--- a/Constructing New Numbers v1.docx
+++ b/Constructing New Numbers v1.docx
@@ -2,13 +2,13 @@
 <file path=word/document.xml><?xml version="1.0" encoding="utf-8"?>
 <w:document xmlns:w="http://schemas.openxmlformats.org/wordprocessingml/2006/main" xmlns:m="http://schemas.openxmlformats.org/officeDocument/2006/math" xmlns:r="http://schemas.openxmlformats.org/officeDocument/2006/relationships" xmlns:o="urn:schemas-microsoft-com:office:office" xmlns:v="urn:schemas-microsoft-com:vml" xmlns:w10="urn:schemas-microsoft-com:office:word" xmlns:a="http://schemas.openxmlformats.org/drawingml/2006/main" xmlns:pic="http://schemas.openxmlformats.org/drawingml/2006/picture" xmlns:wp="http://schemas.openxmlformats.org/drawingml/2006/wordprocessingDrawing">
   <w:body>
-    <w:bookmarkStart w:id="49" w:name="constructing-new-numbers-ver.1"/>
+    <w:bookmarkStart w:id="49" w:name="constructing-new-numbers-ver.1.1-cleaned"/>
     <w:p>
       <w:pPr>
         <w:pStyle w:val="Heading1"/>
       </w:pPr>
       <w:r>
-        <w:t xml:space="preserve">Constructing New Numbers (ver.1)</w:t>
+        <w:t xml:space="preserve">Constructing New Numbers (ver.1.1, cleaned)</w:t>
       </w:r>
     </w:p>
     <w:p>
@@ -1573,7 +1573,7 @@
         <w:t xml:space="preserve">class. Likewise for the lower side.</w:t>
       </w:r>
       <w:r>
-        <w:t xml:space="preserve"> </w:t>
+        <w:br/>
       </w:r>
       <w:r>
         <w:rPr>
@@ -1668,7 +1668,7 @@
         <w:t xml:space="preserve">), (r_n:=q_{kn+c}^{+}(a;b)) is tail‑equivalent to (q_n^{+}(a;b)). Likewise for the lower side.</w:t>
       </w:r>
       <w:r>
-        <w:t xml:space="preserve"> </w:t>
+        <w:br/>
       </w:r>
       <w:r>
         <w:rPr>
@@ -1788,7 +1788,7 @@
         <w:t xml:space="preserve">) is an equivalence relation on the set of rational sequences.</w:t>
       </w:r>
       <w:r>
-        <w:t xml:space="preserve"> </w:t>
+        <w:br/>
       </w:r>
       <w:r>
         <w:rPr>
@@ -1850,7 +1850,7 @@
         <w:t xml:space="preserve">), both (N^{+}(a)) and (N^{-}(a)) are non‑empty and uniquely determined as equivalence classes.</w:t>
       </w:r>
       <w:r>
-        <w:t xml:space="preserve"> </w:t>
+        <w:br/>
       </w:r>
       <w:r>
         <w:rPr>
@@ -1991,7 +1991,7 @@
         <w:t xml:space="preserve">{-}(b)); both maps are injective.</w:t>
       </w:r>
       <w:r>
-        <w:t xml:space="preserve"> </w:t>
+        <w:br/>
       </w:r>
       <w:r>
         <w:rPr>
@@ -2612,7 +2612,7 @@
         <w:t xml:space="preserve">Indivisibility (integer gradedness).</w:t>
       </w:r>
       <w:r>
-        <w:t xml:space="preserve"> </w:t>
+        <w:br/>
       </w:r>
       <w:r>
         <w:rPr>
@@ -3780,106 +3780,271 @@
       <w:pPr>
         <w:pStyle w:val="FirstParagraph"/>
       </w:pPr>
-      <w:r>
-        <w:t xml:space="preserve">[</w:t>
-      </w:r>
-      <w:r>
-        <w:t xml:space="preserve"> </w:t>
-      </w:r>
-      <w:r>
-        <w:t xml:space="preserve"> (repeated application)</w:t>
-      </w:r>
-      <w:r>
-        <w:t xml:space="preserve"> </w:t>
-      </w:r>
-      <w:r>
-        <w:t xml:space="preserve">;</w:t>
-      </w:r>
-      <w:r>
-        <w:t xml:space="preserve">;</w:t>
-      </w:r>
-      <w:r>
-        <w:t xml:space="preserve"> </w:t>
-      </w:r>
-      <w:r>
-        <w:t xml:space="preserve"> (signed naturals)</w:t>
-      </w:r>
-      <w:r>
-        <w:t xml:space="preserve"> </w:t>
-      </w:r>
-      <w:r>
-        <w:t xml:space="preserve">;</w:t>
-      </w:r>
-      <w:r>
-        <w:t xml:space="preserve">;</w:t>
-      </w:r>
-      <w:r>
-        <w:t xml:space="preserve"> </w:t>
-      </w:r>
-      <w:r>
-        <w:t xml:space="preserve"> (fractions of integers)</w:t>
-      </w:r>
-      <w:r>
-        <w:t xml:space="preserve"> </w:t>
-      </w:r>
-      <w:r>
-        <w:t xml:space="preserve">;</w:t>
-      </w:r>
-      <w:r>
-        <w:t xml:space="preserve">; M (rational near‑limits: upper/lower layers)</w:t>
-      </w:r>
-      <w:r>
-        <w:t xml:space="preserve"> </w:t>
-      </w:r>
-      <w:r>
-        <w:t xml:space="preserve">;</w:t>
-      </w:r>
-      <w:r>
-        <w:t xml:space="preserve">;</w:t>
-      </w:r>
-      <w:r>
-        <w:t xml:space="preserve"> </w:t>
-      </w:r>
-      <w:r>
-        <w:t xml:space="preserve"> (fractions of (M))</w:t>
-      </w:r>
-      <w:r>
-        <w:t xml:space="preserve"> </w:t>
-      </w:r>
-      <w:r>
-        <w:t xml:space="preserve">;</w:t>
-      </w:r>
-      <w:r>
-        <w:t xml:space="preserve">;</w:t>
-      </w:r>
-      <w:r>
-        <w:t xml:space="preserve"> </w:t>
-      </w:r>
-      <w:r>
-        <w:t xml:space="preserve"> (matrix form of (</w:t>
-      </w:r>
-      <w:r>
-        <w:t xml:space="preserve">))</w:t>
-      </w:r>
-      <w:r>
-        <w:t xml:space="preserve"> </w:t>
-      </w:r>
-      <w:r>
-        <w:t xml:space="preserve">]</w:t>
-      </w:r>
+      <m:oMathPara>
+        <m:oMathParaPr>
+          <m:jc m:val="center"/>
+        </m:oMathParaPr>
+        <m:oMath>
+          <m:r>
+            <m:rPr>
+              <m:sty m:val="p"/>
+              <m:scr m:val="double-struck"/>
+            </m:rPr>
+            <m:t>N</m:t>
+          </m:r>
+          <m:r>
+            <m:t> </m:t>
+          </m:r>
+          <m:r>
+            <m:rPr>
+              <m:nor/>
+              <m:sty m:val="p"/>
+            </m:rPr>
+            <m:t>(repeated application)</m:t>
+          </m:r>
+          <m:r>
+            <m:t> </m:t>
+          </m:r>
+          <m:r>
+            <m:rPr>
+              <m:sty m:val="p"/>
+            </m:rPr>
+            <m:t>⊂</m:t>
+          </m:r>
+          <m:r>
+            <m:t> </m:t>
+          </m:r>
+          <m:r>
+            <m:rPr>
+              <m:sty m:val="p"/>
+              <m:scr m:val="double-struck"/>
+            </m:rPr>
+            <m:t>Z</m:t>
+          </m:r>
+          <m:r>
+            <m:t> </m:t>
+          </m:r>
+          <m:r>
+            <m:rPr>
+              <m:nor/>
+              <m:sty m:val="p"/>
+            </m:rPr>
+            <m:t>(signed naturals)</m:t>
+          </m:r>
+          <m:r>
+            <m:t> </m:t>
+          </m:r>
+          <m:r>
+            <m:rPr>
+              <m:sty m:val="p"/>
+            </m:rPr>
+            <m:t>⊂</m:t>
+          </m:r>
+          <m:r>
+            <m:t> </m:t>
+          </m:r>
+          <m:r>
+            <m:rPr>
+              <m:sty m:val="p"/>
+              <m:scr m:val="double-struck"/>
+            </m:rPr>
+            <m:t>Q</m:t>
+          </m:r>
+          <m:r>
+            <m:t> </m:t>
+          </m:r>
+          <m:r>
+            <m:rPr>
+              <m:nor/>
+              <m:sty m:val="p"/>
+            </m:rPr>
+            <m:t>(fractions of integers)</m:t>
+          </m:r>
+          <m:r>
+            <m:t> </m:t>
+          </m:r>
+          <m:r>
+            <m:rPr>
+              <m:sty m:val="p"/>
+            </m:rPr>
+            <m:t>⊂</m:t>
+          </m:r>
+          <m:r>
+            <m:t> </m:t>
+          </m:r>
+          <m:r>
+            <m:t>M</m:t>
+          </m:r>
+          <m:r>
+            <m:t> </m:t>
+          </m:r>
+          <m:r>
+            <m:rPr>
+              <m:nor/>
+              <m:sty m:val="p"/>
+            </m:rPr>
+            <m:t>(rational near-limits: upper/lower layers)</m:t>
+          </m:r>
+          <m:r>
+            <m:t> </m:t>
+          </m:r>
+          <m:r>
+            <m:rPr>
+              <m:sty m:val="p"/>
+            </m:rPr>
+            <m:t>⊂</m:t>
+          </m:r>
+          <m:r>
+            <m:t> </m:t>
+          </m:r>
+          <m:r>
+            <m:rPr>
+              <m:sty m:val="p"/>
+            </m:rPr>
+            <m:t>C</m:t>
+          </m:r>
+          <m:r>
+            <m:rPr>
+              <m:sty m:val="p"/>
+            </m:rPr>
+            <m:t>R</m:t>
+          </m:r>
+          <m:r>
+            <m:t> </m:t>
+          </m:r>
+          <m:r>
+            <m:rPr>
+              <m:nor/>
+              <m:sty m:val="p"/>
+            </m:rPr>
+            <m:t>(fractions of </m:t>
+          </m:r>
+          <m:r>
+            <m:t>M</m:t>
+          </m:r>
+          <m:r>
+            <m:rPr>
+              <m:nor/>
+              <m:sty m:val="p"/>
+            </m:rPr>
+            <m:t>)</m:t>
+          </m:r>
+          <m:r>
+            <m:t> </m:t>
+          </m:r>
+          <m:r>
+            <m:rPr>
+              <m:sty m:val="p"/>
+            </m:rPr>
+            <m:t>⊂</m:t>
+          </m:r>
+          <m:r>
+            <m:t> </m:t>
+          </m:r>
+          <m:r>
+            <m:rPr>
+              <m:sty m:val="p"/>
+            </m:rPr>
+            <m:t>C</m:t>
+          </m:r>
+          <m:r>
+            <m:rPr>
+              <m:sty m:val="p"/>
+            </m:rPr>
+            <m:t>C</m:t>
+          </m:r>
+          <m:r>
+            <m:t> </m:t>
+          </m:r>
+          <m:r>
+            <m:rPr>
+              <m:nor/>
+              <m:sty m:val="p"/>
+            </m:rPr>
+            <m:t>(matrix form of </m:t>
+          </m:r>
+          <m:r>
+            <m:rPr>
+              <m:sty m:val="p"/>
+            </m:rPr>
+            <m:t>C</m:t>
+          </m:r>
+          <m:r>
+            <m:rPr>
+              <m:sty m:val="p"/>
+            </m:rPr>
+            <m:t>R</m:t>
+          </m:r>
+          <m:r>
+            <m:rPr>
+              <m:nor/>
+              <m:sty m:val="p"/>
+            </m:rPr>
+            <m:t>)</m:t>
+          </m:r>
+        </m:oMath>
+      </m:oMathPara>
     </w:p>
     <w:p>
       <w:pPr>
         <w:pStyle w:val="BlockText"/>
       </w:pPr>
       <w:r>
-        <w:t xml:space="preserve">Note. (M,</w:t>
-      </w:r>
+        <w:t xml:space="preserve">Note.</w:t>
+      </w:r>
+      <w:r>
+        <w:t xml:space="preserve"> </w:t>
+      </w:r>
+      <m:oMath>
+        <m:r>
+          <m:t>M</m:t>
+        </m:r>
+      </m:oMath>
       <w:r>
         <w:t xml:space="preserve">,</w:t>
       </w:r>
       <w:r>
-        <w:t xml:space="preserve">) are structures specific to this work; extensions to new quaternions or octonions are possible.</w:t>
+        <w:t xml:space="preserve"> </w:t>
+      </w:r>
+      <m:oMath>
+        <m:r>
+          <m:rPr>
+            <m:sty m:val="p"/>
+          </m:rPr>
+          <m:t>C</m:t>
+        </m:r>
+        <m:r>
+          <m:rPr>
+            <m:sty m:val="p"/>
+          </m:rPr>
+          <m:t>R</m:t>
+        </m:r>
+      </m:oMath>
+      <w:r>
+        <w:t xml:space="preserve">, and</w:t>
+      </w:r>
+      <w:r>
+        <w:t xml:space="preserve"> </w:t>
+      </w:r>
+      <m:oMath>
+        <m:r>
+          <m:rPr>
+            <m:sty m:val="p"/>
+          </m:rPr>
+          <m:t>C</m:t>
+        </m:r>
+        <m:r>
+          <m:rPr>
+            <m:sty m:val="p"/>
+          </m:rPr>
+          <m:t>C</m:t>
+        </m:r>
+      </m:oMath>
+      <w:r>
+        <w:t xml:space="preserve"> </w:t>
+      </w:r>
+      <w:r>
+        <w:t xml:space="preserve">are structures specific to this work; extensions to new quaternions or octonions are possible.</w:t>
       </w:r>
     </w:p>
     <w:p>

--- a/Constructing New Numbers v1.docx
+++ b/Constructing New Numbers v1.docx
@@ -2,13 +2,13 @@
 <file path=word/document.xml><?xml version="1.0" encoding="utf-8"?>
 <w:document xmlns:w="http://schemas.openxmlformats.org/wordprocessingml/2006/main" xmlns:m="http://schemas.openxmlformats.org/officeDocument/2006/math" xmlns:r="http://schemas.openxmlformats.org/officeDocument/2006/relationships" xmlns:o="urn:schemas-microsoft-com:office:office" xmlns:v="urn:schemas-microsoft-com:vml" xmlns:w10="urn:schemas-microsoft-com:office:word" xmlns:a="http://schemas.openxmlformats.org/drawingml/2006/main" xmlns:pic="http://schemas.openxmlformats.org/drawingml/2006/picture" xmlns:wp="http://schemas.openxmlformats.org/drawingml/2006/wordprocessingDrawing">
   <w:body>
-    <w:bookmarkStart w:id="49" w:name="constructing-new-numbers-ver.1.1-cleaned"/>
+    <w:bookmarkStart w:id="38" w:name="constructing-new-numbers-ver.1"/>
     <w:p>
       <w:pPr>
         <w:pStyle w:val="Heading1"/>
       </w:pPr>
       <w:r>
-        <w:t xml:space="preserve">Constructing New Numbers (ver.1.1, cleaned)</w:t>
+        <w:t xml:space="preserve">Constructing New Numbers (ver.1)</w:t>
       </w:r>
     </w:p>
     <w:p>
@@ -22,9 +22,6 @@
       <w:r>
         <w:t xml:space="preserve">Created: 22 Aug 2025</w:t>
       </w:r>
-      <w:r>
-        <w:br/>
-      </w:r>
     </w:p>
     <w:p>
       <w:pPr>
@@ -37,9 +34,6 @@
       <w:r>
         <w:t xml:space="preserve">First publication: 11 Aug 2025</w:t>
       </w:r>
-      <w:r>
-        <w:br/>
-      </w:r>
     </w:p>
     <w:p>
       <w:pPr>
@@ -52,9 +46,6 @@
       <w:r>
         <w:t xml:space="preserve">Compilation started: 17 Jul 2024</w:t>
       </w:r>
-      <w:r>
-        <w:br/>
-      </w:r>
     </w:p>
     <w:p>
       <w:pPr>
@@ -89,23 +80,7 @@
         <w:pStyle w:val="FirstParagraph"/>
       </w:pPr>
       <w:r>
-        <w:t xml:space="preserve">This is a</w:t>
-      </w:r>
-      <w:r>
-        <w:t xml:space="preserve"> </w:t>
-      </w:r>
-      <w:r>
-        <w:rPr>
-          <w:b/>
-          <w:bCs/>
-        </w:rPr>
-        <w:t xml:space="preserve">replacement text</w:t>
-      </w:r>
-      <w:r>
-        <w:t xml:space="preserve"> </w:t>
-      </w:r>
-      <w:r>
-        <w:t xml:space="preserve">extracted from Chapter 1 of an in‑progress paper,</w:t>
+        <w:t xml:space="preserve">This article is an excerpt from Chapter 1 of an unfinished research manuscript,</w:t>
       </w:r>
       <w:r>
         <w:t xml:space="preserve"> </w:t>
@@ -118,7 +93,7 @@
         <w:t xml:space="preserve">A New Foundation of Mathematics</w:t>
       </w:r>
       <w:r>
-        <w:t xml:space="preserve">. Chapter 2 will implement a λ‑calculus interpreter; Chapter 3 will give</w:t>
+        <w:t xml:space="preserve">. Chapter 2 will implement a λ‑calculus interpreter; Chapter 3 will present</w:t>
       </w:r>
       <w:r>
         <w:t xml:space="preserve"> </w:t>
@@ -134,7 +109,7 @@
         <w:t xml:space="preserve"> </w:t>
       </w:r>
       <w:r>
-        <w:t xml:space="preserve">on a custom language executable on that interpreter. In this chapter we present the construction of new numbers while explicitly stating</w:t>
+        <w:t xml:space="preserve">in a custom language executable on that interpreter. In this chapter, prior to the later formalization, we describe the construction of new numbers while explicitly stating</w:t>
       </w:r>
       <w:r>
         <w:t xml:space="preserve"> </w:t>
@@ -147,7 +122,7 @@
         <w:t xml:space="preserve">symbols, types, and equivalence relations</w:t>
       </w:r>
       <w:r>
-        <w:t xml:space="preserve">, anticipating the later formalization.</w:t>
+        <w:t xml:space="preserve">.</w:t>
       </w:r>
     </w:p>
     <w:p>
@@ -799,39 +774,186 @@
       <w:r>
         <w:t xml:space="preserve">:</w:t>
       </w:r>
-      <w:r>
-        <w:t xml:space="preserve"> </w:t>
-      </w:r>
-      <w:r>
-        <w:t xml:space="preserve">[</w:t>
-      </w:r>
-      <w:r>
-        <w:t xml:space="preserve"> </w:t>
-      </w:r>
-      <w:r>
-        <w:t xml:space="preserve">z := (</w:t>
-      </w:r>
-      <w:r>
-        <w:t xml:space="preserve">, n),</w:t>
-      </w:r>
-      <w:r>
-        <w:t xml:space="preserve">{0</w:t>
-      </w:r>
-      <w:r>
-        <w:t xml:space="preserve">, 1</w:t>
-      </w:r>
-      <w:r>
-        <w:t xml:space="preserve">}, n</w:t>
-      </w:r>
-      <w:r>
-        <w:t xml:space="preserve">.</w:t>
-      </w:r>
-      <w:r>
-        <w:t xml:space="preserve"> </w:t>
-      </w:r>
-      <w:r>
-        <w:t xml:space="preserve">]</w:t>
-      </w:r>
+    </w:p>
+    <w:p>
+      <w:pPr>
+        <w:pStyle w:val="BodyText"/>
+      </w:pPr>
+      <m:oMathPara>
+        <m:oMathParaPr>
+          <m:jc m:val="center"/>
+        </m:oMathParaPr>
+        <m:oMath>
+          <m:r>
+            <m:rPr>
+              <m:sty m:val="p"/>
+              <m:scr m:val="double-struck"/>
+            </m:rPr>
+            <m:t>Z</m:t>
+          </m:r>
+          <m:r>
+            <m:rPr>
+              <m:sty m:val="p"/>
+            </m:rPr>
+            <m:t>∋</m:t>
+          </m:r>
+          <m:r>
+            <m:t>z</m:t>
+          </m:r>
+          <m:box>
+            <m:boxPr>
+              <m:opEmu m:val="on"/>
+            </m:boxPr>
+            <m:e>
+              <m:r>
+                <m:rPr>
+                  <m:sty m:val="p"/>
+                </m:rPr>
+                <m:t>:=</m:t>
+              </m:r>
+            </m:e>
+          </m:box>
+          <m:d>
+            <m:dPr>
+              <m:begChr m:val="("/>
+              <m:sepChr m:val=""/>
+              <m:endChr m:val=")"/>
+              <m:grow/>
+            </m:dPr>
+            <m:e>
+              <m:r>
+                <m:rPr>
+                  <m:sty m:val="p"/>
+                </m:rPr>
+                <m:t>s</m:t>
+              </m:r>
+              <m:r>
+                <m:rPr>
+                  <m:sty m:val="p"/>
+                </m:rPr>
+                <m:t>g</m:t>
+              </m:r>
+              <m:r>
+                <m:rPr>
+                  <m:sty m:val="p"/>
+                </m:rPr>
+                <m:t>n</m:t>
+              </m:r>
+              <m:r>
+                <m:rPr>
+                  <m:sty m:val="p"/>
+                </m:rPr>
+                <m:t>,</m:t>
+              </m:r>
+              <m:r>
+                <m:t>n</m:t>
+              </m:r>
+            </m:e>
+          </m:d>
+          <m:r>
+            <m:rPr>
+              <m:sty m:val="p"/>
+            </m:rPr>
+            <m:t>,</m:t>
+          </m:r>
+          <m:r>
+            <m:t> </m:t>
+          </m:r>
+          <m:r>
+            <m:rPr>
+              <m:sty m:val="p"/>
+            </m:rPr>
+            <m:t>s</m:t>
+          </m:r>
+          <m:r>
+            <m:rPr>
+              <m:sty m:val="p"/>
+            </m:rPr>
+            <m:t>g</m:t>
+          </m:r>
+          <m:r>
+            <m:rPr>
+              <m:sty m:val="p"/>
+            </m:rPr>
+            <m:t>n</m:t>
+          </m:r>
+          <m:r>
+            <m:rPr>
+              <m:sty m:val="p"/>
+            </m:rPr>
+            <m:t>∈</m:t>
+          </m:r>
+          <m:r>
+            <m:rPr>
+              <m:sty m:val="p"/>
+            </m:rPr>
+            <m:t>{</m:t>
+          </m:r>
+          <m:r>
+            <m:t>0</m:t>
+          </m:r>
+          <m:r>
+            <m:rPr>
+              <m:nor/>
+              <m:sty m:val="p"/>
+            </m:rPr>
+            <m:t> (nonnegative)</m:t>
+          </m:r>
+          <m:r>
+            <m:rPr>
+              <m:sty m:val="p"/>
+            </m:rPr>
+            <m:t>,</m:t>
+          </m:r>
+          <m:r>
+            <m:t>1</m:t>
+          </m:r>
+          <m:r>
+            <m:rPr>
+              <m:nor/>
+              <m:sty m:val="p"/>
+            </m:rPr>
+            <m:t> (negative)</m:t>
+          </m:r>
+          <m:r>
+            <m:rPr>
+              <m:sty m:val="p"/>
+            </m:rPr>
+            <m:t>}</m:t>
+          </m:r>
+          <m:r>
+            <m:rPr>
+              <m:sty m:val="p"/>
+            </m:rPr>
+            <m:t>,</m:t>
+          </m:r>
+          <m:r>
+            <m:t> </m:t>
+          </m:r>
+          <m:r>
+            <m:t>n</m:t>
+          </m:r>
+          <m:r>
+            <m:rPr>
+              <m:sty m:val="p"/>
+            </m:rPr>
+            <m:t>∈</m:t>
+          </m:r>
+          <m:r>
+            <m:rPr>
+              <m:sty m:val="p"/>
+              <m:scr m:val="double-struck"/>
+            </m:rPr>
+            <m:t>N</m:t>
+          </m:r>
+          <m:r>
+            <m:rPr>
+              <m:sty m:val="p"/>
+            </m:rPr>
+            <m:t>.</m:t>
+          </m:r>
+        </m:oMath>
+      </m:oMathPara>
     </w:p>
     <w:p>
       <w:pPr>
@@ -976,34 +1098,100 @@
       <w:r>
         <w:t xml:space="preserve">with a nonzero denominator:</w:t>
       </w:r>
-      <w:r>
-        <w:t xml:space="preserve"> </w:t>
-      </w:r>
-      <w:r>
-        <w:t xml:space="preserve">[</w:t>
-      </w:r>
-      <w:r>
-        <w:t xml:space="preserve"> </w:t>
-      </w:r>
-      <w:r>
-        <w:t xml:space="preserve">q := (p, r),</w:t>
-      </w:r>
-      <w:r>
-        <w:t xml:space="preserve">r</w:t>
-      </w:r>
-      <w:r>
-        <w:t xml:space="preserve">.</w:t>
-      </w:r>
-      <w:r>
-        <w:t xml:space="preserve"> </w:t>
-      </w:r>
-      <w:r>
-        <w:t xml:space="preserve">]</w:t>
-      </w:r>
     </w:p>
     <w:p>
       <w:pPr>
         <w:pStyle w:val="BodyText"/>
+      </w:pPr>
+      <m:oMathPara>
+        <m:oMathParaPr>
+          <m:jc m:val="center"/>
+        </m:oMathParaPr>
+        <m:oMath>
+          <m:r>
+            <m:rPr>
+              <m:sty m:val="p"/>
+              <m:scr m:val="double-struck"/>
+            </m:rPr>
+            <m:t>Q</m:t>
+          </m:r>
+          <m:r>
+            <m:rPr>
+              <m:sty m:val="p"/>
+            </m:rPr>
+            <m:t>∋</m:t>
+          </m:r>
+          <m:r>
+            <m:t>q</m:t>
+          </m:r>
+          <m:box>
+            <m:boxPr>
+              <m:opEmu m:val="on"/>
+            </m:boxPr>
+            <m:e>
+              <m:r>
+                <m:rPr>
+                  <m:sty m:val="p"/>
+                </m:rPr>
+                <m:t>:=</m:t>
+              </m:r>
+            </m:e>
+          </m:box>
+          <m:d>
+            <m:dPr>
+              <m:begChr m:val="("/>
+              <m:sepChr m:val=""/>
+              <m:endChr m:val=")"/>
+              <m:grow/>
+            </m:dPr>
+            <m:e>
+              <m:r>
+                <m:t>p</m:t>
+              </m:r>
+              <m:r>
+                <m:rPr>
+                  <m:sty m:val="p"/>
+                </m:rPr>
+                <m:t>,</m:t>
+              </m:r>
+              <m:r>
+                <m:t>r</m:t>
+              </m:r>
+            </m:e>
+          </m:d>
+          <m:r>
+            <m:rPr>
+              <m:sty m:val="p"/>
+            </m:rPr>
+            <m:t>,</m:t>
+          </m:r>
+          <m:r>
+            <m:t> </m:t>
+          </m:r>
+          <m:r>
+            <m:t>r</m:t>
+          </m:r>
+          <m:r>
+            <m:rPr>
+              <m:sty m:val="p"/>
+            </m:rPr>
+            <m:t>≠</m:t>
+          </m:r>
+          <m:r>
+            <m:t>0</m:t>
+          </m:r>
+          <m:r>
+            <m:rPr>
+              <m:sty m:val="p"/>
+            </m:rPr>
+            <m:t>.</m:t>
+          </m:r>
+        </m:oMath>
+      </m:oMathPara>
+    </w:p>
+    <w:p>
+      <w:pPr>
+        <w:pStyle w:val="FirstParagraph"/>
       </w:pPr>
       <w:r>
         <w:rPr>
@@ -1143,33 +1331,166 @@
       <w:r>
         <w:t xml:space="preserve">_{&gt;0}),</w:t>
       </w:r>
-      <w:r>
-        <w:t xml:space="preserve"> </w:t>
-      </w:r>
-      <w:r>
-        <w:t xml:space="preserve">[</w:t>
-      </w:r>
-      <w:r>
-        <w:t xml:space="preserve"> </w:t>
-      </w:r>
-      <w:r>
-        <w:t xml:space="preserve">q_n^{+}(a;b):=</w:t>
-      </w:r>
-      <w:r>
-        <w:t xml:space="preserve">(n=1,2,3,</w:t>
-      </w:r>
-      <w:r>
-        <w:t xml:space="preserve">)</w:t>
-      </w:r>
-      <w:r>
-        <w:t xml:space="preserve"> </w:t>
-      </w:r>
-      <w:r>
-        <w:t xml:space="preserve">]</w:t>
-      </w:r>
-      <w:r>
-        <w:t xml:space="preserve"> </w:t>
-      </w:r>
+    </w:p>
+    <w:p>
+      <w:pPr>
+        <w:pStyle w:val="BodyText"/>
+      </w:pPr>
+      <m:oMathPara>
+        <m:oMathParaPr>
+          <m:jc m:val="center"/>
+        </m:oMathParaPr>
+        <m:oMath>
+          <m:sSubSup>
+            <m:e>
+              <m:r>
+                <m:t>q</m:t>
+              </m:r>
+            </m:e>
+            <m:sub>
+              <m:r>
+                <m:t>n</m:t>
+              </m:r>
+            </m:sub>
+            <m:sup>
+              <m:r>
+                <m:rPr>
+                  <m:sty m:val="p"/>
+                </m:rPr>
+                <m:t>+</m:t>
+              </m:r>
+            </m:sup>
+          </m:sSubSup>
+          <m:d>
+            <m:dPr>
+              <m:begChr m:val="("/>
+              <m:sepChr m:val=""/>
+              <m:endChr m:val=")"/>
+              <m:grow/>
+            </m:dPr>
+            <m:e>
+              <m:r>
+                <m:t>a</m:t>
+              </m:r>
+              <m:r>
+                <m:rPr>
+                  <m:sty m:val="p"/>
+                </m:rPr>
+                <m:t>;</m:t>
+              </m:r>
+              <m:r>
+                <m:t>b</m:t>
+              </m:r>
+            </m:e>
+          </m:d>
+          <m:box>
+            <m:boxPr>
+              <m:opEmu m:val="on"/>
+            </m:boxPr>
+            <m:e>
+              <m:r>
+                <m:rPr>
+                  <m:sty m:val="p"/>
+                </m:rPr>
+                <m:t>:=</m:t>
+              </m:r>
+            </m:e>
+          </m:box>
+          <m:f>
+            <m:fPr>
+              <m:type m:val="bar"/>
+            </m:fPr>
+            <m:num>
+              <m:r>
+                <m:t>n</m:t>
+              </m:r>
+              <m:r>
+                <m:rPr>
+                  <m:sty m:val="p"/>
+                </m:rPr>
+                <m:t>⋅</m:t>
+              </m:r>
+              <m:r>
+                <m:t>a</m:t>
+              </m:r>
+              <m:r>
+                <m:rPr>
+                  <m:sty m:val="p"/>
+                </m:rPr>
+                <m:t>+</m:t>
+              </m:r>
+              <m:r>
+                <m:t>b</m:t>
+              </m:r>
+            </m:num>
+            <m:den>
+              <m:r>
+                <m:t>n</m:t>
+              </m:r>
+            </m:den>
+          </m:f>
+          <m:r>
+            <m:t> </m:t>
+          </m:r>
+          <m:d>
+            <m:dPr>
+              <m:begChr m:val="("/>
+              <m:sepChr m:val=""/>
+              <m:endChr m:val=")"/>
+              <m:grow/>
+            </m:dPr>
+            <m:e>
+              <m:r>
+                <m:t>n</m:t>
+              </m:r>
+              <m:r>
+                <m:rPr>
+                  <m:sty m:val="p"/>
+                </m:rPr>
+                <m:t>=</m:t>
+              </m:r>
+              <m:r>
+                <m:t>1</m:t>
+              </m:r>
+              <m:r>
+                <m:rPr>
+                  <m:sty m:val="p"/>
+                </m:rPr>
+                <m:t>,</m:t>
+              </m:r>
+              <m:r>
+                <m:t>2</m:t>
+              </m:r>
+              <m:r>
+                <m:rPr>
+                  <m:sty m:val="p"/>
+                </m:rPr>
+                <m:t>,</m:t>
+              </m:r>
+              <m:r>
+                <m:t>3</m:t>
+              </m:r>
+              <m:r>
+                <m:rPr>
+                  <m:sty m:val="p"/>
+                </m:rPr>
+                <m:t>,</m:t>
+              </m:r>
+              <m:r>
+                <m:rPr>
+                  <m:sty m:val="p"/>
+                </m:rPr>
+                <m:t>…</m:t>
+              </m:r>
+            </m:e>
+          </m:d>
+        </m:oMath>
+      </m:oMathPara>
+    </w:p>
+    <w:p>
+      <w:pPr>
+        <w:pStyle w:val="FirstParagraph"/>
+      </w:pPr>
       <w:r>
         <w:t xml:space="preserve">is</w:t>
       </w:r>
@@ -1218,32 +1539,16 @@
         <w:t xml:space="preserve">Def. 4.2 (</w:t>
       </w:r>
       <w:r>
+        <w:t xml:space="preserve">******</w:t>
+      </w:r>
+      <w:r>
         <w:rPr>
           <w:rStyle w:val="VerbatimChar"/>
-          <w:b/>
-          <w:bCs/>
         </w:rPr>
         <w:t xml:space="preserve">qlim</w:t>
       </w:r>
       <w:r>
-        <w:rPr>
-          <w:b/>
-          <w:bCs/>
-        </w:rPr>
-        <w:t xml:space="preserve"> </w:t>
-      </w:r>
-      <w:r>
-        <w:rPr>
-          <w:b/>
-          <w:bCs/>
-        </w:rPr>
-        <w:t xml:space="preserve">and neighbor classes).</w:t>
-      </w:r>
-      <w:r>
-        <w:t xml:space="preserve"> </w:t>
-      </w:r>
-      <w:r>
-        <w:t xml:space="preserve">Take the</w:t>
+        <w:t xml:space="preserve">******** and neighbor classes).** Take the</w:t>
       </w:r>
       <w:r>
         <w:t xml:space="preserve"> </w:t>
@@ -1264,71 +1569,222 @@
       <w:r>
         <w:t xml:space="preserve">):</w:t>
       </w:r>
-      <w:r>
-        <w:t xml:space="preserve"> </w:t>
-      </w:r>
-      <w:r>
-        <w:t xml:space="preserve">[</w:t>
-      </w:r>
-      <w:r>
-        <w:t xml:space="preserve"> </w:t>
-      </w:r>
-      <w:r>
-        <w:t xml:space="preserve">a :=</w:t>
-      </w:r>
-      <w:r>
-        <w:t xml:space="preserve"> </w:t>
-      </w:r>
-      <w:r>
-        <w:rPr>
-          <w:i/>
-          <w:iCs/>
-        </w:rPr>
-        <w:t xml:space="preserve">{n</w:t>
-      </w:r>
-      <w:r>
-        <w:rPr>
-          <w:i/>
-          <w:iCs/>
-        </w:rPr>
-        <w:t xml:space="preserve">} q_n^{+}(a;b),</w:t>
-      </w:r>
-      <w:r>
-        <w:rPr>
-          <w:i/>
-          <w:iCs/>
-        </w:rPr>
-        <w:t xml:space="preserve"> </w:t>
-      </w:r>
-      <w:r>
-        <w:rPr>
-          <w:i/>
-          <w:iCs/>
-        </w:rPr>
-        <w:t xml:space="preserve">a :=</w:t>
-      </w:r>
-      <w:r>
-        <w:rPr>
-          <w:i/>
-          <w:iCs/>
-        </w:rPr>
-        <w:t xml:space="preserve"> </w:t>
-      </w:r>
-      <w:r>
-        <w:t xml:space="preserve">{n</w:t>
-      </w:r>
-      <w:r>
-        <w:t xml:space="preserve">} q_n^{-}(a;b).</w:t>
-      </w:r>
-      <w:r>
-        <w:t xml:space="preserve"> </w:t>
-      </w:r>
-      <w:r>
-        <w:t xml:space="preserve">]</w:t>
-      </w:r>
-      <w:r>
-        <w:t xml:space="preserve"> </w:t>
-      </w:r>
+    </w:p>
+    <w:p>
+      <w:pPr>
+        <w:pStyle w:val="BodyText"/>
+      </w:pPr>
+      <m:oMathPara>
+        <m:oMathParaPr>
+          <m:jc m:val="center"/>
+        </m:oMathParaPr>
+        <m:oMath>
+          <m:r>
+            <m:rPr>
+              <m:nor/>
+              <m:sty m:val="p"/>
+            </m:rPr>
+            <m:t>upper (right) neighbor of </m:t>
+          </m:r>
+          <m:r>
+            <m:t>a</m:t>
+          </m:r>
+          <m:box>
+            <m:boxPr>
+              <m:opEmu m:val="on"/>
+            </m:boxPr>
+            <m:e>
+              <m:r>
+                <m:rPr>
+                  <m:sty m:val="p"/>
+                </m:rPr>
+                <m:t>:=</m:t>
+              </m:r>
+            </m:e>
+          </m:box>
+          <m:sSub>
+            <m:e>
+              <m:r>
+                <m:rPr>
+                  <m:sty m:val="p"/>
+                </m:rPr>
+                <m:t>qlim</m:t>
+              </m:r>
+            </m:e>
+            <m:sub>
+              <m:r>
+                <m:t>n</m:t>
+              </m:r>
+              <m:r>
+                <m:rPr>
+                  <m:sty m:val="p"/>
+                </m:rPr>
+                <m:t>→</m:t>
+              </m:r>
+              <m:r>
+                <m:rPr>
+                  <m:sty m:val="p"/>
+                </m:rPr>
+                <m:t>∞</m:t>
+              </m:r>
+            </m:sub>
+          </m:sSub>
+          <m:sSubSup>
+            <m:e>
+              <m:r>
+                <m:t>q</m:t>
+              </m:r>
+            </m:e>
+            <m:sub>
+              <m:r>
+                <m:t>n</m:t>
+              </m:r>
+            </m:sub>
+            <m:sup>
+              <m:r>
+                <m:rPr>
+                  <m:sty m:val="p"/>
+                </m:rPr>
+                <m:t>+</m:t>
+              </m:r>
+            </m:sup>
+          </m:sSubSup>
+          <m:d>
+            <m:dPr>
+              <m:begChr m:val="("/>
+              <m:sepChr m:val=""/>
+              <m:endChr m:val=")"/>
+              <m:grow/>
+            </m:dPr>
+            <m:e>
+              <m:r>
+                <m:t>a</m:t>
+              </m:r>
+              <m:r>
+                <m:rPr>
+                  <m:sty m:val="p"/>
+                </m:rPr>
+                <m:t>;</m:t>
+              </m:r>
+              <m:r>
+                <m:t>b</m:t>
+              </m:r>
+            </m:e>
+          </m:d>
+          <m:r>
+            <m:rPr>
+              <m:sty m:val="p"/>
+            </m:rPr>
+            <m:t>,</m:t>
+          </m:r>
+          <m:r>
+            <m:t> </m:t>
+          </m:r>
+          <m:r>
+            <m:rPr>
+              <m:nor/>
+              <m:sty m:val="p"/>
+            </m:rPr>
+            <m:t>lower (left) neighbor of </m:t>
+          </m:r>
+          <m:r>
+            <m:t>a</m:t>
+          </m:r>
+          <m:box>
+            <m:boxPr>
+              <m:opEmu m:val="on"/>
+            </m:boxPr>
+            <m:e>
+              <m:r>
+                <m:rPr>
+                  <m:sty m:val="p"/>
+                </m:rPr>
+                <m:t>:=</m:t>
+              </m:r>
+            </m:e>
+          </m:box>
+          <m:sSub>
+            <m:e>
+              <m:r>
+                <m:rPr>
+                  <m:sty m:val="p"/>
+                </m:rPr>
+                <m:t>qlim</m:t>
+              </m:r>
+            </m:e>
+            <m:sub>
+              <m:r>
+                <m:t>n</m:t>
+              </m:r>
+              <m:r>
+                <m:rPr>
+                  <m:sty m:val="p"/>
+                </m:rPr>
+                <m:t>→</m:t>
+              </m:r>
+              <m:r>
+                <m:rPr>
+                  <m:sty m:val="p"/>
+                </m:rPr>
+                <m:t>∞</m:t>
+              </m:r>
+            </m:sub>
+          </m:sSub>
+          <m:sSubSup>
+            <m:e>
+              <m:r>
+                <m:t>q</m:t>
+              </m:r>
+            </m:e>
+            <m:sub>
+              <m:r>
+                <m:t>n</m:t>
+              </m:r>
+            </m:sub>
+            <m:sup>
+              <m:r>
+                <m:rPr>
+                  <m:sty m:val="p"/>
+                </m:rPr>
+                <m:t>−</m:t>
+              </m:r>
+            </m:sup>
+          </m:sSubSup>
+          <m:d>
+            <m:dPr>
+              <m:begChr m:val="("/>
+              <m:sepChr m:val=""/>
+              <m:endChr m:val=")"/>
+              <m:grow/>
+            </m:dPr>
+            <m:e>
+              <m:r>
+                <m:t>a</m:t>
+              </m:r>
+              <m:r>
+                <m:rPr>
+                  <m:sty m:val="p"/>
+                </m:rPr>
+                <m:t>;</m:t>
+              </m:r>
+              <m:r>
+                <m:t>b</m:t>
+              </m:r>
+            </m:e>
+          </m:d>
+          <m:r>
+            <m:rPr>
+              <m:sty m:val="p"/>
+            </m:rPr>
+            <m:t>.</m:t>
+          </m:r>
+        </m:oMath>
+      </m:oMathPara>
+    </w:p>
+    <w:p>
+      <w:pPr>
+        <w:pStyle w:val="FirstParagraph"/>
+      </w:pPr>
       <w:r>
         <w:t xml:space="preserve">This class does</w:t>
       </w:r>
@@ -1393,78 +1849,413 @@
       <w:r>
         <w:t xml:space="preserve">:</w:t>
       </w:r>
-      <w:r>
-        <w:t xml:space="preserve"> </w:t>
-      </w:r>
-      <w:r>
-        <w:t xml:space="preserve">[</w:t>
-      </w:r>
-      <w:r>
-        <w:t xml:space="preserve"> </w:t>
-      </w:r>
-      <w:r>
-        <w:t xml:space="preserve">a,</w:t>
-      </w:r>
-      <w:r>
-        <w:t xml:space="preserve">;:=;</w:t>
-      </w:r>
-      <w:r>
-        <w:t xml:space="preserve"> </w:t>
-      </w:r>
-      <w:r>
-        <w:t xml:space="preserve">q_n^{+}(a;b),</w:t>
-      </w:r>
-      <w:r>
-        <w:t xml:space="preserve">a,</w:t>
-      </w:r>
-      <w:r>
-        <w:t xml:space="preserve">;:=;</w:t>
-      </w:r>
-      <w:r>
-        <w:t xml:space="preserve"> </w:t>
-      </w:r>
-      <w:r>
-        <w:t xml:space="preserve">q_n^{-}(a;b).</w:t>
-      </w:r>
-      <w:r>
-        <w:t xml:space="preserve"> </w:t>
-      </w:r>
-      <w:r>
-        <w:t xml:space="preserve">]</w:t>
-      </w:r>
-      <w:r>
-        <w:t xml:space="preserve"> </w:t>
-      </w:r>
+    </w:p>
+    <w:p>
+      <w:pPr>
+        <w:pStyle w:val="BodyText"/>
+      </w:pPr>
+      <m:oMathPara>
+        <m:oMathParaPr>
+          <m:jc m:val="center"/>
+        </m:oMathParaPr>
+        <m:oMath>
+          <m:r>
+            <m:t>a</m:t>
+          </m:r>
+          <m:r>
+            <m:t> </m:t>
+          </m:r>
+          <m:r>
+            <m:rPr>
+              <m:sty m:val="p"/>
+            </m:rPr>
+            <m:t>#</m:t>
+          </m:r>
+          <m:r>
+            <m:rPr>
+              <m:sty m:val="p"/>
+            </m:rPr>
+            <m:t>#</m:t>
+          </m:r>
+          <m:r>
+            <m:t> </m:t>
+          </m:r>
+          <m:box>
+            <m:boxPr>
+              <m:opEmu m:val="on"/>
+            </m:boxPr>
+            <m:e>
+              <m:r>
+                <m:rPr>
+                  <m:sty m:val="p"/>
+                </m:rPr>
+                <m:t>:=</m:t>
+              </m:r>
+            </m:e>
+          </m:box>
+          <m:r>
+            <m:t> </m:t>
+          </m:r>
+          <m:r>
+            <m:rPr>
+              <m:sty m:val="p"/>
+            </m:rPr>
+            <m:t>qlim</m:t>
+          </m:r>
+          <m:sSubSup>
+            <m:e>
+              <m:r>
+                <m:t>q</m:t>
+              </m:r>
+            </m:e>
+            <m:sub>
+              <m:r>
+                <m:t>n</m:t>
+              </m:r>
+            </m:sub>
+            <m:sup>
+              <m:r>
+                <m:rPr>
+                  <m:sty m:val="p"/>
+                </m:rPr>
+                <m:t>+</m:t>
+              </m:r>
+            </m:sup>
+          </m:sSubSup>
+          <m:d>
+            <m:dPr>
+              <m:begChr m:val="("/>
+              <m:sepChr m:val=""/>
+              <m:endChr m:val=")"/>
+              <m:grow/>
+            </m:dPr>
+            <m:e>
+              <m:r>
+                <m:t>a</m:t>
+              </m:r>
+              <m:r>
+                <m:rPr>
+                  <m:sty m:val="p"/>
+                </m:rPr>
+                <m:t>;</m:t>
+              </m:r>
+              <m:r>
+                <m:t>b</m:t>
+              </m:r>
+            </m:e>
+          </m:d>
+          <m:r>
+            <m:rPr>
+              <m:sty m:val="p"/>
+            </m:rPr>
+            <m:t>,</m:t>
+          </m:r>
+          <m:r>
+            <m:t> </m:t>
+          </m:r>
+          <m:r>
+            <m:t>a</m:t>
+          </m:r>
+          <m:r>
+            <m:t> </m:t>
+          </m:r>
+          <m:r>
+            <m:rPr>
+              <m:sty m:val="p"/>
+            </m:rPr>
+            <m:t>♭</m:t>
+          </m:r>
+          <m:r>
+            <m:rPr>
+              <m:sty m:val="p"/>
+            </m:rPr>
+            <m:t>♭</m:t>
+          </m:r>
+          <m:r>
+            <m:t> </m:t>
+          </m:r>
+          <m:box>
+            <m:boxPr>
+              <m:opEmu m:val="on"/>
+            </m:boxPr>
+            <m:e>
+              <m:r>
+                <m:rPr>
+                  <m:sty m:val="p"/>
+                </m:rPr>
+                <m:t>:=</m:t>
+              </m:r>
+            </m:e>
+          </m:box>
+          <m:r>
+            <m:t> </m:t>
+          </m:r>
+          <m:r>
+            <m:rPr>
+              <m:sty m:val="p"/>
+            </m:rPr>
+            <m:t>qlim</m:t>
+          </m:r>
+          <m:sSubSup>
+            <m:e>
+              <m:r>
+                <m:t>q</m:t>
+              </m:r>
+            </m:e>
+            <m:sub>
+              <m:r>
+                <m:t>n</m:t>
+              </m:r>
+            </m:sub>
+            <m:sup>
+              <m:r>
+                <m:rPr>
+                  <m:sty m:val="p"/>
+                </m:rPr>
+                <m:t>−</m:t>
+              </m:r>
+            </m:sup>
+          </m:sSubSup>
+          <m:d>
+            <m:dPr>
+              <m:begChr m:val="("/>
+              <m:sepChr m:val=""/>
+              <m:endChr m:val=")"/>
+              <m:grow/>
+            </m:dPr>
+            <m:e>
+              <m:r>
+                <m:t>a</m:t>
+              </m:r>
+              <m:r>
+                <m:rPr>
+                  <m:sty m:val="p"/>
+                </m:rPr>
+                <m:t>;</m:t>
+              </m:r>
+              <m:r>
+                <m:t>b</m:t>
+              </m:r>
+            </m:e>
+          </m:d>
+          <m:r>
+            <m:rPr>
+              <m:sty m:val="p"/>
+            </m:rPr>
+            <m:t>.</m:t>
+          </m:r>
+        </m:oMath>
+      </m:oMathPara>
+    </w:p>
+    <w:p>
+      <w:pPr>
+        <w:pStyle w:val="FirstParagraph"/>
+      </w:pPr>
       <w:r>
         <w:t xml:space="preserve">The lexicographic order will be</w:t>
       </w:r>
-      <w:r>
-        <w:t xml:space="preserve"> </w:t>
-      </w:r>
-      <w:r>
-        <w:t xml:space="preserve">[</w:t>
-      </w:r>
-      <w:r>
-        <w:t xml:space="preserve"> </w:t>
-      </w:r>
-      <w:r>
-        <w:t xml:space="preserve">&lt; a^{(-2)} &lt; a^{(-1)} &lt; a^{(0)}{=}a &lt; a^{(1)} &lt; a^{(2)} &lt;</w:t>
-      </w:r>
-      <w:r>
-        <w:t xml:space="preserve"> </w:t>
-      </w:r>
-      <w:r>
-        <w:t xml:space="preserve">,</w:t>
-      </w:r>
-      <w:r>
-        <w:t xml:space="preserve"> </w:t>
-      </w:r>
-      <w:r>
-        <w:t xml:space="preserve">]</w:t>
-      </w:r>
-      <w:r>
-        <w:t xml:space="preserve"> </w:t>
-      </w:r>
+    </w:p>
+    <w:p>
+      <w:pPr>
+        <w:pStyle w:val="BodyText"/>
+      </w:pPr>
+      <m:oMathPara>
+        <m:oMathParaPr>
+          <m:jc m:val="center"/>
+        </m:oMathParaPr>
+        <m:oMath>
+          <m:r>
+            <m:rPr>
+              <m:sty m:val="p"/>
+            </m:rPr>
+            <m:t>⋯</m:t>
+          </m:r>
+          <m:r>
+            <m:rPr>
+              <m:sty m:val="p"/>
+            </m:rPr>
+            <m:t>&lt;</m:t>
+          </m:r>
+          <m:sSup>
+            <m:e>
+              <m:r>
+                <m:t>a</m:t>
+              </m:r>
+            </m:e>
+            <m:sup>
+              <m:d>
+                <m:dPr>
+                  <m:begChr m:val="("/>
+                  <m:sepChr m:val=""/>
+                  <m:endChr m:val=")"/>
+                  <m:grow/>
+                </m:dPr>
+                <m:e>
+                  <m:r>
+                    <m:rPr>
+                      <m:sty m:val="p"/>
+                    </m:rPr>
+                    <m:t>−</m:t>
+                  </m:r>
+                  <m:r>
+                    <m:t>2</m:t>
+                  </m:r>
+                </m:e>
+              </m:d>
+            </m:sup>
+          </m:sSup>
+          <m:r>
+            <m:rPr>
+              <m:sty m:val="p"/>
+            </m:rPr>
+            <m:t>&lt;</m:t>
+          </m:r>
+          <m:sSup>
+            <m:e>
+              <m:r>
+                <m:t>a</m:t>
+              </m:r>
+            </m:e>
+            <m:sup>
+              <m:d>
+                <m:dPr>
+                  <m:begChr m:val="("/>
+                  <m:sepChr m:val=""/>
+                  <m:endChr m:val=")"/>
+                  <m:grow/>
+                </m:dPr>
+                <m:e>
+                  <m:r>
+                    <m:rPr>
+                      <m:sty m:val="p"/>
+                    </m:rPr>
+                    <m:t>−</m:t>
+                  </m:r>
+                  <m:r>
+                    <m:t>1</m:t>
+                  </m:r>
+                </m:e>
+              </m:d>
+            </m:sup>
+          </m:sSup>
+          <m:r>
+            <m:rPr>
+              <m:sty m:val="p"/>
+            </m:rPr>
+            <m:t>&lt;</m:t>
+          </m:r>
+          <m:sSup>
+            <m:e>
+              <m:r>
+                <m:t>a</m:t>
+              </m:r>
+            </m:e>
+            <m:sup>
+              <m:d>
+                <m:dPr>
+                  <m:begChr m:val="("/>
+                  <m:sepChr m:val=""/>
+                  <m:endChr m:val=")"/>
+                  <m:grow/>
+                </m:dPr>
+                <m:e>
+                  <m:r>
+                    <m:t>0</m:t>
+                  </m:r>
+                </m:e>
+              </m:d>
+            </m:sup>
+          </m:sSup>
+          <m:r>
+            <m:rPr>
+              <m:sty m:val="p"/>
+            </m:rPr>
+            <m:t>=</m:t>
+          </m:r>
+          <m:r>
+            <m:t>a</m:t>
+          </m:r>
+          <m:r>
+            <m:rPr>
+              <m:sty m:val="p"/>
+            </m:rPr>
+            <m:t>&lt;</m:t>
+          </m:r>
+          <m:sSup>
+            <m:e>
+              <m:r>
+                <m:t>a</m:t>
+              </m:r>
+            </m:e>
+            <m:sup>
+              <m:d>
+                <m:dPr>
+                  <m:begChr m:val="("/>
+                  <m:sepChr m:val=""/>
+                  <m:endChr m:val=")"/>
+                  <m:grow/>
+                </m:dPr>
+                <m:e>
+                  <m:r>
+                    <m:t>1</m:t>
+                  </m:r>
+                </m:e>
+              </m:d>
+            </m:sup>
+          </m:sSup>
+          <m:r>
+            <m:rPr>
+              <m:sty m:val="p"/>
+            </m:rPr>
+            <m:t>&lt;</m:t>
+          </m:r>
+          <m:sSup>
+            <m:e>
+              <m:r>
+                <m:t>a</m:t>
+              </m:r>
+            </m:e>
+            <m:sup>
+              <m:d>
+                <m:dPr>
+                  <m:begChr m:val="("/>
+                  <m:sepChr m:val=""/>
+                  <m:endChr m:val=")"/>
+                  <m:grow/>
+                </m:dPr>
+                <m:e>
+                  <m:r>
+                    <m:t>2</m:t>
+                  </m:r>
+                </m:e>
+              </m:d>
+            </m:sup>
+          </m:sSup>
+          <m:r>
+            <m:rPr>
+              <m:sty m:val="p"/>
+            </m:rPr>
+            <m:t>&lt;</m:t>
+          </m:r>
+          <m:r>
+            <m:rPr>
+              <m:sty m:val="p"/>
+            </m:rPr>
+            <m:t>⋯</m:t>
+          </m:r>
+          <m:r>
+            <m:rPr>
+              <m:sty m:val="p"/>
+            </m:rPr>
+            <m:t>,</m:t>
+          </m:r>
+        </m:oMath>
+      </m:oMathPara>
+    </w:p>
+    <w:p>
+      <w:pPr>
+        <w:pStyle w:val="FirstParagraph"/>
+      </w:pPr>
       <w:r>
         <w:t xml:space="preserve">where (a^{(k)}) will be represented via an isomorphism in §5 ((k</w:t>
       </w:r>
@@ -1515,13 +2306,126 @@
         <w:t xml:space="preserve">.</w:t>
       </w:r>
     </w:p>
-    <w:bookmarkStart w:id="25" w:name="lemma-independence-of-b"/>
+    <w:p>
+      <w:pPr>
+        <w:pStyle w:val="FirstParagraph"/>
+      </w:pPr>
+      <w:r>
+        <w:rPr>
+          <w:b/>
+          <w:bCs/>
+        </w:rPr>
+        <w:t xml:space="preserve">Claim.</w:t>
+      </w:r>
+      <w:r>
+        <w:t xml:space="preserve"> </w:t>
+      </w:r>
+      <w:r>
+        <w:t xml:space="preserve">For fixed (a</w:t>
+      </w:r>
+      <w:r>
+        <w:t xml:space="preserve">) and any (b_1,b_2&gt;0), the sequences (q_n^{+}(a;b_1)) and (q_n^{+}(a;b_2)) are</w:t>
+      </w:r>
+      <w:r>
+        <w:t xml:space="preserve"> </w:t>
+      </w:r>
+      <w:r>
+        <w:rPr>
+          <w:b/>
+          <w:bCs/>
+        </w:rPr>
+        <w:t xml:space="preserve">tail‑equivalent</w:t>
+      </w:r>
+      <w:r>
+        <w:t xml:space="preserve">, hence define the same</w:t>
+      </w:r>
+      <w:r>
+        <w:t xml:space="preserve"> </w:t>
+      </w:r>
+      <w:r>
+        <w:rPr>
+          <w:rStyle w:val="VerbatimChar"/>
+        </w:rPr>
+        <w:t xml:space="preserve">qlim</w:t>
+      </w:r>
+      <w:r>
+        <w:t xml:space="preserve"> </w:t>
+      </w:r>
+      <w:r>
+        <w:t xml:space="preserve">class. Likewise for the lower side.</w:t>
+      </w:r>
+      <w:r>
+        <w:t xml:space="preserve"> </w:t>
+      </w:r>
+      <w:r>
+        <w:rPr>
+          <w:b/>
+          <w:bCs/>
+        </w:rPr>
+        <w:t xml:space="preserve">Proof (formal).</w:t>
+      </w:r>
+      <w:r>
+        <w:t xml:space="preserve"> </w:t>
+      </w:r>
+      <w:r>
+        <w:t xml:space="preserve">Define tail‑equivalence (</w:t>
+      </w:r>
+      <w:r>
+        <w:t xml:space="preserve">) by: for sequences ((x_n),(y_n)), we have (x</w:t>
+      </w:r>
+      <w:r>
+        <w:t xml:space="preserve">y) iff (</w:t>
+      </w:r>
+      <w:r>
+        <w:t xml:space="preserve">&gt;0,</w:t>
+      </w:r>
+      <w:r>
+        <w:t xml:space="preserve">N,</w:t>
+      </w:r>
+      <w:r>
+        <w:t xml:space="preserve">n</w:t>
+      </w:r>
+      <w:r>
+        <w:t xml:space="preserve">N,|x_n-y_n|&lt;</w:t>
+      </w:r>
+      <w:r>
+        <w:t xml:space="preserve">). Put (x_n=a+b_1/n), (y_n=a+b_2/n). Then (|x_n-y_n|=|b_1-b_2|/n). For any (</w:t>
+      </w:r>
+      <w:r>
+        <w:t xml:space="preserve">&gt;0) choose (N&gt;|b_1-b_2|/</w:t>
+      </w:r>
+      <w:r>
+        <w:t xml:space="preserve">). Then (n</w:t>
+      </w:r>
+      <w:r>
+        <w:t xml:space="preserve">N) implies (|x_n-y_n|&lt;</w:t>
+      </w:r>
+      <w:r>
+        <w:t xml:space="preserve">). Both sequences are monotone with lower bound (a). Hence the same</w:t>
+      </w:r>
+      <w:r>
+        <w:t xml:space="preserve"> </w:t>
+      </w:r>
+      <w:r>
+        <w:rPr>
+          <w:rStyle w:val="VerbatimChar"/>
+        </w:rPr>
+        <w:t xml:space="preserve">qlim</w:t>
+      </w:r>
+      <w:r>
+        <w:t xml:space="preserve"> </w:t>
+      </w:r>
+      <w:r>
+        <w:t xml:space="preserve">class. ∎</w:t>
+      </w:r>
+    </w:p>
+    <w:bookmarkStart w:id="25" w:name="lemma-reindexing-invariance"/>
     <w:p>
       <w:pPr>
         <w:pStyle w:val="Heading3"/>
       </w:pPr>
       <w:r>
-        <w:t xml:space="preserve">4.4 Lemma (Independence of (b))</w:t>
+        <w:t xml:space="preserve">4.5 Lemma (Reindexing invariance)</w:t>
       </w:r>
     </w:p>
     <w:p>
@@ -1539,41 +2443,13 @@
         <w:t xml:space="preserve"> </w:t>
       </w:r>
       <w:r>
-        <w:t xml:space="preserve">For fixed (a</w:t>
-      </w:r>
-      <w:r>
-        <w:t xml:space="preserve">) and any (b_1,b_2&gt;0), the sequences (q_n^{+}(a;b_1)) and (q_n^{+}(a;b_2)) are</w:t>
-      </w:r>
-      <w:r>
-        <w:t xml:space="preserve"> </w:t>
-      </w:r>
-      <w:r>
-        <w:rPr>
-          <w:b/>
-          <w:bCs/>
-        </w:rPr>
-        <w:t xml:space="preserve">tail‑equivalent</w:t>
-      </w:r>
-      <w:r>
-        <w:t xml:space="preserve">, hence define the same</w:t>
-      </w:r>
-      <w:r>
-        <w:t xml:space="preserve"> </w:t>
-      </w:r>
-      <w:r>
-        <w:rPr>
-          <w:rStyle w:val="VerbatimChar"/>
-        </w:rPr>
-        <w:t xml:space="preserve">qlim</w:t>
-      </w:r>
-      <w:r>
-        <w:t xml:space="preserve"> </w:t>
-      </w:r>
-      <w:r>
-        <w:t xml:space="preserve">class. Likewise for the lower side.</w:t>
-      </w:r>
-      <w:r>
-        <w:br/>
+        <w:t xml:space="preserve">For (k,c</w:t>
+      </w:r>
+      <w:r>
+        <w:t xml:space="preserve">), (r_n:=q_{kn+c}^{+}(a;b)) is tail‑equivalent to (q_n^{+}(a;b)). Likewise for the lower side.</w:t>
+      </w:r>
+      <w:r>
+        <w:t xml:space="preserve"> </w:t>
       </w:r>
       <w:r>
         <w:rPr>
@@ -1586,65 +2462,20 @@
         <w:t xml:space="preserve"> </w:t>
       </w:r>
       <w:r>
-        <w:t xml:space="preserve">Define tail‑equivalence (</w:t>
-      </w:r>
-      <w:r>
-        <w:t xml:space="preserve">) by: for sequences ((x_n),(y_n)), we have (x</w:t>
-      </w:r>
-      <w:r>
-        <w:t xml:space="preserve">y) iff (</w:t>
-      </w:r>
-      <w:r>
-        <w:t xml:space="preserve">&gt;0,</w:t>
-      </w:r>
-      <w:r>
-        <w:t xml:space="preserve">N,</w:t>
-      </w:r>
-      <w:r>
-        <w:t xml:space="preserve">n</w:t>
-      </w:r>
-      <w:r>
-        <w:t xml:space="preserve">N,|x_n-y_n|&lt;</w:t>
-      </w:r>
-      <w:r>
-        <w:t xml:space="preserve">). Put (x_n=a+b_1/n), (y_n=a+b_2/n). Then (|x_n-y_n|=|b_1-b_2|/n). For any (</w:t>
-      </w:r>
-      <w:r>
-        <w:t xml:space="preserve">&gt;0) choose (N&gt;|b_1-b_2|/</w:t>
-      </w:r>
-      <w:r>
-        <w:t xml:space="preserve">). Then (n</w:t>
-      </w:r>
-      <w:r>
-        <w:t xml:space="preserve">N) implies (|x_n-y_n|&lt;</w:t>
-      </w:r>
-      <w:r>
-        <w:t xml:space="preserve">). Both sequences are monotone with lower bound (a). Hence the same</w:t>
-      </w:r>
-      <w:r>
-        <w:t xml:space="preserve"> </w:t>
-      </w:r>
-      <w:r>
-        <w:rPr>
-          <w:rStyle w:val="VerbatimChar"/>
-        </w:rPr>
-        <w:t xml:space="preserve">qlim</w:t>
-      </w:r>
-      <w:r>
-        <w:t xml:space="preserve"> </w:t>
-      </w:r>
-      <w:r>
-        <w:t xml:space="preserve">class. ∎</w:t>
+        <w:t xml:space="preserve">With (s_n=a+b/n) and (r_n=a+b/(kn+c)), the difference (d_n=r_n-s_n=-b((k-1)n+c)/(n(kn+c))) tends to 0. Hence (r</w:t>
+      </w:r>
+      <w:r>
+        <w:t xml:space="preserve">s). Monotonicity holds since the denominator increases in (n). ∎</w:t>
       </w:r>
     </w:p>
     <w:bookmarkEnd w:id="25"/>
-    <w:bookmarkStart w:id="26" w:name="lemma-reindexing-invariance"/>
+    <w:bookmarkStart w:id="26" w:name="definition-neighbor-classes"/>
     <w:p>
       <w:pPr>
         <w:pStyle w:val="Heading3"/>
       </w:pPr>
       <w:r>
-        <w:t xml:space="preserve">4.5 Lemma (Reindexing invariance)</w:t>
+        <w:t xml:space="preserve">4.6 Definition (Neighbor classes)</w:t>
       </w:r>
     </w:p>
     <w:p>
@@ -1652,6 +2483,76 @@
         <w:pStyle w:val="FirstParagraph"/>
       </w:pPr>
       <w:r>
+        <w:t xml:space="preserve">Define the</w:t>
+      </w:r>
+      <w:r>
+        <w:t xml:space="preserve"> </w:t>
+      </w:r>
+      <w:r>
+        <w:rPr>
+          <w:b/>
+          <w:bCs/>
+        </w:rPr>
+        <w:t xml:space="preserve">upper</w:t>
+      </w:r>
+      <w:r>
+        <w:t xml:space="preserve"> </w:t>
+      </w:r>
+      <w:r>
+        <w:t xml:space="preserve">class (N^{+}(a)) as ({ q_n^{+}(a;b)</w:t>
+      </w:r>
+      <w:r>
+        <w:t xml:space="preserve">b&gt;0}) modulo 4.4; denote it by (a##). Define the</w:t>
+      </w:r>
+      <w:r>
+        <w:t xml:space="preserve"> </w:t>
+      </w:r>
+      <w:r>
+        <w:rPr>
+          <w:b/>
+          <w:bCs/>
+        </w:rPr>
+        <w:t xml:space="preserve">lower</w:t>
+      </w:r>
+      <w:r>
+        <w:t xml:space="preserve"> </w:t>
+      </w:r>
+      <w:r>
+        <w:t xml:space="preserve">class (N^{-}(a)) analogously; denote it by (a,!</w:t>
+      </w:r>
+      <w:r>
+        <w:t xml:space="preserve">).</w:t>
+      </w:r>
+    </w:p>
+    <w:p>
+      <w:pPr>
+        <w:pStyle w:val="BlockText"/>
+      </w:pPr>
+      <w:r>
+        <w:t xml:space="preserve">Note. For this chapter we restrict representatives to ((n</w:t>
+      </w:r>
+      <w:r>
+        <w:t xml:space="preserve">a</w:t>
+      </w:r>
+      <w:r>
+        <w:t xml:space="preserve">b)/n). Allowing wider monotone families would require extending the equivalence, which is unnecessary here.</w:t>
+      </w:r>
+    </w:p>
+    <w:bookmarkEnd w:id="26"/>
+    <w:bookmarkStart w:id="27" w:name="X2a3d996fd87a87bbef50481f90e62b627644ad9"/>
+    <w:p>
+      <w:pPr>
+        <w:pStyle w:val="Heading3"/>
+      </w:pPr>
+      <w:r>
+        <w:t xml:space="preserve">4.7 Proposition (Tail‑equivalence is an equivalence relation)</w:t>
+      </w:r>
+    </w:p>
+    <w:p>
+      <w:pPr>
+        <w:pStyle w:val="FirstParagraph"/>
+      </w:pPr>
+      <w:r>
         <w:rPr>
           <w:b/>
           <w:bCs/>
@@ -1662,114 +2563,37 @@
         <w:t xml:space="preserve"> </w:t>
       </w:r>
       <w:r>
-        <w:t xml:space="preserve">For (k,c</w:t>
-      </w:r>
-      <w:r>
-        <w:t xml:space="preserve">), (r_n:=q_{kn+c}^{+}(a;b)) is tail‑equivalent to (q_n^{+}(a;b)). Likewise for the lower side.</w:t>
-      </w:r>
-      <w:r>
-        <w:br/>
-      </w:r>
-      <w:r>
-        <w:rPr>
-          <w:b/>
-          <w:bCs/>
-        </w:rPr>
-        <w:t xml:space="preserve">Proof (formal).</w:t>
-      </w:r>
-      <w:r>
-        <w:t xml:space="preserve"> </w:t>
-      </w:r>
-      <w:r>
-        <w:t xml:space="preserve">With (s_n=a+b/n) and (r_n=a+b/(kn+c)), the difference (d_n=r_n-s_n=-b((k-1)n+c)/(n(kn+c))) tends to 0. Hence (r</w:t>
-      </w:r>
-      <w:r>
-        <w:t xml:space="preserve">s). Monotonicity holds since the denominator increases in (n). ∎</w:t>
-      </w:r>
-    </w:p>
-    <w:bookmarkEnd w:id="26"/>
-    <w:bookmarkStart w:id="27" w:name="definition-neighbor-classes"/>
-    <w:p>
-      <w:pPr>
-        <w:pStyle w:val="Heading3"/>
-      </w:pPr>
-      <w:r>
-        <w:t xml:space="preserve">4.6 Definition (Neighbor classes)</w:t>
-      </w:r>
-    </w:p>
-    <w:p>
-      <w:pPr>
-        <w:pStyle w:val="FirstParagraph"/>
-      </w:pPr>
-      <w:r>
-        <w:t xml:space="preserve">Define the</w:t>
-      </w:r>
-      <w:r>
-        <w:t xml:space="preserve"> </w:t>
-      </w:r>
-      <w:r>
-        <w:rPr>
-          <w:b/>
-          <w:bCs/>
-        </w:rPr>
-        <w:t xml:space="preserve">upper</w:t>
-      </w:r>
-      <w:r>
-        <w:t xml:space="preserve"> </w:t>
-      </w:r>
-      <w:r>
-        <w:t xml:space="preserve">class (N^{+}(a)) as ({ q_n^{+}(a;b)</w:t>
-      </w:r>
-      <w:r>
-        <w:t xml:space="preserve">b&gt;0}) modulo 4.4; denote it by (a##). Define the</w:t>
-      </w:r>
-      <w:r>
-        <w:t xml:space="preserve"> </w:t>
-      </w:r>
-      <w:r>
-        <w:rPr>
-          <w:b/>
-          <w:bCs/>
-        </w:rPr>
-        <w:t xml:space="preserve">lower</w:t>
-      </w:r>
-      <w:r>
-        <w:t xml:space="preserve"> </w:t>
-      </w:r>
-      <w:r>
-        <w:t xml:space="preserve">class (N^{-}(a)) analogously; denote it by (a,!</w:t>
-      </w:r>
-      <w:r>
-        <w:t xml:space="preserve">).</w:t>
-      </w:r>
-    </w:p>
-    <w:p>
-      <w:pPr>
-        <w:pStyle w:val="BlockText"/>
-      </w:pPr>
-      <w:r>
-        <w:t xml:space="preserve">Note. For this chapter we restrict representatives to ((n</w:t>
-      </w:r>
-      <w:r>
-        <w:t xml:space="preserve">a</w:t>
-      </w:r>
-      <w:r>
-        <w:t xml:space="preserve">b)/n). Allowing wider monotone families would require extending the equivalence, which is unnecessary here.</w:t>
-      </w:r>
-    </w:p>
-    <w:bookmarkEnd w:id="27"/>
-    <w:bookmarkStart w:id="28" w:name="X2a3d996fd87a87bbef50481f90e62b627644ad9"/>
-    <w:p>
-      <w:pPr>
-        <w:pStyle w:val="Heading3"/>
-      </w:pPr>
-      <w:r>
-        <w:t xml:space="preserve">4.7 Proposition (Tail‑equivalence is an equivalence relation)</w:t>
-      </w:r>
-    </w:p>
-    <w:p>
-      <w:pPr>
-        <w:pStyle w:val="FirstParagraph"/>
+        <w:t xml:space="preserve">(</w:t>
+      </w:r>
+      <w:r>
+        <w:t xml:space="preserve">) is an equivalence relation on the set of rational sequences.</w:t>
+      </w:r>
+      <w:r>
+        <w:t xml:space="preserve"> </w:t>
+      </w:r>
+      <w:r>
+        <w:rPr>
+          <w:b/>
+          <w:bCs/>
+        </w:rPr>
+        <w:t xml:space="preserve">Proof.</w:t>
+      </w:r>
+      <w:r>
+        <w:t xml:space="preserve"> </w:t>
+      </w:r>
+      <w:r>
+        <w:t xml:space="preserve">Reflexive: (|x_n-x_n|=0). Symmetric: (|y_n-x_n|=|x_n-y_n|). Transitive: use (</w:t>
+      </w:r>
+      <w:r>
+        <w:t xml:space="preserve">/2) and (N=</w:t>
+      </w:r>
+      <w:r>
+        <w:t xml:space="preserve">(N_1,N_2)). ∎</w:t>
+      </w:r>
+    </w:p>
+    <w:p>
+      <w:pPr>
+        <w:pStyle w:val="BodyText"/>
       </w:pPr>
       <w:r>
         <w:rPr>
@@ -1782,13 +2606,13 @@
         <w:t xml:space="preserve"> </w:t>
       </w:r>
       <w:r>
-        <w:t xml:space="preserve">(</w:t>
-      </w:r>
-      <w:r>
-        <w:t xml:space="preserve">) is an equivalence relation on the set of rational sequences.</w:t>
-      </w:r>
-      <w:r>
-        <w:br/>
+        <w:t xml:space="preserve">For every (a</w:t>
+      </w:r>
+      <w:r>
+        <w:t xml:space="preserve">), both (N^{+}(a)) and (N^{-}(a)) are non‑empty and uniquely determined as equivalence classes.</w:t>
+      </w:r>
+      <w:r>
+        <w:t xml:space="preserve"> </w:t>
       </w:r>
       <w:r>
         <w:rPr>
@@ -1801,37 +2625,63 @@
         <w:t xml:space="preserve"> </w:t>
       </w:r>
       <w:r>
-        <w:t xml:space="preserve">Reflexive: (|x_n-x_n|=0). Symmetric: (|y_n-x_n|=|x_n-y_n|). Transitive: use (</w:t>
-      </w:r>
-      <w:r>
-        <w:t xml:space="preserve">/2) and (N=</w:t>
-      </w:r>
-      <w:r>
-        <w:t xml:space="preserve">(N_1,N_2)). ∎</w:t>
-      </w:r>
-    </w:p>
-    <w:bookmarkEnd w:id="28"/>
-    <w:bookmarkStart w:id="29" w:name="Xff193affc82b70c73cc101ed7df02e6c3e4fed7"/>
-    <w:p>
-      <w:pPr>
-        <w:pStyle w:val="Heading3"/>
-      </w:pPr>
-      <w:r>
-        <w:t xml:space="preserve">4.8 Lemma (Non‑emptiness and uniqueness of (N</w:t>
+        <w:t xml:space="preserve">Non‑empty: take (b=1). Uniqueness: 4.4 shows independence of (b); 4.5 shows reindexing invariance. ∎</w:t>
+      </w:r>
+    </w:p>
+    <w:p>
+      <w:pPr>
+        <w:pStyle w:val="BodyText"/>
+      </w:pPr>
+      <w:r>
+        <w:rPr>
+          <w:b/>
+          <w:bCs/>
+        </w:rPr>
+        <w:t xml:space="preserve">Claim.</w:t>
+      </w:r>
+      <w:r>
+        <w:t xml:space="preserve"> </w:t>
+      </w:r>
+      <w:r>
+        <w:t xml:space="preserve">For each (a</w:t>
+      </w:r>
+      <w:r>
+        <w:t xml:space="preserve">), the elements (a##) and (a,!</w:t>
+      </w:r>
+      <w:r>
+        <w:t xml:space="preserve">) are independent of representatives and define unique elements (a^{(+1)}, a^{(-1)}</w:t>
+      </w:r>
+      <w:r>
+        <w:t xml:space="preserve">M). Thus the maps (S^{+}:</w:t>
+      </w:r>
+      <w:r>
+        <w:t xml:space="preserve">M), (S^{-}:</w:t>
+      </w:r>
+      <w:r>
+        <w:t xml:space="preserve">M) given by (S</w:t>
       </w:r>
       <w:r>
         <w:rPr>
           <w:vertAlign w:val="superscript"/>
         </w:rPr>
-        <w:t xml:space="preserve">{+}(a),N</w:t>
-      </w:r>
-      <w:r>
-        <w:t xml:space="preserve">{-}(a)))</w:t>
-      </w:r>
-    </w:p>
-    <w:p>
-      <w:pPr>
-        <w:pStyle w:val="FirstParagraph"/>
+        <w:t xml:space="preserve">{+}(a)=a</w:t>
+      </w:r>
+      <w:r>
+        <w:t xml:space="preserve">{(+1)}) and (S</w:t>
+      </w:r>
+      <w:r>
+        <w:rPr>
+          <w:vertAlign w:val="superscript"/>
+        </w:rPr>
+        <w:t xml:space="preserve">{-}(a)=a</w:t>
+      </w:r>
+      <w:r>
+        <w:t xml:space="preserve">{(-1)}) are well‑defined. ∎</w:t>
+      </w:r>
+    </w:p>
+    <w:p>
+      <w:pPr>
+        <w:pStyle w:val="BodyText"/>
       </w:pPr>
       <w:r>
         <w:rPr>
@@ -1844,13 +2694,28 @@
         <w:t xml:space="preserve"> </w:t>
       </w:r>
       <w:r>
-        <w:t xml:space="preserve">For every (a</w:t>
-      </w:r>
-      <w:r>
-        <w:t xml:space="preserve">), both (N^{+}(a)) and (N^{-}(a)) are non‑empty and uniquely determined as equivalence classes.</w:t>
-      </w:r>
-      <w:r>
-        <w:br/>
+        <w:t xml:space="preserve">If (a&lt;b) then (S</w:t>
+      </w:r>
+      <w:r>
+        <w:rPr>
+          <w:vertAlign w:val="superscript"/>
+        </w:rPr>
+        <w:t xml:space="preserve">{+}(a)&lt;S</w:t>
+      </w:r>
+      <w:r>
+        <w:t xml:space="preserve">{+}(b)) and (S</w:t>
+      </w:r>
+      <w:r>
+        <w:rPr>
+          <w:vertAlign w:val="superscript"/>
+        </w:rPr>
+        <w:t xml:space="preserve">{-}(a)&lt;S</w:t>
+      </w:r>
+      <w:r>
+        <w:t xml:space="preserve">{-}(b)); both maps are injective.</w:t>
+      </w:r>
+      <w:r>
+        <w:t xml:space="preserve"> </w:t>
       </w:r>
       <w:r>
         <w:rPr>
@@ -1863,163 +2728,12 @@
         <w:t xml:space="preserve"> </w:t>
       </w:r>
       <w:r>
-        <w:t xml:space="preserve">Non‑empty: take (b=1). Uniqueness: 4.4 shows independence of (b); 4.5 shows reindexing invariance. ∎</w:t>
-      </w:r>
-    </w:p>
-    <w:bookmarkEnd w:id="29"/>
-    <w:bookmarkStart w:id="30" w:name="proposition-welldefinedness-of-aa-and-aa"/>
-    <w:p>
-      <w:pPr>
-        <w:pStyle w:val="Heading3"/>
-      </w:pPr>
-      <w:r>
-        <w:t xml:space="preserve">4.9 Proposition (Well‑definedness of (a</w:t>
-      </w:r>
-      <w:r>
-        <w:t xml:space="preserve">a##) and (a</w:t>
-      </w:r>
-      <w:r>
-        <w:t xml:space="preserve">a,!</w:t>
-      </w:r>
-      <w:r>
-        <w:t xml:space="preserve">))</w:t>
-      </w:r>
-    </w:p>
-    <w:p>
-      <w:pPr>
-        <w:pStyle w:val="FirstParagraph"/>
-      </w:pPr>
-      <w:r>
-        <w:rPr>
-          <w:b/>
-          <w:bCs/>
-        </w:rPr>
-        <w:t xml:space="preserve">Claim.</w:t>
-      </w:r>
-      <w:r>
-        <w:t xml:space="preserve"> </w:t>
-      </w:r>
-      <w:r>
-        <w:t xml:space="preserve">For each (a</w:t>
-      </w:r>
-      <w:r>
-        <w:t xml:space="preserve">), the elements (a##) and (a,!</w:t>
-      </w:r>
-      <w:r>
-        <w:t xml:space="preserve">) are independent of representatives and define unique elements (a^{(+1)}, a^{(-1)}</w:t>
-      </w:r>
-      <w:r>
-        <w:t xml:space="preserve">M). Thus the maps (S^{+}:</w:t>
-      </w:r>
-      <w:r>
-        <w:t xml:space="preserve">M), (S^{-}:</w:t>
-      </w:r>
-      <w:r>
-        <w:t xml:space="preserve">M) given by (S</w:t>
-      </w:r>
-      <w:r>
-        <w:rPr>
-          <w:vertAlign w:val="superscript"/>
-        </w:rPr>
-        <w:t xml:space="preserve">{+}(a)=a</w:t>
-      </w:r>
-      <w:r>
-        <w:t xml:space="preserve">{(+1)}) and (S</w:t>
-      </w:r>
-      <w:r>
-        <w:rPr>
-          <w:vertAlign w:val="superscript"/>
-        </w:rPr>
-        <w:t xml:space="preserve">{-}(a)=a</w:t>
-      </w:r>
-      <w:r>
-        <w:t xml:space="preserve">{(-1)}) are well‑defined. ∎</w:t>
-      </w:r>
-    </w:p>
-    <w:bookmarkEnd w:id="30"/>
-    <w:bookmarkStart w:id="31" w:name="X9e2f1c330485661d1f9abb2c5b49929948c2a89"/>
-    <w:p>
-      <w:pPr>
-        <w:pStyle w:val="Heading3"/>
-      </w:pPr>
-      <w:r>
-        <w:t xml:space="preserve">4.10 Proposition (Monotonicity and injectivity of (S</w:t>
-      </w:r>
-      <w:r>
-        <w:rPr>
-          <w:vertAlign w:val="superscript"/>
-        </w:rPr>
-        <w:t xml:space="preserve">{+},S</w:t>
-      </w:r>
-      <w:r>
-        <w:t xml:space="preserve">{-}))</w:t>
-      </w:r>
-    </w:p>
-    <w:p>
-      <w:pPr>
-        <w:pStyle w:val="FirstParagraph"/>
-      </w:pPr>
-      <w:r>
-        <w:rPr>
-          <w:b/>
-          <w:bCs/>
-        </w:rPr>
-        <w:t xml:space="preserve">Claim.</w:t>
-      </w:r>
-      <w:r>
-        <w:t xml:space="preserve"> </w:t>
-      </w:r>
-      <w:r>
-        <w:t xml:space="preserve">If (a&lt;b) then (S</w:t>
-      </w:r>
-      <w:r>
-        <w:rPr>
-          <w:vertAlign w:val="superscript"/>
-        </w:rPr>
-        <w:t xml:space="preserve">{+}(a)&lt;S</w:t>
-      </w:r>
-      <w:r>
-        <w:t xml:space="preserve">{+}(b)) and (S</w:t>
-      </w:r>
-      <w:r>
-        <w:rPr>
-          <w:vertAlign w:val="superscript"/>
-        </w:rPr>
-        <w:t xml:space="preserve">{-}(a)&lt;S</w:t>
-      </w:r>
-      <w:r>
-        <w:t xml:space="preserve">{-}(b)); both maps are injective.</w:t>
-      </w:r>
-      <w:r>
-        <w:br/>
-      </w:r>
-      <w:r>
-        <w:rPr>
-          <w:b/>
-          <w:bCs/>
-        </w:rPr>
-        <w:t xml:space="preserve">Proof.</w:t>
-      </w:r>
-      <w:r>
-        <w:t xml:space="preserve"> </w:t>
-      </w:r>
-      <w:r>
         <w:t xml:space="preserve">In lexicographic order on (M), ((a,1)&lt;(b,1)) and ((a,-1)&lt;(b,-1)) for (a&lt;b). Injectivity is immediate. ∎</w:t>
       </w:r>
     </w:p>
-    <w:bookmarkEnd w:id="31"/>
-    <w:bookmarkStart w:id="32" w:name="Xeb26278d71118a1e897e1c8a9ce9c260112b2ac"/>
-    <w:p>
-      <w:pPr>
-        <w:pStyle w:val="Heading3"/>
-      </w:pPr>
-      <w:r>
-        <w:t xml:space="preserve">4.11 Proposition (One‑sided boundedness and boundary at (a^{(0)}))</w:t>
-      </w:r>
-    </w:p>
-    <w:p>
-      <w:pPr>
-        <w:pStyle w:val="FirstParagraph"/>
+    <w:p>
+      <w:pPr>
+        <w:pStyle w:val="BodyText"/>
       </w:pPr>
       <w:r>
         <w:t xml:space="preserve">Let (C^+_a:={a^{(+k)}</w:t>
@@ -2076,17 +2790,6 @@
         </w:pict>
       </w:r>
     </w:p>
-    <w:bookmarkEnd w:id="32"/>
-    <w:bookmarkEnd w:id="33"/>
-    <w:bookmarkStart w:id="37" w:name="continuous-ordinal-numbers-m"/>
-    <w:p>
-      <w:pPr>
-        <w:pStyle w:val="Heading2"/>
-      </w:pPr>
-      <w:r>
-        <w:t xml:space="preserve">5. Continuous Ordinal Numbers ((M))</w:t>
-      </w:r>
-    </w:p>
     <w:p>
       <w:pPr>
         <w:pStyle w:val="FirstParagraph"/>
@@ -2098,48 +2801,164 @@
         </w:rPr>
         <w:t xml:space="preserve">Def. 5.1.</w:t>
       </w:r>
-      <w:r>
-        <w:t xml:space="preserve"> </w:t>
-      </w:r>
-      <w:r>
-        <w:t xml:space="preserve">[</w:t>
-      </w:r>
-      <w:r>
-        <w:t xml:space="preserve"> </w:t>
-      </w:r>
-      <w:r>
-        <w:t xml:space="preserve">M := {(</w:t>
-      </w:r>
-      <w:r>
-        <w:t xml:space="preserve">,a)</w:t>
-      </w:r>
-      <w:r>
-        <w:t xml:space="preserve">a</w:t>
-      </w:r>
-      <w:r>
-        <w:t xml:space="preserve">, </w:t>
-      </w:r>
-      <w:r>
-        <w:t xml:space="preserve">},</w:t>
-      </w:r>
-      <w:r>
-        <w:t xml:space="preserve"> </w:t>
-      </w:r>
-      <w:r>
-        <w:t xml:space="preserve">a^{(</w:t>
-      </w:r>
-      <w:r>
-        <w:t xml:space="preserve">)}.</w:t>
-      </w:r>
-      <w:r>
-        <w:t xml:space="preserve"> </w:t>
-      </w:r>
-      <w:r>
-        <w:t xml:space="preserve">]</w:t>
-      </w:r>
-      <w:r>
-        <w:t xml:space="preserve"> </w:t>
-      </w:r>
+    </w:p>
+    <w:p>
+      <w:pPr>
+        <w:pStyle w:val="BodyText"/>
+      </w:pPr>
+      <m:oMathPara>
+        <m:oMathParaPr>
+          <m:jc m:val="center"/>
+        </m:oMathParaPr>
+        <m:oMath>
+          <m:r>
+            <m:t>M</m:t>
+          </m:r>
+          <m:box>
+            <m:boxPr>
+              <m:opEmu m:val="on"/>
+            </m:boxPr>
+            <m:e>
+              <m:r>
+                <m:rPr>
+                  <m:sty m:val="p"/>
+                </m:rPr>
+                <m:t>:=</m:t>
+              </m:r>
+            </m:e>
+          </m:box>
+          <m:r>
+            <m:rPr>
+              <m:sty m:val="p"/>
+            </m:rPr>
+            <m:t>{</m:t>
+          </m:r>
+          <m:d>
+            <m:dPr>
+              <m:begChr m:val="("/>
+              <m:sepChr m:val=""/>
+              <m:endChr m:val=")"/>
+              <m:grow/>
+            </m:dPr>
+            <m:e>
+              <m:r>
+                <m:t>κ</m:t>
+              </m:r>
+              <m:r>
+                <m:rPr>
+                  <m:sty m:val="p"/>
+                </m:rPr>
+                <m:t>,</m:t>
+              </m:r>
+              <m:r>
+                <m:t>a</m:t>
+              </m:r>
+            </m:e>
+          </m:d>
+          <m:r>
+            <m:rPr>
+              <m:sty m:val="p"/>
+            </m:rPr>
+            <m:t>∣</m:t>
+          </m:r>
+          <m:r>
+            <m:t>a</m:t>
+          </m:r>
+          <m:r>
+            <m:rPr>
+              <m:sty m:val="p"/>
+            </m:rPr>
+            <m:t>∈</m:t>
+          </m:r>
+          <m:r>
+            <m:rPr>
+              <m:sty m:val="p"/>
+              <m:scr m:val="double-struck"/>
+            </m:rPr>
+            <m:t>Q</m:t>
+          </m:r>
+          <m:r>
+            <m:rPr>
+              <m:sty m:val="p"/>
+            </m:rPr>
+            <m:t>,</m:t>
+          </m:r>
+          <m:r>
+            <m:t> </m:t>
+          </m:r>
+          <m:r>
+            <m:t>κ</m:t>
+          </m:r>
+          <m:r>
+            <m:rPr>
+              <m:sty m:val="p"/>
+            </m:rPr>
+            <m:t>∈</m:t>
+          </m:r>
+          <m:r>
+            <m:rPr>
+              <m:sty m:val="p"/>
+              <m:scr m:val="double-struck"/>
+            </m:rPr>
+            <m:t>Z</m:t>
+          </m:r>
+          <m:r>
+            <m:rPr>
+              <m:sty m:val="p"/>
+            </m:rPr>
+            <m:t>}</m:t>
+          </m:r>
+          <m:r>
+            <m:rPr>
+              <m:sty m:val="p"/>
+            </m:rPr>
+            <m:t>,</m:t>
+          </m:r>
+          <m:r>
+            <m:t> </m:t>
+          </m:r>
+          <m:r>
+            <m:rPr>
+              <m:nor/>
+              <m:sty m:val="p"/>
+            </m:rPr>
+            <m:t>written </m:t>
+          </m:r>
+          <m:sSup>
+            <m:e>
+              <m:r>
+                <m:t>a</m:t>
+              </m:r>
+            </m:e>
+            <m:sup>
+              <m:d>
+                <m:dPr>
+                  <m:begChr m:val="("/>
+                  <m:sepChr m:val=""/>
+                  <m:endChr m:val=")"/>
+                  <m:grow/>
+                </m:dPr>
+                <m:e>
+                  <m:r>
+                    <m:t>κ</m:t>
+                  </m:r>
+                </m:e>
+              </m:d>
+            </m:sup>
+          </m:sSup>
+          <m:r>
+            <m:rPr>
+              <m:sty m:val="p"/>
+            </m:rPr>
+            <m:t>.</m:t>
+          </m:r>
+        </m:oMath>
+      </m:oMathPara>
+    </w:p>
+    <w:p>
+      <w:pPr>
+        <w:pStyle w:val="FirstParagraph"/>
+      </w:pPr>
       <w:r>
         <w:t xml:space="preserve">Intuition: each rational point (a) carries an</w:t>
       </w:r>
@@ -2168,580 +2987,500 @@
         </w:rPr>
         <w:t xml:space="preserve">Order (lexicographic).</w:t>
       </w:r>
-      <w:r>
-        <w:t xml:space="preserve"> </w:t>
-      </w:r>
-      <w:r>
-        <w:t xml:space="preserve">[</w:t>
-      </w:r>
-      <w:r>
-        <w:t xml:space="preserve"> </w:t>
-      </w:r>
-      <w:r>
-        <w:t xml:space="preserve">(a</w:t>
-      </w:r>
-      <w:r>
-        <w:rPr>
-          <w:vertAlign w:val="superscript"/>
-        </w:rPr>
-        <w:t xml:space="preserve">{(k)}&lt;b</w:t>
-      </w:r>
-      <w:r>
-        <w:t xml:space="preserve">{(</w:t>
-      </w:r>
-      <w:r>
-        <w:t xml:space="preserve">)})</w:t>
-      </w:r>
-      <w:r>
-        <w:t xml:space="preserve">(a&lt;b)</w:t>
-      </w:r>
-      <w:r>
-        <w:t xml:space="preserve">(a=b</w:t>
-      </w:r>
-      <w:r>
-        <w:t xml:space="preserve">k&lt;</w:t>
+    </w:p>
+    <w:p>
+      <w:pPr>
+        <w:pStyle w:val="BodyText"/>
+      </w:pPr>
+      <m:oMathPara>
+        <m:oMathParaPr>
+          <m:jc m:val="center"/>
+        </m:oMathParaPr>
+        <m:oMath>
+          <m:d>
+            <m:dPr>
+              <m:begChr m:val="("/>
+              <m:sepChr m:val=""/>
+              <m:endChr m:val=")"/>
+              <m:grow/>
+            </m:dPr>
+            <m:e>
+              <m:sSup>
+                <m:e>
+                  <m:r>
+                    <m:t>a</m:t>
+                  </m:r>
+                </m:e>
+                <m:sup>
+                  <m:d>
+                    <m:dPr>
+                      <m:begChr m:val="("/>
+                      <m:sepChr m:val=""/>
+                      <m:endChr m:val=")"/>
+                      <m:grow/>
+                    </m:dPr>
+                    <m:e>
+                      <m:r>
+                        <m:t>k</m:t>
+                      </m:r>
+                    </m:e>
+                  </m:d>
+                </m:sup>
+              </m:sSup>
+              <m:r>
+                <m:rPr>
+                  <m:sty m:val="p"/>
+                </m:rPr>
+                <m:t>&lt;</m:t>
+              </m:r>
+              <m:sSup>
+                <m:e>
+                  <m:r>
+                    <m:t>b</m:t>
+                  </m:r>
+                </m:e>
+                <m:sup>
+                  <m:d>
+                    <m:dPr>
+                      <m:begChr m:val="("/>
+                      <m:sepChr m:val=""/>
+                      <m:endChr m:val=")"/>
+                      <m:grow/>
+                    </m:dPr>
+                    <m:e>
+                      <m:r>
+                        <m:rPr>
+                          <m:sty m:val="p"/>
+                        </m:rPr>
+                        <m:t>ℓ</m:t>
+                      </m:r>
+                    </m:e>
+                  </m:d>
+                </m:sup>
+              </m:sSup>
+            </m:e>
+          </m:d>
+          <m:r>
+            <m:rPr>
+              <m:sty m:val="p"/>
+            </m:rPr>
+            <m:t>⇔</m:t>
+          </m:r>
+          <m:d>
+            <m:dPr>
+              <m:begChr m:val="("/>
+              <m:sepChr m:val=""/>
+              <m:endChr m:val=")"/>
+              <m:grow/>
+            </m:dPr>
+            <m:e>
+              <m:r>
+                <m:t>a</m:t>
+              </m:r>
+              <m:r>
+                <m:rPr>
+                  <m:sty m:val="p"/>
+                </m:rPr>
+                <m:t>&lt;</m:t>
+              </m:r>
+              <m:r>
+                <m:t>b</m:t>
+              </m:r>
+            </m:e>
+          </m:d>
+          <m:r>
+            <m:rPr>
+              <m:nor/>
+              <m:sty m:val="p"/>
+            </m:rPr>
+            <m:t> or </m:t>
+          </m:r>
+          <m:d>
+            <m:dPr>
+              <m:begChr m:val="("/>
+              <m:sepChr m:val=""/>
+              <m:endChr m:val=")"/>
+              <m:grow/>
+            </m:dPr>
+            <m:e>
+              <m:r>
+                <m:t>a</m:t>
+              </m:r>
+              <m:r>
+                <m:rPr>
+                  <m:sty m:val="p"/>
+                </m:rPr>
+                <m:t>=</m:t>
+              </m:r>
+              <m:r>
+                <m:t>b</m:t>
+              </m:r>
+              <m:r>
+                <m:rPr>
+                  <m:nor/>
+                  <m:sty m:val="p"/>
+                </m:rPr>
+                <m:t> and </m:t>
+              </m:r>
+              <m:r>
+                <m:t>k</m:t>
+              </m:r>
+              <m:r>
+                <m:rPr>
+                  <m:sty m:val="p"/>
+                </m:rPr>
+                <m:t>&lt;</m:t>
+              </m:r>
+              <m:r>
+                <m:rPr>
+                  <m:sty m:val="p"/>
+                </m:rPr>
+                <m:t>ℓ</m:t>
+              </m:r>
+            </m:e>
+          </m:d>
+          <m:r>
+            <m:rPr>
+              <m:sty m:val="p"/>
+            </m:rPr>
+            <m:t>.</m:t>
+          </m:r>
+        </m:oMath>
+      </m:oMathPara>
+    </w:p>
+    <w:p>
+      <w:pPr>
+        <w:pStyle w:val="FirstParagraph"/>
+      </w:pPr>
+      <w:r>
+        <w:rPr>
+          <w:b/>
+          <w:bCs/>
+        </w:rPr>
+        <w:t xml:space="preserve">Addition and integer scaling.</w:t>
+      </w:r>
+    </w:p>
+    <w:p>
+      <w:pPr>
+        <w:pStyle w:val="BodyText"/>
+      </w:pPr>
+      <m:oMathPara>
+        <m:oMathParaPr>
+          <m:jc m:val="center"/>
+        </m:oMathParaPr>
+        <m:oMath>
+          <m:sSup>
+            <m:e>
+              <m:r>
+                <m:t>a</m:t>
+              </m:r>
+            </m:e>
+            <m:sup>
+              <m:d>
+                <m:dPr>
+                  <m:begChr m:val="("/>
+                  <m:sepChr m:val=""/>
+                  <m:endChr m:val=")"/>
+                  <m:grow/>
+                </m:dPr>
+                <m:e>
+                  <m:r>
+                    <m:t>k</m:t>
+                  </m:r>
+                </m:e>
+              </m:d>
+            </m:sup>
+          </m:sSup>
+          <m:r>
+            <m:rPr>
+              <m:sty m:val="p"/>
+            </m:rPr>
+            <m:t>+</m:t>
+          </m:r>
+          <m:sSup>
+            <m:e>
+              <m:r>
+                <m:t>b</m:t>
+              </m:r>
+            </m:e>
+            <m:sup>
+              <m:d>
+                <m:dPr>
+                  <m:begChr m:val="("/>
+                  <m:sepChr m:val=""/>
+                  <m:endChr m:val=")"/>
+                  <m:grow/>
+                </m:dPr>
+                <m:e>
+                  <m:r>
+                    <m:rPr>
+                      <m:sty m:val="p"/>
+                    </m:rPr>
+                    <m:t>ℓ</m:t>
+                  </m:r>
+                </m:e>
+              </m:d>
+            </m:sup>
+          </m:sSup>
+          <m:r>
+            <m:rPr>
+              <m:sty m:val="p"/>
+            </m:rPr>
+            <m:t>=</m:t>
+          </m:r>
+          <m:sSup>
+            <m:e>
+              <m:d>
+                <m:dPr>
+                  <m:begChr m:val="("/>
+                  <m:sepChr m:val=""/>
+                  <m:endChr m:val=")"/>
+                  <m:grow/>
+                </m:dPr>
+                <m:e>
+                  <m:r>
+                    <m:t>a</m:t>
+                  </m:r>
+                  <m:r>
+                    <m:rPr>
+                      <m:sty m:val="p"/>
+                    </m:rPr>
+                    <m:t>+</m:t>
+                  </m:r>
+                  <m:r>
+                    <m:t>b</m:t>
+                  </m:r>
+                </m:e>
+              </m:d>
+            </m:e>
+            <m:sup>
+              <m:d>
+                <m:dPr>
+                  <m:begChr m:val="("/>
+                  <m:sepChr m:val=""/>
+                  <m:endChr m:val=")"/>
+                  <m:grow/>
+                </m:dPr>
+                <m:e>
+                  <m:r>
+                    <m:t>k</m:t>
+                  </m:r>
+                  <m:r>
+                    <m:rPr>
+                      <m:sty m:val="p"/>
+                    </m:rPr>
+                    <m:t>+</m:t>
+                  </m:r>
+                  <m:r>
+                    <m:rPr>
+                      <m:sty m:val="p"/>
+                    </m:rPr>
+                    <m:t>ℓ</m:t>
+                  </m:r>
+                </m:e>
+              </m:d>
+            </m:sup>
+          </m:sSup>
+          <m:r>
+            <m:rPr>
+              <m:sty m:val="p"/>
+            </m:rPr>
+            <m:t>,</m:t>
+          </m:r>
+          <m:r>
+            <m:t>  </m:t>
+          </m:r>
+          <m:r>
+            <m:t>m</m:t>
+          </m:r>
+          <m:r>
+            <m:rPr>
+              <m:sty m:val="p"/>
+            </m:rPr>
+            <m:t>⋅</m:t>
+          </m:r>
+          <m:sSup>
+            <m:e>
+              <m:r>
+                <m:t>a</m:t>
+              </m:r>
+            </m:e>
+            <m:sup>
+              <m:d>
+                <m:dPr>
+                  <m:begChr m:val="("/>
+                  <m:sepChr m:val=""/>
+                  <m:endChr m:val=")"/>
+                  <m:grow/>
+                </m:dPr>
+                <m:e>
+                  <m:r>
+                    <m:t>k</m:t>
+                  </m:r>
+                </m:e>
+              </m:d>
+            </m:sup>
+          </m:sSup>
+          <m:r>
+            <m:rPr>
+              <m:sty m:val="p"/>
+            </m:rPr>
+            <m:t>=</m:t>
+          </m:r>
+          <m:sSup>
+            <m:e>
+              <m:d>
+                <m:dPr>
+                  <m:begChr m:val="("/>
+                  <m:sepChr m:val=""/>
+                  <m:endChr m:val=")"/>
+                  <m:grow/>
+                </m:dPr>
+                <m:e>
+                  <m:r>
+                    <m:t>m</m:t>
+                  </m:r>
+                  <m:r>
+                    <m:t>a</m:t>
+                  </m:r>
+                </m:e>
+              </m:d>
+            </m:e>
+            <m:sup>
+              <m:d>
+                <m:dPr>
+                  <m:begChr m:val="("/>
+                  <m:sepChr m:val=""/>
+                  <m:endChr m:val=")"/>
+                  <m:grow/>
+                </m:dPr>
+                <m:e>
+                  <m:r>
+                    <m:t>m</m:t>
+                  </m:r>
+                  <m:r>
+                    <m:t>k</m:t>
+                  </m:r>
+                </m:e>
+              </m:d>
+            </m:sup>
+          </m:sSup>
+          <m:r>
+            <m:t> </m:t>
+          </m:r>
+          <m:d>
+            <m:dPr>
+              <m:begChr m:val="("/>
+              <m:sepChr m:val=""/>
+              <m:endChr m:val=")"/>
+              <m:grow/>
+            </m:dPr>
+            <m:e>
+              <m:r>
+                <m:t>m</m:t>
+              </m:r>
+              <m:r>
+                <m:rPr>
+                  <m:sty m:val="p"/>
+                </m:rPr>
+                <m:t>∈</m:t>
+              </m:r>
+              <m:r>
+                <m:rPr>
+                  <m:sty m:val="p"/>
+                  <m:scr m:val="double-struck"/>
+                </m:rPr>
+                <m:t>Z</m:t>
+              </m:r>
+            </m:e>
+          </m:d>
+          <m:r>
+            <m:rPr>
+              <m:sty m:val="p"/>
+            </m:rPr>
+            <m:t>.</m:t>
+          </m:r>
+        </m:oMath>
+      </m:oMathPara>
+    </w:p>
+    <w:p>
+      <w:pPr>
+        <w:pStyle w:val="BlockText"/>
+      </w:pPr>
+      <w:r>
+        <w:t xml:space="preserve">Intuitive model. (M</w:t>
+      </w:r>
+      <w:r>
+        <w:t xml:space="preserve">,</w:t>
+      </w:r>
+      <w:r>
+        <w:t xml:space="preserve">) with a</w:t>
+      </w:r>
+      <w:r>
+        <w:t xml:space="preserve"> </w:t>
+      </w:r>
+      <w:r>
+        <w:rPr>
+          <w:b/>
+          <w:bCs/>
+        </w:rPr>
+        <w:t xml:space="preserve">formal first‑order infinitesimal</w:t>
+      </w:r>
+      <w:r>
+        <w:t xml:space="preserve"> </w:t>
+      </w:r>
+      <w:r>
+        <w:t xml:space="preserve">(</w:t>
+      </w:r>
+      <w:r>
+        <w:t xml:space="preserve">&gt;0). Reading (a^{(k)}) as (a+k</w:t>
+      </w:r>
+      <w:r>
+        <w:t xml:space="preserve">), the symbols</w:t>
+      </w:r>
+      <w:r>
+        <w:t xml:space="preserve"> </w:t>
+      </w:r>
+      <w:r>
+        <w:rPr>
+          <w:rStyle w:val="VerbatimChar"/>
+        </w:rPr>
+        <w:t xml:space="preserve">##/♭♭</w:t>
+      </w:r>
+      <w:r>
+        <w:t xml:space="preserve"> </w:t>
+      </w:r>
+      <w:r>
+        <w:t xml:space="preserve">correspond to adding/subtracting (</w:t>
       </w:r>
       <w:r>
         <w:t xml:space="preserve">).</w:t>
       </w:r>
-      <w:r>
-        <w:t xml:space="preserve"> </w:t>
-      </w:r>
-      <w:r>
-        <w:t xml:space="preserve">]</w:t>
-      </w:r>
-    </w:p>
-    <w:p>
-      <w:pPr>
-        <w:pStyle w:val="BodyText"/>
-      </w:pPr>
-      <w:r>
-        <w:rPr>
-          <w:b/>
-          <w:bCs/>
-        </w:rPr>
-        <w:t xml:space="preserve">Addition and integer scaling.</w:t>
-      </w:r>
-      <w:r>
-        <w:t xml:space="preserve"> </w:t>
-      </w:r>
-      <w:r>
-        <w:t xml:space="preserve">[</w:t>
-      </w:r>
-      <w:r>
-        <w:t xml:space="preserve"> </w:t>
-      </w:r>
-      <w:r>
-        <w:t xml:space="preserve">a</w:t>
-      </w:r>
-      <w:r>
-        <w:rPr>
-          <w:vertAlign w:val="superscript"/>
-        </w:rPr>
-        <w:t xml:space="preserve">{(k)}+b</w:t>
-      </w:r>
-      <w:r>
-        <w:t xml:space="preserve">{(</w:t>
-      </w:r>
-      <w:r>
-        <w:t xml:space="preserve">)}=(a+b)</w:t>
-      </w:r>
-      <w:r>
-        <w:rPr>
-          <w:vertAlign w:val="superscript"/>
-        </w:rPr>
-        <w:t xml:space="preserve">{(k+</w:t>
-      </w:r>
-      <w:r>
-        <w:rPr>
-          <w:vertAlign w:val="superscript"/>
-        </w:rPr>
-        <w:t xml:space="preserve">)},</w:t>
-      </w:r>
-      <w:r>
-        <w:rPr>
-          <w:vertAlign w:val="superscript"/>
-        </w:rPr>
-        <w:t xml:space="preserve">m</w:t>
-      </w:r>
-      <w:r>
-        <w:rPr>
-          <w:vertAlign w:val="superscript"/>
-        </w:rPr>
-        <w:t xml:space="preserve">a</w:t>
-      </w:r>
-      <w:r>
-        <w:t xml:space="preserve">{(k)}=(ma)^{(mk)} (m</w:t>
-      </w:r>
-      <w:r>
+    </w:p>
+    <w:p>
+      <w:pPr>
+        <w:pStyle w:val="FirstParagraph"/>
+      </w:pPr>
+      <w:r>
+        <w:rPr>
+          <w:b/>
+          <w:bCs/>
+        </w:rPr>
+        <w:t xml:space="preserve">Examples (</w:t>
+      </w:r>
+      <w:r>
+        <w:rPr>
+          <w:b/>
+          <w:bCs/>
+        </w:rPr>
+        <w:t xml:space="preserve">“adding/removing symbols”</w:t>
+      </w:r>
+      <w:r>
+        <w:rPr>
+          <w:b/>
+          <w:bCs/>
+        </w:rPr>
         <w:t xml:space="preserve">).</w:t>
-      </w:r>
-      <w:r>
-        <w:t xml:space="preserve"> </w:t>
-      </w:r>
-      <w:r>
-        <w:t xml:space="preserve">]</w:t>
-      </w:r>
-    </w:p>
-    <w:p>
-      <w:pPr>
-        <w:pStyle w:val="BlockText"/>
-      </w:pPr>
-      <w:r>
-        <w:t xml:space="preserve">Intuitive model. (M</w:t>
-      </w:r>
-      <w:r>
-        <w:t xml:space="preserve">,</w:t>
-      </w:r>
-      <w:r>
-        <w:t xml:space="preserve">) with a</w:t>
-      </w:r>
-      <w:r>
-        <w:t xml:space="preserve"> </w:t>
-      </w:r>
-      <w:r>
-        <w:rPr>
-          <w:b/>
-          <w:bCs/>
-        </w:rPr>
-        <w:t xml:space="preserve">formal first‑order infinitesimal</w:t>
-      </w:r>
-      <w:r>
-        <w:t xml:space="preserve"> </w:t>
-      </w:r>
-      <w:r>
-        <w:t xml:space="preserve">(</w:t>
-      </w:r>
-      <w:r>
-        <w:t xml:space="preserve">&gt;0). Reading (a^{(k)}) as (a+k</w:t>
-      </w:r>
-      <w:r>
-        <w:t xml:space="preserve">), the symbols</w:t>
-      </w:r>
-      <w:r>
-        <w:t xml:space="preserve"> </w:t>
-      </w:r>
-      <w:r>
-        <w:rPr>
-          <w:rStyle w:val="VerbatimChar"/>
-        </w:rPr>
-        <w:t xml:space="preserve">##/♭♭</w:t>
-      </w:r>
-      <w:r>
-        <w:t xml:space="preserve"> </w:t>
-      </w:r>
-      <w:r>
-        <w:t xml:space="preserve">correspond to adding/subtracting (</w:t>
-      </w:r>
-      <w:r>
-        <w:t xml:space="preserve">).</w:t>
-      </w:r>
-    </w:p>
-    <w:p>
-      <w:pPr>
-        <w:pStyle w:val="FirstParagraph"/>
-      </w:pPr>
-      <w:r>
-        <w:rPr>
-          <w:b/>
-          <w:bCs/>
-        </w:rPr>
-        <w:t xml:space="preserve">Examples (</w:t>
-      </w:r>
-      <w:r>
-        <w:rPr>
-          <w:b/>
-          <w:bCs/>
-        </w:rPr>
-        <w:t xml:space="preserve">“adding/removing symbols”</w:t>
-      </w:r>
-      <w:r>
-        <w:rPr>
-          <w:b/>
-          <w:bCs/>
-        </w:rPr>
-        <w:t xml:space="preserve">).</w:t>
-      </w:r>
-      <w:r>
-        <w:t xml:space="preserve"> </w:t>
-      </w:r>
-      <w:r>
-        <w:t xml:space="preserve">- (1</w:t>
-      </w:r>
-      <w:r>
-        <w:rPr>
-          <w:vertAlign w:val="superscript"/>
-        </w:rPr>
-        <w:t xml:space="preserve">{(-1)}+1</w:t>
-      </w:r>
-      <w:r>
-        <w:t xml:space="preserve">{(+1)}=2^{(0)})</w:t>
-      </w:r>
-      <w:r>
-        <w:t xml:space="preserve"> </w:t>
-      </w:r>
-      <w:r>
-        <w:t xml:space="preserve">- (0</w:t>
-      </w:r>
-      <w:r>
-        <w:rPr>
-          <w:vertAlign w:val="superscript"/>
-        </w:rPr>
-        <w:t xml:space="preserve">{(+2)}-0</w:t>
-      </w:r>
-      <w:r>
-        <w:t xml:space="preserve">{(+3)}=0^{(-1)})</w:t>
-      </w:r>
-      <w:r>
-        <w:t xml:space="preserve"> </w:t>
-      </w:r>
-      <w:r>
-        <w:t xml:space="preserve">- (2</w:t>
-      </w:r>
-      <w:r>
-        <w:rPr>
-          <w:vertAlign w:val="superscript"/>
-        </w:rPr>
-        <w:t xml:space="preserve">{(+2)}</w:t>
-      </w:r>
-      <w:r>
-        <w:rPr>
-          <w:vertAlign w:val="superscript"/>
-        </w:rPr>
-        <w:t xml:space="preserve">(1/2)=1</w:t>
-      </w:r>
-      <w:r>
-        <w:t xml:space="preserve">{(+1)})</w:t>
-      </w:r>
-      <w:r>
-        <w:br/>
-      </w:r>
-      <w:r>
-        <w:t xml:space="preserve">(Note: division is</w:t>
-      </w:r>
-      <w:r>
-        <w:t xml:space="preserve"> </w:t>
-      </w:r>
-      <w:r>
-        <w:rPr>
-          <w:b/>
-          <w:bCs/>
-        </w:rPr>
-        <w:t xml:space="preserve">not</w:t>
-      </w:r>
-      <w:r>
-        <w:t xml:space="preserve"> </w:t>
-      </w:r>
-      <w:r>
-        <w:t xml:space="preserve">closed in (M); interpret this as scalar multiplication by a rational.)</w:t>
-      </w:r>
-    </w:p>
-    <w:p>
-      <w:pPr>
-        <w:pStyle w:val="BodyText"/>
-      </w:pPr>
-      <w:r>
-        <w:rPr>
-          <w:b/>
-          <w:bCs/>
-        </w:rPr>
-        <w:t xml:space="preserve">Non‑reducible examples (leaving the integer layer).</w:t>
-      </w:r>
-      <w:r>
-        <w:t xml:space="preserve"> </w:t>
-      </w:r>
-      <w:r>
-        <w:t xml:space="preserve">(1^{(+1)}/2), (1^{(+1)}/3), (1/1^{(+1)}), (1</w:t>
-      </w:r>
-      <w:r>
-        <w:rPr>
-          <w:vertAlign w:val="superscript"/>
-        </w:rPr>
-        <w:t xml:space="preserve">{(-1)}/1</w:t>
-      </w:r>
-      <w:r>
-        <w:t xml:space="preserve">{(+1)}), etc.</w:t>
-      </w:r>
-    </w:p>
-    <w:p>
-      <w:pPr>
-        <w:pStyle w:val="BlockText"/>
-      </w:pPr>
-      <w:r>
-        <w:t xml:space="preserve">Summary. (M) is an abelian group under addition with integer scaling, but</w:t>
-      </w:r>
-      <w:r>
-        <w:t xml:space="preserve"> </w:t>
-      </w:r>
-      <w:r>
-        <w:rPr>
-          <w:b/>
-          <w:bCs/>
-        </w:rPr>
-        <w:t xml:space="preserve">not</w:t>
-      </w:r>
-      <w:r>
-        <w:t xml:space="preserve"> </w:t>
-      </w:r>
-      <w:r>
-        <w:t xml:space="preserve">closed under general division. We remedy this by forming fractions (next section).</w:t>
-      </w:r>
-    </w:p>
-    <w:bookmarkStart w:id="34" w:name="coefficient-rules-and-indivisibility"/>
-    <w:p>
-      <w:pPr>
-        <w:pStyle w:val="Heading3"/>
-      </w:pPr>
-      <w:r>
-        <w:t xml:space="preserve">5.4 Coefficient rules (##/♭♭) and indivisibility</w:t>
-      </w:r>
-    </w:p>
-    <w:p>
-      <w:pPr>
-        <w:pStyle w:val="FirstParagraph"/>
-      </w:pPr>
-      <w:r>
-        <w:t xml:space="preserve">Define (S</w:t>
-      </w:r>
-      <w:r>
-        <w:rPr>
-          <w:vertAlign w:val="superscript"/>
-        </w:rPr>
-        <w:t xml:space="preserve">{+}(a):=a</w:t>
-      </w:r>
-      <w:r>
-        <w:t xml:space="preserve">{(+1)}) ((=a##)), (S</w:t>
-      </w:r>
-      <w:r>
-        <w:rPr>
-          <w:vertAlign w:val="superscript"/>
-        </w:rPr>
-        <w:t xml:space="preserve">{-}(a):=a</w:t>
-      </w:r>
-      <w:r>
-        <w:t xml:space="preserve">{(-1)}) ((=a,!</w:t>
-      </w:r>
-      <w:r>
-        <w:t xml:space="preserve">)). Repetition: ((S</w:t>
-      </w:r>
-      <w:r>
-        <w:rPr>
-          <w:vertAlign w:val="superscript"/>
-        </w:rPr>
-        <w:t xml:space="preserve">{+})</w:t>
-      </w:r>
-      <w:r>
-        <w:t xml:space="preserve">{k}(a)=a^{(+k)}), ((S</w:t>
-      </w:r>
-      <w:r>
-        <w:rPr>
-          <w:vertAlign w:val="superscript"/>
-        </w:rPr>
-        <w:t xml:space="preserve">{-})</w:t>
-      </w:r>
-      <w:r>
-        <w:t xml:space="preserve">{k}(a)=a^{(-k)}) ((k</w:t>
-      </w:r>
-      <w:r>
-        <w:t xml:space="preserve">)).</w:t>
-      </w:r>
-    </w:p>
-    <w:p>
-      <w:pPr>
-        <w:pStyle w:val="BodyText"/>
-      </w:pPr>
-      <w:r>
-        <w:rPr>
-          <w:b/>
-          <w:bCs/>
-        </w:rPr>
-        <w:t xml:space="preserve">Laws (linearity w.r.t. addition).</w:t>
-      </w:r>
-      <w:r>
-        <w:t xml:space="preserve"> </w:t>
-      </w:r>
-      <w:r>
-        <w:t xml:space="preserve">1. (a</w:t>
-      </w:r>
-      <w:r>
-        <w:rPr>
-          <w:vertAlign w:val="superscript"/>
-        </w:rPr>
-        <w:t xml:space="preserve">{(k)}+b</w:t>
-      </w:r>
-      <w:r>
-        <w:t xml:space="preserve">{(</w:t>
-      </w:r>
-      <w:r>
-        <w:t xml:space="preserve">)}=(a+b)^{(k+</w:t>
-      </w:r>
-      <w:r>
-        <w:t xml:space="preserve">)}).</w:t>
-      </w:r>
-      <w:r>
-        <w:t xml:space="preserve"> </w:t>
-      </w:r>
-      <w:r>
-        <w:t xml:space="preserve">2. (m</w:t>
-      </w:r>
-      <w:r>
-        <w:t xml:space="preserve">a</w:t>
-      </w:r>
-      <w:r>
-        <w:rPr>
-          <w:vertAlign w:val="superscript"/>
-        </w:rPr>
-        <w:t xml:space="preserve">{(k)}=(ma)</w:t>
-      </w:r>
-      <w:r>
-        <w:t xml:space="preserve">{(mk)}) ((m</w:t>
-      </w:r>
-      <w:r>
-        <w:t xml:space="preserve">)).</w:t>
-      </w:r>
-    </w:p>
-    <w:p>
-      <w:pPr>
-        <w:pStyle w:val="BodyText"/>
-      </w:pPr>
-      <w:r>
-        <w:rPr>
-          <w:b/>
-          <w:bCs/>
-        </w:rPr>
-        <w:t xml:space="preserve">Indivisibility (integer gradedness).</w:t>
-      </w:r>
-      <w:r>
-        <w:br/>
-      </w:r>
-      <w:r>
-        <w:rPr>
-          <w:b/>
-          <w:bCs/>
-        </w:rPr>
-        <w:t xml:space="preserve">Prop. 5.4.1.</w:t>
-      </w:r>
-      <w:r>
-        <w:t xml:space="preserve"> </w:t>
-      </w:r>
-      <w:r>
-        <w:t xml:space="preserve">There is</w:t>
-      </w:r>
-      <w:r>
-        <w:t xml:space="preserve"> </w:t>
-      </w:r>
-      <w:r>
-        <w:rPr>
-          <w:b/>
-          <w:bCs/>
-        </w:rPr>
-        <w:t xml:space="preserve">no half‑step in (M)</w:t>
-      </w:r>
-      <w:r>
-        <w:t xml:space="preserve">: there is no (x</w:t>
-      </w:r>
-      <w:r>
-        <w:t xml:space="preserve">M) with (2x=a^{(+1)}).</w:t>
-      </w:r>
-      <w:r>
-        <w:br/>
-      </w:r>
-      <w:r>
-        <w:rPr>
-          <w:i/>
-          <w:iCs/>
-        </w:rPr>
-        <w:t xml:space="preserve">Proof ((</w:t>
-      </w:r>
-      <w:r>
-        <w:rPr>
-          <w:i/>
-          <w:iCs/>
-        </w:rPr>
-        <w:t xml:space="preserve">)-model).</w:t>
-      </w:r>
-      <w:r>
-        <w:t xml:space="preserve"> </w:t>
-      </w:r>
-      <w:r>
-        <w:t xml:space="preserve">Writing (x=r+m</w:t>
-      </w:r>
-      <w:r>
-        <w:t xml:space="preserve">) with (r</w:t>
-      </w:r>
-      <w:r>
-        <w:t xml:space="preserve">, m</w:t>
-      </w:r>
-      <w:r>
-        <w:t xml:space="preserve">), we would need (2r=0) and (2m=1), impossible. ∎</w:t>
-      </w:r>
-    </w:p>
-    <w:p>
-      <w:pPr>
-        <w:pStyle w:val="BodyText"/>
-      </w:pPr>
-      <w:r>
-        <w:rPr>
-          <w:b/>
-          <w:bCs/>
-        </w:rPr>
-        <w:t xml:space="preserve">Cor. 5.4.2 (fractional steps live in CR).</w:t>
-      </w:r>
-      <w:r>
-        <w:t xml:space="preserve"> </w:t>
-      </w:r>
-      <w:r>
-        <w:t xml:space="preserve">In (</w:t>
-      </w:r>
-      <w:r>
-        <w:t xml:space="preserve">) an element like (a</w:t>
-      </w:r>
-      <w:r>
-        <w:rPr>
-          <w:vertAlign w:val="superscript"/>
-        </w:rPr>
-        <w:t xml:space="preserve">{(+1)}/(2</w:t>
-      </w:r>
-      <w:r>
-        <w:t xml:space="preserve">{(0)})) exists (a</w:t>
-      </w:r>
-      <w:r>
-        <w:t xml:space="preserve"> </w:t>
-      </w:r>
-      <w:r>
-        <w:t xml:space="preserve">“half‑step”</w:t>
-      </w:r>
-      <w:r>
-        <w:t xml:space="preserve">), but it is</w:t>
-      </w:r>
-      <w:r>
-        <w:t xml:space="preserve"> </w:t>
-      </w:r>
-      <w:r>
-        <w:rPr>
-          <w:b/>
-          <w:bCs/>
-        </w:rPr>
-        <w:t xml:space="preserve">not</w:t>
-      </w:r>
-      <w:r>
-        <w:t xml:space="preserve"> </w:t>
-      </w:r>
-      <w:r>
-        <w:t xml:space="preserve">an element of (M).</w:t>
-      </w:r>
-    </w:p>
-    <w:bookmarkEnd w:id="34"/>
-    <w:bookmarkStart w:id="35" w:name="Xbfa26d7ebde37c102090ccbfc5c846fe0fc116c"/>
-    <w:p>
-      <w:pPr>
-        <w:pStyle w:val="Heading3"/>
-      </w:pPr>
-      <w:r>
-        <w:t xml:space="preserve">5.5 Proposition (Compatibility with addition; (</w:t>
-      </w:r>
-      <w:r>
-        <w:t xml:space="preserve">)-action)</w:t>
       </w:r>
     </w:p>
     <w:p>
@@ -2753,25 +3492,16 @@
         </w:numPr>
       </w:pPr>
       <w:r>
-        <w:t xml:space="preserve">For (a,b</w:t>
-      </w:r>
-      <w:r>
-        <w:t xml:space="preserve">) and (i,j</w:t>
-      </w:r>
-      <w:r>
-        <w:t xml:space="preserve">), (a</w:t>
+        <w:t xml:space="preserve">(1</w:t>
       </w:r>
       <w:r>
         <w:rPr>
           <w:vertAlign w:val="superscript"/>
         </w:rPr>
-        <w:t xml:space="preserve">{(i)}+b</w:t>
-      </w:r>
-      <w:r>
-        <w:t xml:space="preserve">{(j)}=(a+b)^{(i+j)}).</w:t>
-      </w:r>
-      <w:r>
-        <w:br/>
+        <w:t xml:space="preserve">{(-1)}+1</w:t>
+      </w:r>
+      <w:r>
+        <w:t xml:space="preserve">{(+1)}=2^{(0)})</w:t>
       </w:r>
     </w:p>
     <w:p>
@@ -2783,34 +3513,65 @@
         </w:numPr>
       </w:pPr>
       <w:r>
-        <w:t xml:space="preserve">Extend (S</w:t>
+        <w:t xml:space="preserve">(0</w:t>
       </w:r>
       <w:r>
         <w:rPr>
           <w:vertAlign w:val="superscript"/>
         </w:rPr>
-        <w:t xml:space="preserve">{+},S</w:t>
-      </w:r>
-      <w:r>
-        <w:t xml:space="preserve">{-}) by (S</w:t>
+        <w:t xml:space="preserve">{(+2)}-0</w:t>
+      </w:r>
+      <w:r>
+        <w:t xml:space="preserve">{(+3)}=0^{(-1)})</w:t>
+      </w:r>
+    </w:p>
+    <w:p>
+      <w:pPr>
+        <w:pStyle w:val="Compact"/>
+        <w:numPr>
+          <w:ilvl w:val="0"/>
+          <w:numId w:val="1008"/>
+        </w:numPr>
+      </w:pPr>
+      <w:r>
+        <w:t xml:space="preserve">(2</w:t>
       </w:r>
       <w:r>
         <w:rPr>
           <w:vertAlign w:val="superscript"/>
         </w:rPr>
-        <w:t xml:space="preserve">{+}(a</w:t>
-      </w:r>
-      <w:r>
-        <w:t xml:space="preserve">{(k)})=a^{(k+1)}), (S</w:t>
+        <w:t xml:space="preserve">{(+2)}</w:t>
       </w:r>
       <w:r>
         <w:rPr>
           <w:vertAlign w:val="superscript"/>
         </w:rPr>
-        <w:t xml:space="preserve">{-}(a</w:t>
-      </w:r>
-      <w:r>
-        <w:t xml:space="preserve">{(k)})=a^{(k-1)}).</w:t>
+        <w:t xml:space="preserve">(1/2)=1</w:t>
+      </w:r>
+      <w:r>
+        <w:t xml:space="preserve">{(+1)})</w:t>
+      </w:r>
+      <w:r>
+        <w:br/>
+      </w:r>
+      <w:r>
+        <w:t xml:space="preserve">(Note: division is</w:t>
+      </w:r>
+      <w:r>
+        <w:t xml:space="preserve"> </w:t>
+      </w:r>
+      <w:r>
+        <w:rPr>
+          <w:b/>
+          <w:bCs/>
+        </w:rPr>
+        <w:t xml:space="preserve">not</w:t>
+      </w:r>
+      <w:r>
+        <w:t xml:space="preserve"> </w:t>
+      </w:r>
+      <w:r>
+        <w:t xml:space="preserve">closed in (M); interpret this as scalar multiplication by a rational.)</w:t>
       </w:r>
     </w:p>
     <w:p>
@@ -2822,22 +3583,106 @@
           <w:b/>
           <w:bCs/>
         </w:rPr>
-        <w:t xml:space="preserve">Cor. 5.5.1 (linearity).</w:t>
-      </w:r>
-      <w:r>
-        <w:t xml:space="preserve"> </w:t>
-      </w:r>
-      <w:r>
-        <w:t xml:space="preserve">(S</w:t>
+        <w:t xml:space="preserve">Non‑reducible examples (leaving the integer layer).</w:t>
+      </w:r>
+      <w:r>
+        <w:t xml:space="preserve"> </w:t>
+      </w:r>
+      <w:r>
+        <w:t xml:space="preserve">(1^{(+1)}/2), (1^{(+1)}/3), (1/1^{(+1)}), (1</w:t>
       </w:r>
       <w:r>
         <w:rPr>
           <w:vertAlign w:val="superscript"/>
         </w:rPr>
-        <w:t xml:space="preserve">{+}(x+y)=S</w:t>
-      </w:r>
-      <w:r>
-        <w:t xml:space="preserve">{+}(x)+y=x+S^{+}(y)) and analogously for (S^{-}).</w:t>
+        <w:t xml:space="preserve">{(-1)}/1</w:t>
+      </w:r>
+      <w:r>
+        <w:t xml:space="preserve">{(+1)}), etc.</w:t>
+      </w:r>
+    </w:p>
+    <w:p>
+      <w:pPr>
+        <w:pStyle w:val="BlockText"/>
+      </w:pPr>
+      <w:r>
+        <w:t xml:space="preserve">Summary. (M) is an abelian group under addition with integer scaling, but</w:t>
+      </w:r>
+      <w:r>
+        <w:t xml:space="preserve"> </w:t>
+      </w:r>
+      <w:r>
+        <w:rPr>
+          <w:b/>
+          <w:bCs/>
+        </w:rPr>
+        <w:t xml:space="preserve">not</w:t>
+      </w:r>
+      <w:r>
+        <w:t xml:space="preserve"> </w:t>
+      </w:r>
+      <w:r>
+        <w:t xml:space="preserve">closed under general division. We remedy this by forming fractions (next section).</w:t>
+      </w:r>
+    </w:p>
+    <w:bookmarkEnd w:id="27"/>
+    <w:bookmarkStart w:id="28" w:name="coefficient-rules-and-indivisibility"/>
+    <w:p>
+      <w:pPr>
+        <w:pStyle w:val="Heading3"/>
+      </w:pPr>
+      <w:r>
+        <w:t xml:space="preserve">5.4 Coefficient rules (##/♭♭) and indivisibility</w:t>
+      </w:r>
+    </w:p>
+    <w:p>
+      <w:pPr>
+        <w:pStyle w:val="FirstParagraph"/>
+      </w:pPr>
+      <w:r>
+        <w:t xml:space="preserve">Define (S</w:t>
+      </w:r>
+      <w:r>
+        <w:rPr>
+          <w:vertAlign w:val="superscript"/>
+        </w:rPr>
+        <w:t xml:space="preserve">{+}(a):=a</w:t>
+      </w:r>
+      <w:r>
+        <w:t xml:space="preserve">{(+1)}) ((=a##)), (S</w:t>
+      </w:r>
+      <w:r>
+        <w:rPr>
+          <w:vertAlign w:val="superscript"/>
+        </w:rPr>
+        <w:t xml:space="preserve">{-}(a):=a</w:t>
+      </w:r>
+      <w:r>
+        <w:t xml:space="preserve">{(-1)}) ((=a,!</w:t>
+      </w:r>
+      <w:r>
+        <w:t xml:space="preserve">)). Repetition: ((S</w:t>
+      </w:r>
+      <w:r>
+        <w:rPr>
+          <w:vertAlign w:val="superscript"/>
+        </w:rPr>
+        <w:t xml:space="preserve">{+})</w:t>
+      </w:r>
+      <w:r>
+        <w:t xml:space="preserve">{k}(a)=a^{(+k)}), ((S</w:t>
+      </w:r>
+      <w:r>
+        <w:rPr>
+          <w:vertAlign w:val="superscript"/>
+        </w:rPr>
+        <w:t xml:space="preserve">{-})</w:t>
+      </w:r>
+      <w:r>
+        <w:t xml:space="preserve">{k}(a)=a^{(-k)}) ((k</w:t>
+      </w:r>
+      <w:r>
+        <w:t xml:space="preserve">)).</w:t>
       </w:r>
     </w:p>
     <w:p>
@@ -2849,361 +3694,7 @@
           <w:b/>
           <w:bCs/>
         </w:rPr>
-        <w:t xml:space="preserve">Cor. 5.5.2 (uniform shift invariance).</w:t>
-      </w:r>
-      <w:r>
-        <w:t xml:space="preserve"> </w:t>
-      </w:r>
-      <w:r>
-        <w:t xml:space="preserve">For any (</w:t>
-      </w:r>
-      <w:r>
-        <w:t xml:space="preserve">), (a</w:t>
-      </w:r>
-      <w:r>
-        <w:rPr>
-          <w:vertAlign w:val="superscript"/>
-        </w:rPr>
-        <w:t xml:space="preserve">{(i+</w:t>
-      </w:r>
-      <w:r>
-        <w:rPr>
-          <w:vertAlign w:val="superscript"/>
-        </w:rPr>
-        <w:t xml:space="preserve">)}+b</w:t>
-      </w:r>
-      <w:r>
-        <w:t xml:space="preserve">{(j-</w:t>
-      </w:r>
-      <w:r>
-        <w:t xml:space="preserve">)}=a</w:t>
-      </w:r>
-      <w:r>
-        <w:rPr>
-          <w:vertAlign w:val="superscript"/>
-        </w:rPr>
-        <w:t xml:space="preserve">{(i)}+b</w:t>
-      </w:r>
-      <w:r>
-        <w:t xml:space="preserve">{(j)}).</w:t>
-      </w:r>
-    </w:p>
-    <w:p>
-      <w:pPr>
-        <w:pStyle w:val="BodyText"/>
-      </w:pPr>
-      <w:r>
-        <w:rPr>
-          <w:b/>
-          <w:bCs/>
-        </w:rPr>
-        <w:t xml:space="preserve">Cor. 5.5.3 (standard form of differences).</w:t>
-      </w:r>
-      <w:r>
-        <w:t xml:space="preserve"> </w:t>
-      </w:r>
-      <w:r>
-        <w:t xml:space="preserve">(a</w:t>
-      </w:r>
-      <w:r>
-        <w:rPr>
-          <w:vertAlign w:val="superscript"/>
-        </w:rPr>
-        <w:t xml:space="preserve">{(i)}-a</w:t>
-      </w:r>
-      <w:r>
-        <w:t xml:space="preserve">{(j)}=0^{(i-j)}).</w:t>
-      </w:r>
-    </w:p>
-    <w:bookmarkEnd w:id="35"/>
-    <w:bookmarkStart w:id="36" w:name="proposition-acts-on-m"/>
-    <w:p>
-      <w:pPr>
-        <w:pStyle w:val="Heading3"/>
-      </w:pPr>
-      <w:r>
-        <w:t xml:space="preserve">5.6 Proposition ((</w:t>
-      </w:r>
-      <w:r>
-        <w:t xml:space="preserve">) acts on (M))</w:t>
-      </w:r>
-    </w:p>
-    <w:p>
-      <w:pPr>
-        <w:pStyle w:val="FirstParagraph"/>
-      </w:pPr>
-      <w:r>
-        <w:t xml:space="preserve">Define (</w:t>
-      </w:r>
-      <w:r>
-        <w:t xml:space="preserve">:</w:t>
-      </w:r>
-      <w:r>
-        <w:t xml:space="preserve">M</w:t>
-      </w:r>
-      <w:r>
-        <w:t xml:space="preserve">M) by (</w:t>
-      </w:r>
-      <w:r>
-        <w:t xml:space="preserve">(n,a</w:t>
-      </w:r>
-      <w:r>
-        <w:rPr>
-          <w:vertAlign w:val="superscript"/>
-        </w:rPr>
-        <w:t xml:space="preserve">{(k)})=a</w:t>
-      </w:r>
-      <w:r>
-        <w:t xml:space="preserve">{(k+n)}). Then (</w:t>
-      </w:r>
-      <w:r>
-        <w:t xml:space="preserve">) is a group action; (S^{+}=</w:t>
-      </w:r>
-      <w:r>
-        <w:t xml:space="preserve">(1,</w:t>
-      </w:r>
-      <w:r>
-        <w:t xml:space="preserve">)), (S^{-}=</w:t>
-      </w:r>
-      <w:r>
-        <w:t xml:space="preserve">(-1,</w:t>
-      </w:r>
-      <w:r>
-        <w:t xml:space="preserve">)).</w:t>
-      </w:r>
-    </w:p>
-    <w:p>
-      <w:r>
-        <w:pict>
-          <v:rect style="width:0;height:1.5pt" o:hralign="center" o:hrstd="t" o:hr="t"/>
-        </w:pict>
-      </w:r>
-    </w:p>
-    <w:bookmarkEnd w:id="36"/>
-    <w:bookmarkEnd w:id="37"/>
-    <w:bookmarkStart w:id="43" w:name="new-reals"/>
-    <w:p>
-      <w:pPr>
-        <w:pStyle w:val="Heading2"/>
-      </w:pPr>
-      <w:r>
-        <w:t xml:space="preserve">6. New Reals ((</w:t>
-      </w:r>
-      <w:r>
-        <w:t xml:space="preserve">))</w:t>
-      </w:r>
-    </w:p>
-    <w:p>
-      <w:pPr>
-        <w:pStyle w:val="FirstParagraph"/>
-      </w:pPr>
-      <w:r>
-        <w:rPr>
-          <w:b/>
-          <w:bCs/>
-        </w:rPr>
-        <w:t xml:space="preserve">Def. 6.1.</w:t>
-      </w:r>
-      <w:r>
-        <w:t xml:space="preserve"> </w:t>
-      </w:r>
-      <w:r>
-        <w:t xml:space="preserve">[</w:t>
-      </w:r>
-      <w:r>
-        <w:t xml:space="preserve"> </w:t>
-      </w:r>
-      <w:r>
-        <w:t xml:space="preserve">:=</w:t>
-      </w:r>
-      <w:r>
-        <w:t xml:space="preserve">{</w:t>
-      </w:r>
-      <w:r>
-        <w:t xml:space="preserve">;</w:t>
-      </w:r>
-      <w:r>
-        <w:t xml:space="preserve">|;x,y</w:t>
-      </w:r>
-      <w:r>
-        <w:t xml:space="preserve">M, y</w:t>
-      </w:r>
-      <w:r>
-        <w:t xml:space="preserve">}/</w:t>
-      </w:r>
-      <w:r>
-        <w:t xml:space="preserve">.</w:t>
-      </w:r>
-      <w:r>
-        <w:t xml:space="preserve"> </w:t>
-      </w:r>
-      <w:r>
-        <w:t xml:space="preserve">]</w:t>
-      </w:r>
-    </w:p>
-    <w:p>
-      <w:pPr>
-        <w:pStyle w:val="BodyText"/>
-      </w:pPr>
-      <w:r>
-        <w:rPr>
-          <w:b/>
-          <w:bCs/>
-        </w:rPr>
-        <w:t xml:space="preserve">Equivalence/normalization.</w:t>
-      </w:r>
-      <w:r>
-        <w:t xml:space="preserve"> </w:t>
-      </w:r>
-      <w:r>
-        <w:t xml:space="preserve">(1) (x/y</w:t>
-      </w:r>
-      <w:r>
-        <w:t xml:space="preserve">mx/my) for (m</w:t>
-      </w:r>
-      <w:r>
-        <w:t xml:space="preserve">{0}); (2) put the denominator in a fixed normal form (positive rational part, integer layer); (3) reduce the fraction.</w:t>
-      </w:r>
-    </w:p>
-    <w:p>
-      <w:pPr>
-        <w:pStyle w:val="BodyText"/>
-      </w:pPr>
-      <w:r>
-        <w:rPr>
-          <w:b/>
-          <w:bCs/>
-        </w:rPr>
-        <w:t xml:space="preserve">Operations (closed under (+,-,</w:t>
-      </w:r>
-      <w:r>
-        <w:rPr>
-          <w:b/>
-          <w:bCs/>
-        </w:rPr>
-        <w:t xml:space="preserve">,</w:t>
-      </w:r>
-      <w:r>
-        <w:rPr>
-          <w:b/>
-          <w:bCs/>
-        </w:rPr>
-        <w:t xml:space="preserve">)).</w:t>
-      </w:r>
-      <w:r>
-        <w:t xml:space="preserve"> </w:t>
-      </w:r>
-      <w:r>
-        <w:t xml:space="preserve">[</w:t>
-      </w:r>
-      <w:r>
-        <w:t xml:space="preserve"> </w:t>
-      </w:r>
-      <w:r>
-        <w:t xml:space="preserve">=</w:t>
-      </w:r>
-      <w:r>
-        <w:t xml:space="preserve">,</w:t>
-      </w:r>
-      <w:r>
-        <w:t xml:space="preserve"> </w:t>
-      </w:r>
-      <w:r>
-        <w:t xml:space="preserve">=</w:t>
-      </w:r>
-      <w:r>
-        <w:t xml:space="preserve">,</w:t>
-      </w:r>
-      <w:r>
-        <w:t xml:space="preserve"> </w:t>
-      </w:r>
-      <w:r>
-        <w:t xml:space="preserve">(</w:t>
-      </w:r>
-      <w:r>
-        <w:t xml:space="preserve">)^{-1}=</w:t>
-      </w:r>
-      <w:r>
-        <w:t xml:space="preserve"> (x</w:t>
-      </w:r>
-      <w:r>
-        <w:t xml:space="preserve">).</w:t>
-      </w:r>
-      <w:r>
-        <w:t xml:space="preserve"> </w:t>
-      </w:r>
-      <w:r>
-        <w:t xml:space="preserve">]</w:t>
-      </w:r>
-    </w:p>
-    <w:p>
-      <w:pPr>
-        <w:pStyle w:val="BodyText"/>
-      </w:pPr>
-      <w:r>
-        <w:rPr>
-          <w:b/>
-          <w:bCs/>
-        </w:rPr>
-        <w:t xml:space="preserve">Order.</w:t>
-      </w:r>
-      <w:r>
-        <w:t xml:space="preserve"> </w:t>
-      </w:r>
-      <w:r>
-        <w:t xml:space="preserve">Via the model (M</w:t>
-      </w:r>
-      <w:r>
-        <w:t xml:space="preserve">) with (</w:t>
-      </w:r>
-      <w:r>
-        <w:t xml:space="preserve">&gt;0), extend the</w:t>
-      </w:r>
-      <w:r>
-        <w:t xml:space="preserve"> </w:t>
-      </w:r>
-      <w:r>
-        <w:rPr>
-          <w:b/>
-          <w:bCs/>
-        </w:rPr>
-        <w:t xml:space="preserve">lexicographic</w:t>
-      </w:r>
-      <w:r>
-        <w:t xml:space="preserve"> </w:t>
-      </w:r>
-      <w:r>
-        <w:t xml:space="preserve">order to (</w:t>
-      </w:r>
-      <w:r>
-        <w:t xml:space="preserve">).</w:t>
-      </w:r>
-    </w:p>
-    <w:p>
-      <w:pPr>
-        <w:pStyle w:val="BodyText"/>
-      </w:pPr>
-      <w:r>
-        <w:rPr>
-          <w:b/>
-          <w:bCs/>
-        </w:rPr>
-        <w:t xml:space="preserve">Embedding and countability.</w:t>
-      </w:r>
-      <w:r>
-        <w:t xml:space="preserve"> </w:t>
-      </w:r>
-      <w:r>
-        <w:t xml:space="preserve">The map (</w:t>
-      </w:r>
-      <w:r>
-        <w:t xml:space="preserve">) is natural; (</w:t>
-      </w:r>
-      <w:r>
-        <w:t xml:space="preserve">) is countable (e.g., encoded by (</w:t>
-      </w:r>
-      <w:r>
-        <w:t xml:space="preserve">)).</w:t>
+        <w:t xml:space="preserve">Laws (linearity w.r.t. addition).</w:t>
       </w:r>
     </w:p>
     <w:p>
@@ -3215,101 +3706,49 @@
         </w:numPr>
       </w:pPr>
       <w:r>
-        <w:t xml:space="preserve">Examples: (1=1</w:t>
+        <w:t xml:space="preserve">(a</w:t>
       </w:r>
       <w:r>
         <w:rPr>
           <w:vertAlign w:val="superscript"/>
         </w:rPr>
-        <w:t xml:space="preserve">{(0)}/1</w:t>
-      </w:r>
-      <w:r>
-        <w:t xml:space="preserve">{(0)}), (2=2</w:t>
+        <w:t xml:space="preserve">{(k)}+b</w:t>
+      </w:r>
+      <w:r>
+        <w:t xml:space="preserve">{(</w:t>
+      </w:r>
+      <w:r>
+        <w:t xml:space="preserve">)}=(a+b)^{(k+</w:t>
+      </w:r>
+      <w:r>
+        <w:t xml:space="preserve">)}).</w:t>
+      </w:r>
+    </w:p>
+    <w:p>
+      <w:pPr>
+        <w:pStyle w:val="Compact"/>
+        <w:numPr>
+          <w:ilvl w:val="0"/>
+          <w:numId w:val="1009"/>
+        </w:numPr>
+      </w:pPr>
+      <w:r>
+        <w:t xml:space="preserve">(m</w:t>
+      </w:r>
+      <w:r>
+        <w:t xml:space="preserve">a</w:t>
       </w:r>
       <w:r>
         <w:rPr>
           <w:vertAlign w:val="superscript"/>
         </w:rPr>
-        <w:t xml:space="preserve">{(0)}/1</w:t>
-      </w:r>
-      <w:r>
-        <w:t xml:space="preserve">{(0)}), (0=0</w:t>
-      </w:r>
-      <w:r>
-        <w:rPr>
-          <w:vertAlign w:val="superscript"/>
-        </w:rPr>
-        <w:t xml:space="preserve">{(0)}/1</w:t>
-      </w:r>
-      <w:r>
-        <w:t xml:space="preserve">{(0)}).</w:t>
-      </w:r>
-    </w:p>
-    <w:p>
-      <w:pPr>
-        <w:pStyle w:val="BlockText"/>
-      </w:pPr>
-      <w:r>
-        <w:t xml:space="preserve">Note. We</w:t>
-      </w:r>
-      <w:r>
-        <w:t xml:space="preserve"> </w:t>
-      </w:r>
-      <w:r>
-        <w:rPr>
-          <w:b/>
-          <w:bCs/>
-        </w:rPr>
-        <w:t xml:space="preserve">do not claim equality of values</w:t>
-      </w:r>
-      <w:r>
-        <w:t xml:space="preserve"> </w:t>
-      </w:r>
-      <w:r>
-        <w:t xml:space="preserve">with classical irrationals;</w:t>
-      </w:r>
-      <w:r>
-        <w:t xml:space="preserve"> </w:t>
-      </w:r>
-      <w:r>
-        <w:t xml:space="preserve">“irrational‑like”</w:t>
-      </w:r>
-      <w:r>
-        <w:t xml:space="preserve"> </w:t>
-      </w:r>
-      <w:r>
-        <w:t xml:space="preserve">here means</w:t>
-      </w:r>
-      <w:r>
-        <w:t xml:space="preserve"> </w:t>
-      </w:r>
-      <w:r>
-        <w:t xml:space="preserve">“not rational”</w:t>
-      </w:r>
-      <w:r>
-        <w:t xml:space="preserve"> </w:t>
-      </w:r>
-      <w:r>
-        <w:rPr>
-          <w:b/>
-          <w:bCs/>
-        </w:rPr>
-        <w:t xml:space="preserve">in this structure</w:t>
-      </w:r>
-      <w:r>
-        <w:t xml:space="preserve">.</w:t>
-      </w:r>
-    </w:p>
-    <w:bookmarkStart w:id="38" w:name="lemma-normal-form"/>
-    <w:p>
-      <w:pPr>
-        <w:pStyle w:val="Heading3"/>
-      </w:pPr>
-      <w:r>
-        <w:t xml:space="preserve">6.2 Lemma ((</w:t>
-      </w:r>
-      <w:r>
-        <w:t xml:space="preserve">)‑normal form)</w:t>
+        <w:t xml:space="preserve">{(k)}=(ma)</w:t>
+      </w:r>
+      <w:r>
+        <w:t xml:space="preserve">{(mk)}) ((m</w:t>
+      </w:r>
+      <w:r>
+        <w:t xml:space="preserve">)).</w:t>
       </w:r>
     </w:p>
     <w:p>
@@ -3317,93 +3756,148 @@
         <w:pStyle w:val="FirstParagraph"/>
       </w:pPr>
       <w:r>
-        <w:t xml:space="preserve">For a CR element (x/y) with denominator in normal form and positive rational part, there exist unique ((A,B)</w:t>
-      </w:r>
-      <w:r>
-        <w:t xml:space="preserve">) such that</w:t>
-      </w:r>
-      <w:r>
-        <w:t xml:space="preserve"> </w:t>
-      </w:r>
-      <w:r>
-        <w:t xml:space="preserve">[x/y = A + B,</w:t>
-      </w:r>
-      <w:r>
-        <w:t xml:space="preserve">.]</w:t>
-      </w:r>
-      <w:r>
-        <w:t xml:space="preserve"> </w:t>
-      </w:r>
-      <w:r>
-        <w:t xml:space="preserve">Concretely, with (x=a^{(k)}), (y=c^{(n)}) ((c&gt;0)) we have</w:t>
-      </w:r>
-      <w:r>
-        <w:t xml:space="preserve"> </w:t>
-      </w:r>
-      <w:r>
-        <w:t xml:space="preserve">[A=a/c,</w:t>
-      </w:r>
-      <w:r>
-        <w:t xml:space="preserve">B=(kc-an)/c^2.]</w:t>
-      </w:r>
-      <w:r>
-        <w:t xml:space="preserve"> </w:t>
+        <w:rPr>
+          <w:b/>
+          <w:bCs/>
+        </w:rPr>
+        <w:t xml:space="preserve">Indivisibility (integer gradedness).</w:t>
+      </w:r>
+      <w:r>
+        <w:t xml:space="preserve"> </w:t>
+      </w:r>
+      <w:r>
+        <w:rPr>
+          <w:b/>
+          <w:bCs/>
+        </w:rPr>
+        <w:t xml:space="preserve">Prop. 5.4.1.</w:t>
+      </w:r>
+      <w:r>
+        <w:t xml:space="preserve"> </w:t>
+      </w:r>
+      <w:r>
+        <w:t xml:space="preserve">There is</w:t>
+      </w:r>
+      <w:r>
+        <w:t xml:space="preserve"> </w:t>
+      </w:r>
+      <w:r>
+        <w:rPr>
+          <w:b/>
+          <w:bCs/>
+        </w:rPr>
+        <w:t xml:space="preserve">no half‑step in ****(M)</w:t>
+      </w:r>
+      <w:r>
+        <w:t xml:space="preserve">: there is no (x</w:t>
+      </w:r>
+      <w:r>
+        <w:t xml:space="preserve">M) with (2x=a^{(+1)}).</w:t>
+      </w:r>
+      <w:r>
+        <w:br/>
       </w:r>
       <w:r>
         <w:rPr>
           <w:i/>
           <w:iCs/>
         </w:rPr>
-        <w:t xml:space="preserve">Proof.</w:t>
-      </w:r>
-      <w:r>
-        <w:t xml:space="preserve"> </w:t>
-      </w:r>
-      <w:r>
-        <w:t xml:space="preserve">Multiply by ((c-n</w:t>
-      </w:r>
-      <w:r>
-        <w:t xml:space="preserve">)/c) and use (</w:t>
-      </w:r>
-      <w:r>
-        <w:t xml:space="preserve">^2=0). ∎</w:t>
-      </w:r>
-    </w:p>
-    <w:bookmarkEnd w:id="38"/>
-    <w:bookmarkStart w:id="39" w:name="definition-order-via-nf"/>
-    <w:p>
-      <w:pPr>
-        <w:pStyle w:val="Heading3"/>
-      </w:pPr>
-      <w:r>
-        <w:t xml:space="preserve">6.3 Definition (Order via NF)</w:t>
-      </w:r>
-    </w:p>
-    <w:p>
-      <w:pPr>
-        <w:pStyle w:val="FirstParagraph"/>
-      </w:pPr>
-      <w:r>
-        <w:t xml:space="preserve">Let (</w:t>
-      </w:r>
-      <w:r>
-        <w:t xml:space="preserve">:</w:t>
-      </w:r>
-      <w:r>
-        <w:t xml:space="preserve">) send (x/y) to ((A,B)) as in 6.2. Define ((A,B)&lt;(C,D)) iff ([A&lt;C]) or ([A=C</w:t>
-      </w:r>
-      <w:r>
-        <w:t xml:space="preserve">B&lt;D]) (lexicographic). This yields a well‑defined total order on CR.</w:t>
-      </w:r>
-    </w:p>
-    <w:bookmarkEnd w:id="39"/>
-    <w:bookmarkStart w:id="40" w:name="proposition-orderpreserving-embeddings"/>
-    <w:p>
-      <w:pPr>
-        <w:pStyle w:val="Heading3"/>
-      </w:pPr>
-      <w:r>
-        <w:t xml:space="preserve">6.4 Proposition (Order‑preserving embeddings)</w:t>
+        <w:t xml:space="preserve">Proof (</w:t>
+      </w:r>
+      <w:r>
+        <w:rPr>
+          <w:b/>
+          <w:bCs/>
+          <w:i/>
+          <w:iCs/>
+        </w:rPr>
+        <w:t xml:space="preserve">(</w:t>
+      </w:r>
+      <w:r>
+        <w:rPr>
+          <w:b/>
+          <w:bCs/>
+          <w:i/>
+          <w:iCs/>
+        </w:rPr>
+        <w:t xml:space="preserve">)</w:t>
+      </w:r>
+      <w:r>
+        <w:rPr>
+          <w:i/>
+          <w:iCs/>
+        </w:rPr>
+        <w:t xml:space="preserve">-model).</w:t>
+      </w:r>
+      <w:r>
+        <w:t xml:space="preserve"> </w:t>
+      </w:r>
+      <w:r>
+        <w:t xml:space="preserve">Writing (x=r+m</w:t>
+      </w:r>
+      <w:r>
+        <w:t xml:space="preserve">) with (r</w:t>
+      </w:r>
+      <w:r>
+        <w:t xml:space="preserve">, m</w:t>
+      </w:r>
+      <w:r>
+        <w:t xml:space="preserve">), we would need (2r=0) and (2m=1), impossible. ∎</w:t>
+      </w:r>
+    </w:p>
+    <w:p>
+      <w:pPr>
+        <w:pStyle w:val="BodyText"/>
+      </w:pPr>
+      <w:r>
+        <w:rPr>
+          <w:b/>
+          <w:bCs/>
+        </w:rPr>
+        <w:t xml:space="preserve">Cor. 5.4.2 (fractional steps live in CR).</w:t>
+      </w:r>
+      <w:r>
+        <w:t xml:space="preserve"> </w:t>
+      </w:r>
+      <w:r>
+        <w:t xml:space="preserve">In (</w:t>
+      </w:r>
+      <w:r>
+        <w:t xml:space="preserve">) an element like (a</w:t>
+      </w:r>
+      <w:r>
+        <w:rPr>
+          <w:vertAlign w:val="superscript"/>
+        </w:rPr>
+        <w:t xml:space="preserve">{(+1)}/(2</w:t>
+      </w:r>
+      <w:r>
+        <w:t xml:space="preserve">{(0)})) exists (a</w:t>
+      </w:r>
+      <w:r>
+        <w:t xml:space="preserve"> </w:t>
+      </w:r>
+      <w:r>
+        <w:t xml:space="preserve">“half‑step”</w:t>
+      </w:r>
+      <w:r>
+        <w:t xml:space="preserve">), but it is</w:t>
+      </w:r>
+      <w:r>
+        <w:t xml:space="preserve"> </w:t>
+      </w:r>
+      <w:r>
+        <w:rPr>
+          <w:b/>
+          <w:bCs/>
+        </w:rPr>
+        <w:t xml:space="preserve">not</w:t>
+      </w:r>
+      <w:r>
+        <w:t xml:space="preserve"> </w:t>
+      </w:r>
+      <w:r>
+        <w:t xml:space="preserve">an element of (M).</w:t>
       </w:r>
     </w:p>
     <w:p>
@@ -3415,22 +3909,22 @@
         </w:numPr>
       </w:pPr>
       <w:r>
-        <w:t xml:space="preserve">(</w:t>
-      </w:r>
-      <w:r>
-        <w:t xml:space="preserve">_M:M</w:t>
-      </w:r>
-      <w:r>
-        <w:t xml:space="preserve">), (</w:t>
-      </w:r>
-      <w:r>
-        <w:t xml:space="preserve">_M(x)=x/1^{(0)}), is injective and order‑preserving; (</w:t>
-      </w:r>
-      <w:r>
-        <w:t xml:space="preserve">(</w:t>
-      </w:r>
-      <w:r>
-        <w:t xml:space="preserve">_M(a^{(k)}))=(a,k)).</w:t>
+        <w:t xml:space="preserve">For (a,b</w:t>
+      </w:r>
+      <w:r>
+        <w:t xml:space="preserve">) and (i,j</w:t>
+      </w:r>
+      <w:r>
+        <w:t xml:space="preserve">), (a</w:t>
+      </w:r>
+      <w:r>
+        <w:rPr>
+          <w:vertAlign w:val="superscript"/>
+        </w:rPr>
+        <w:t xml:space="preserve">{(i)}+b</w:t>
+      </w:r>
+      <w:r>
+        <w:t xml:space="preserve">{(j)}=(a+b)^{(i+j)}).</w:t>
       </w:r>
       <w:r>
         <w:br/>
@@ -3445,52 +3939,187 @@
         </w:numPr>
       </w:pPr>
       <w:r>
-        <w:t xml:space="preserve">(</w:t>
-      </w:r>
-      <w:r>
-        <w:rPr>
-          <w:i/>
-          <w:iCs/>
-        </w:rPr>
+        <w:t xml:space="preserve">Extend (S</w:t>
+      </w:r>
+      <w:r>
+        <w:rPr>
+          <w:vertAlign w:val="superscript"/>
+        </w:rPr>
+        <w:t xml:space="preserve">{+},S</w:t>
+      </w:r>
+      <w:r>
+        <w:t xml:space="preserve">{-}) by (S</w:t>
+      </w:r>
+      <w:r>
+        <w:rPr>
+          <w:vertAlign w:val="superscript"/>
+        </w:rPr>
+        <w:t xml:space="preserve">{+}(a</w:t>
+      </w:r>
+      <w:r>
+        <w:t xml:space="preserve">{(k)})=a^{(k+1)}), (S</w:t>
+      </w:r>
+      <w:r>
+        <w:rPr>
+          <w:vertAlign w:val="superscript"/>
+        </w:rPr>
+        <w:t xml:space="preserve">{-}(a</w:t>
+      </w:r>
+      <w:r>
+        <w:t xml:space="preserve">{(k)})=a^{(k-1)}).</w:t>
+      </w:r>
+    </w:p>
+    <w:p>
+      <w:pPr>
+        <w:pStyle w:val="FirstParagraph"/>
+      </w:pPr>
+      <w:r>
+        <w:rPr>
+          <w:b/>
+          <w:bCs/>
+        </w:rPr>
+        <w:t xml:space="preserve">Cor. 5.5.1 (linearity).</w:t>
+      </w:r>
+      <w:r>
+        <w:t xml:space="preserve"> </w:t>
+      </w:r>
+      <w:r>
+        <w:t xml:space="preserve">(S</w:t>
+      </w:r>
+      <w:r>
+        <w:rPr>
+          <w:vertAlign w:val="superscript"/>
+        </w:rPr>
+        <w:t xml:space="preserve">{+}(x+y)=S</w:t>
+      </w:r>
+      <w:r>
+        <w:t xml:space="preserve">{+}(x)+y=x+S^{+}(y)) and analogously for (S^{-}).</w:t>
+      </w:r>
+    </w:p>
+    <w:p>
+      <w:pPr>
+        <w:pStyle w:val="BodyText"/>
+      </w:pPr>
+      <w:r>
+        <w:rPr>
+          <w:b/>
+          <w:bCs/>
+        </w:rPr>
+        <w:t xml:space="preserve">Cor. 5.5.2 (uniform shift invariance).</w:t>
+      </w:r>
+      <w:r>
+        <w:t xml:space="preserve"> </w:t>
+      </w:r>
+      <w:r>
+        <w:t xml:space="preserve">For any (</w:t>
+      </w:r>
+      <w:r>
+        <w:t xml:space="preserve">), (a</w:t>
+      </w:r>
+      <w:r>
+        <w:rPr>
+          <w:vertAlign w:val="superscript"/>
+        </w:rPr>
+        <w:t xml:space="preserve">{(i+</w:t>
+      </w:r>
+      <w:r>
+        <w:rPr>
+          <w:vertAlign w:val="superscript"/>
+        </w:rPr>
+        <w:t xml:space="preserve">)}+b</w:t>
+      </w:r>
+      <w:r>
+        <w:t xml:space="preserve">{(j-</w:t>
+      </w:r>
+      <w:r>
+        <w:t xml:space="preserve">)}=a</w:t>
+      </w:r>
+      <w:r>
+        <w:rPr>
+          <w:vertAlign w:val="superscript"/>
+        </w:rPr>
+        <w:t xml:space="preserve">{(i)}+b</w:t>
+      </w:r>
+      <w:r>
+        <w:t xml:space="preserve">{(j)}).</w:t>
+      </w:r>
+    </w:p>
+    <w:p>
+      <w:pPr>
+        <w:pStyle w:val="BodyText"/>
+      </w:pPr>
+      <w:r>
+        <w:rPr>
+          <w:b/>
+          <w:bCs/>
+        </w:rPr>
+        <w:t xml:space="preserve">Cor. 5.5.3 (standard form of differences).</w:t>
+      </w:r>
+      <w:r>
+        <w:t xml:space="preserve"> </w:t>
+      </w:r>
+      <w:r>
+        <w:t xml:space="preserve">(a</w:t>
+      </w:r>
+      <w:r>
+        <w:rPr>
+          <w:vertAlign w:val="superscript"/>
+        </w:rPr>
+        <w:t xml:space="preserve">{(i)}-a</w:t>
+      </w:r>
+      <w:r>
+        <w:t xml:space="preserve">{(j)}=0^{(i-j)}).</w:t>
+      </w:r>
+    </w:p>
+    <w:p>
+      <w:pPr>
+        <w:pStyle w:val="BodyText"/>
+      </w:pPr>
+      <w:r>
+        <w:t xml:space="preserve">Define (</w:t>
+      </w:r>
+      <w:r>
         <w:t xml:space="preserve">:</w:t>
       </w:r>
       <w:r>
-        <w:rPr>
-          <w:i/>
-          <w:iCs/>
-        </w:rPr>
-        <w:t xml:space="preserve">), (</w:t>
-      </w:r>
-      <w:r>
-        <w:t xml:space="preserve">(a)=a</w:t>
+        <w:t xml:space="preserve">M</w:t>
+      </w:r>
+      <w:r>
+        <w:t xml:space="preserve">M) by (</w:t>
+      </w:r>
+      <w:r>
+        <w:t xml:space="preserve">(n,a</w:t>
       </w:r>
       <w:r>
         <w:rPr>
           <w:vertAlign w:val="superscript"/>
         </w:rPr>
-        <w:t xml:space="preserve">{(0)}/1</w:t>
-      </w:r>
-      <w:r>
-        <w:t xml:space="preserve">{(0)}), is injective and order‑preserving; (</w:t>
-      </w:r>
-      <w:r>
-        <w:t xml:space="preserve">(</w:t>
-      </w:r>
-      <w:r>
-        <w:t xml:space="preserve">_</w:t>
-      </w:r>
-      <w:r>
-        <w:t xml:space="preserve">(a))=(a,0)).</w:t>
-      </w:r>
-    </w:p>
-    <w:bookmarkEnd w:id="40"/>
-    <w:bookmarkStart w:id="41" w:name="proposition-operations-via-nf"/>
-    <w:p>
-      <w:pPr>
-        <w:pStyle w:val="Heading3"/>
-      </w:pPr>
-      <w:r>
-        <w:t xml:space="preserve">6.5 Proposition (Operations via NF)</w:t>
+        <w:t xml:space="preserve">{(k)})=a</w:t>
+      </w:r>
+      <w:r>
+        <w:t xml:space="preserve">{(k+n)}). Then (</w:t>
+      </w:r>
+      <w:r>
+        <w:t xml:space="preserve">) is a group action; (S^{+}=</w:t>
+      </w:r>
+      <w:r>
+        <w:t xml:space="preserve">(1,</w:t>
+      </w:r>
+      <w:r>
+        <w:t xml:space="preserve">)), (S^{-}=</w:t>
+      </w:r>
+      <w:r>
+        <w:t xml:space="preserve">(-1,</w:t>
+      </w:r>
+      <w:r>
+        <w:t xml:space="preserve">)).</w:t>
+      </w:r>
+    </w:p>
+    <w:p>
+      <w:r>
+        <w:pict>
+          <v:rect style="width:0;height:1.5pt" o:hralign="center" o:hrstd="t" o:hr="t"/>
+        </w:pict>
       </w:r>
     </w:p>
     <w:p>
@@ -3498,71 +4127,523 @@
         <w:pStyle w:val="FirstParagraph"/>
       </w:pPr>
       <w:r>
-        <w:t xml:space="preserve">If (</w:t>
-      </w:r>
-      <w:r>
-        <w:t xml:space="preserve">(x)=(A,B)) and (</w:t>
-      </w:r>
-      <w:r>
-        <w:t xml:space="preserve">(y)=(C,D)), then</w:t>
-      </w:r>
-      <w:r>
-        <w:br/>
-      </w:r>
-      <w:r>
-        <w:t xml:space="preserve">(i) (</w:t>
-      </w:r>
-      <w:r>
-        <w:t xml:space="preserve">(x</w:t>
-      </w:r>
-      <w:r>
-        <w:t xml:space="preserve">y)=(A</w:t>
-      </w:r>
-      <w:r>
-        <w:t xml:space="preserve">C,,B</w:t>
-      </w:r>
-      <w:r>
-        <w:t xml:space="preserve">D));</w:t>
-      </w:r>
-      <w:r>
-        <w:br/>
-      </w:r>
-      <w:r>
-        <w:t xml:space="preserve">(ii) (</w:t>
-      </w:r>
-      <w:r>
-        <w:t xml:space="preserve">(xy)=(AC,,AD+BC));</w:t>
-      </w:r>
-      <w:r>
-        <w:br/>
-      </w:r>
-      <w:r>
-        <w:t xml:space="preserve">(iii) if (A</w:t>
-      </w:r>
-      <w:r>
-        <w:t xml:space="preserve">) then (</w:t>
-      </w:r>
-      <w:r>
-        <w:t xml:space="preserve">(x</w:t>
-      </w:r>
-      <w:r>
-        <w:rPr>
-          <w:vertAlign w:val="superscript"/>
-        </w:rPr>
-        <w:t xml:space="preserve">{-1})=(1/A,,-B/A</w:t>
-      </w:r>
-      <w:r>
-        <w:t xml:space="preserve">2)).</w:t>
-      </w:r>
-    </w:p>
-    <w:bookmarkEnd w:id="41"/>
-    <w:bookmarkStart w:id="42" w:name="proposition-monotonicity-in-cr"/>
-    <w:p>
-      <w:pPr>
-        <w:pStyle w:val="Heading3"/>
-      </w:pPr>
-      <w:r>
-        <w:t xml:space="preserve">6.6 Proposition (Monotonicity in CR)</w:t>
+        <w:rPr>
+          <w:b/>
+          <w:bCs/>
+        </w:rPr>
+        <w:t xml:space="preserve">Def. 6.1.</w:t>
+      </w:r>
+    </w:p>
+    <w:p>
+      <w:pPr>
+        <w:pStyle w:val="BodyText"/>
+      </w:pPr>
+      <m:oMathPara>
+        <m:oMathParaPr>
+          <m:jc m:val="center"/>
+        </m:oMathParaPr>
+        <m:oMath>
+          <m:r>
+            <m:rPr>
+              <m:sty m:val="p"/>
+            </m:rPr>
+            <m:t>C</m:t>
+          </m:r>
+          <m:r>
+            <m:rPr>
+              <m:sty m:val="p"/>
+            </m:rPr>
+            <m:t>R</m:t>
+          </m:r>
+          <m:box>
+            <m:boxPr>
+              <m:opEmu m:val="on"/>
+            </m:boxPr>
+            <m:e>
+              <m:r>
+                <m:rPr>
+                  <m:sty m:val="p"/>
+                </m:rPr>
+                <m:t>:=</m:t>
+              </m:r>
+            </m:e>
+          </m:box>
+          <m:d>
+            <m:dPr>
+              <m:begChr m:val="{"/>
+              <m:sepChr m:val="|"/>
+              <m:endChr m:val="}"/>
+              <m:grow/>
+            </m:dPr>
+            <m:e>
+              <m:f>
+                <m:fPr>
+                  <m:type m:val="bar"/>
+                </m:fPr>
+                <m:num>
+                  <m:r>
+                    <m:t>x</m:t>
+                  </m:r>
+                </m:num>
+                <m:den>
+                  <m:r>
+                    <m:t>y</m:t>
+                  </m:r>
+                </m:den>
+              </m:f>
+              <m:r>
+                <m:t> </m:t>
+              </m:r>
+            </m:e>
+            <m:e>
+              <m:r>
+                <m:t> </m:t>
+              </m:r>
+              <m:r>
+                <m:t>x</m:t>
+              </m:r>
+              <m:r>
+                <m:rPr>
+                  <m:sty m:val="p"/>
+                </m:rPr>
+                <m:t>,</m:t>
+              </m:r>
+              <m:r>
+                <m:t>y</m:t>
+              </m:r>
+              <m:r>
+                <m:rPr>
+                  <m:sty m:val="p"/>
+                </m:rPr>
+                <m:t>∈</m:t>
+              </m:r>
+              <m:r>
+                <m:t>M</m:t>
+              </m:r>
+              <m:r>
+                <m:rPr>
+                  <m:sty m:val="p"/>
+                </m:rPr>
+                <m:t>,</m:t>
+              </m:r>
+              <m:r>
+                <m:t> </m:t>
+              </m:r>
+              <m:r>
+                <m:t>y</m:t>
+              </m:r>
+              <m:r>
+                <m:rPr>
+                  <m:sty m:val="p"/>
+                </m:rPr>
+                <m:t>≠</m:t>
+              </m:r>
+              <m:r>
+                <m:t>0</m:t>
+              </m:r>
+            </m:e>
+          </m:d>
+          <m:r>
+            <m:rPr>
+              <m:sty m:val="p"/>
+            </m:rPr>
+            <m:t>/</m:t>
+          </m:r>
+          <m:r>
+            <m:rPr>
+              <m:sty m:val="p"/>
+            </m:rPr>
+            <m:t>∼</m:t>
+          </m:r>
+          <m:r>
+            <m:rPr>
+              <m:sty m:val="p"/>
+            </m:rPr>
+            <m:t>.</m:t>
+          </m:r>
+        </m:oMath>
+      </m:oMathPara>
+    </w:p>
+    <w:p>
+      <w:pPr>
+        <w:pStyle w:val="FirstParagraph"/>
+      </w:pPr>
+      <w:r>
+        <w:rPr>
+          <w:b/>
+          <w:bCs/>
+        </w:rPr>
+        <w:t xml:space="preserve">Equivalence/normalization.</w:t>
+      </w:r>
+      <w:r>
+        <w:t xml:space="preserve"> </w:t>
+      </w:r>
+      <w:r>
+        <w:t xml:space="preserve">(1) (x/y</w:t>
+      </w:r>
+      <w:r>
+        <w:t xml:space="preserve">mx/my) for (m</w:t>
+      </w:r>
+      <w:r>
+        <w:t xml:space="preserve">{0}); (2) put the denominator in a fixed normal form (positive rational part, integer layer); (3) reduce the fraction.</w:t>
+      </w:r>
+    </w:p>
+    <w:p>
+      <w:pPr>
+        <w:pStyle w:val="BodyText"/>
+      </w:pPr>
+      <w:r>
+        <w:rPr>
+          <w:b/>
+          <w:bCs/>
+        </w:rPr>
+        <w:t xml:space="preserve">Operations (closed under</w:t>
+      </w:r>
+      <w:r>
+        <w:rPr>
+          <w:b/>
+          <w:bCs/>
+        </w:rPr>
+        <w:t xml:space="preserve"> </w:t>
+      </w:r>
+      <w:r>
+        <w:t xml:space="preserve">******(+,-,</w:t>
+      </w:r>
+      <w:r>
+        <w:t xml:space="preserve">,</w:t>
+      </w:r>
+      <w:r>
+        <w:t xml:space="preserve">)********).**</w:t>
+      </w:r>
+    </w:p>
+    <w:p>
+      <w:pPr>
+        <w:pStyle w:val="BodyText"/>
+      </w:pPr>
+      <m:oMathPara>
+        <m:oMathParaPr>
+          <m:jc m:val="center"/>
+        </m:oMathParaPr>
+        <m:oMath>
+          <m:f>
+            <m:fPr>
+              <m:type m:val="bar"/>
+            </m:fPr>
+            <m:num>
+              <m:r>
+                <m:t>x</m:t>
+              </m:r>
+            </m:num>
+            <m:den>
+              <m:r>
+                <m:t>y</m:t>
+              </m:r>
+            </m:den>
+          </m:f>
+          <m:r>
+            <m:rPr>
+              <m:sty m:val="p"/>
+            </m:rPr>
+            <m:t>±</m:t>
+          </m:r>
+          <m:f>
+            <m:fPr>
+              <m:type m:val="bar"/>
+            </m:fPr>
+            <m:num>
+              <m:r>
+                <m:t>u</m:t>
+              </m:r>
+            </m:num>
+            <m:den>
+              <m:r>
+                <m:t>v</m:t>
+              </m:r>
+            </m:den>
+          </m:f>
+          <m:r>
+            <m:rPr>
+              <m:sty m:val="p"/>
+            </m:rPr>
+            <m:t>=</m:t>
+          </m:r>
+          <m:f>
+            <m:fPr>
+              <m:type m:val="bar"/>
+            </m:fPr>
+            <m:num>
+              <m:r>
+                <m:t>x</m:t>
+              </m:r>
+              <m:r>
+                <m:t>v</m:t>
+              </m:r>
+              <m:r>
+                <m:rPr>
+                  <m:sty m:val="p"/>
+                </m:rPr>
+                <m:t>±</m:t>
+              </m:r>
+              <m:r>
+                <m:t>y</m:t>
+              </m:r>
+              <m:r>
+                <m:t>u</m:t>
+              </m:r>
+            </m:num>
+            <m:den>
+              <m:r>
+                <m:t>y</m:t>
+              </m:r>
+              <m:r>
+                <m:t>v</m:t>
+              </m:r>
+            </m:den>
+          </m:f>
+          <m:r>
+            <m:rPr>
+              <m:sty m:val="p"/>
+            </m:rPr>
+            <m:t>,</m:t>
+          </m:r>
+          <m:r>
+            <m:t> </m:t>
+          </m:r>
+          <m:f>
+            <m:fPr>
+              <m:type m:val="bar"/>
+            </m:fPr>
+            <m:num>
+              <m:r>
+                <m:t>x</m:t>
+              </m:r>
+            </m:num>
+            <m:den>
+              <m:r>
+                <m:t>y</m:t>
+              </m:r>
+            </m:den>
+          </m:f>
+          <m:r>
+            <m:rPr>
+              <m:sty m:val="p"/>
+            </m:rPr>
+            <m:t>⋅</m:t>
+          </m:r>
+          <m:f>
+            <m:fPr>
+              <m:type m:val="bar"/>
+            </m:fPr>
+            <m:num>
+              <m:r>
+                <m:t>u</m:t>
+              </m:r>
+            </m:num>
+            <m:den>
+              <m:r>
+                <m:t>v</m:t>
+              </m:r>
+            </m:den>
+          </m:f>
+          <m:r>
+            <m:rPr>
+              <m:sty m:val="p"/>
+            </m:rPr>
+            <m:t>=</m:t>
+          </m:r>
+          <m:f>
+            <m:fPr>
+              <m:type m:val="bar"/>
+            </m:fPr>
+            <m:num>
+              <m:r>
+                <m:t>x</m:t>
+              </m:r>
+              <m:r>
+                <m:t>u</m:t>
+              </m:r>
+            </m:num>
+            <m:den>
+              <m:r>
+                <m:t>y</m:t>
+              </m:r>
+              <m:r>
+                <m:t>v</m:t>
+              </m:r>
+            </m:den>
+          </m:f>
+          <m:r>
+            <m:rPr>
+              <m:sty m:val="p"/>
+            </m:rPr>
+            <m:t>,</m:t>
+          </m:r>
+          <m:r>
+            <m:t> </m:t>
+          </m:r>
+          <m:sSup>
+            <m:e>
+              <m:d>
+                <m:dPr>
+                  <m:begChr m:val="("/>
+                  <m:sepChr m:val=""/>
+                  <m:endChr m:val=")"/>
+                  <m:grow/>
+                </m:dPr>
+                <m:e>
+                  <m:f>
+                    <m:fPr>
+                      <m:type m:val="bar"/>
+                    </m:fPr>
+                    <m:num>
+                      <m:r>
+                        <m:t>x</m:t>
+                      </m:r>
+                    </m:num>
+                    <m:den>
+                      <m:r>
+                        <m:t>y</m:t>
+                      </m:r>
+                    </m:den>
+                  </m:f>
+                </m:e>
+              </m:d>
+            </m:e>
+            <m:sup>
+              <m:r>
+                <m:rPr>
+                  <m:sty m:val="p"/>
+                </m:rPr>
+                <m:t>−</m:t>
+              </m:r>
+              <m:r>
+                <m:t>1</m:t>
+              </m:r>
+            </m:sup>
+          </m:sSup>
+          <m:r>
+            <m:rPr>
+              <m:sty m:val="p"/>
+            </m:rPr>
+            <m:t>=</m:t>
+          </m:r>
+          <m:f>
+            <m:fPr>
+              <m:type m:val="bar"/>
+            </m:fPr>
+            <m:num>
+              <m:r>
+                <m:t>y</m:t>
+              </m:r>
+            </m:num>
+            <m:den>
+              <m:r>
+                <m:t>x</m:t>
+              </m:r>
+            </m:den>
+          </m:f>
+          <m:r>
+            <m:t> </m:t>
+          </m:r>
+          <m:d>
+            <m:dPr>
+              <m:begChr m:val="("/>
+              <m:sepChr m:val=""/>
+              <m:endChr m:val=")"/>
+              <m:grow/>
+            </m:dPr>
+            <m:e>
+              <m:r>
+                <m:t>x</m:t>
+              </m:r>
+              <m:r>
+                <m:rPr>
+                  <m:sty m:val="p"/>
+                </m:rPr>
+                <m:t>≠</m:t>
+              </m:r>
+              <m:r>
+                <m:t>0</m:t>
+              </m:r>
+            </m:e>
+          </m:d>
+          <m:r>
+            <m:rPr>
+              <m:sty m:val="p"/>
+            </m:rPr>
+            <m:t>.</m:t>
+          </m:r>
+        </m:oMath>
+      </m:oMathPara>
+    </w:p>
+    <w:p>
+      <w:pPr>
+        <w:pStyle w:val="FirstParagraph"/>
+      </w:pPr>
+      <w:r>
+        <w:rPr>
+          <w:b/>
+          <w:bCs/>
+        </w:rPr>
+        <w:t xml:space="preserve">Order.</w:t>
+      </w:r>
+      <w:r>
+        <w:t xml:space="preserve"> </w:t>
+      </w:r>
+      <w:r>
+        <w:t xml:space="preserve">Via the model (M</w:t>
+      </w:r>
+      <w:r>
+        <w:t xml:space="preserve">) with (</w:t>
+      </w:r>
+      <w:r>
+        <w:t xml:space="preserve">&gt;0), extend the</w:t>
+      </w:r>
+      <w:r>
+        <w:t xml:space="preserve"> </w:t>
+      </w:r>
+      <w:r>
+        <w:rPr>
+          <w:b/>
+          <w:bCs/>
+        </w:rPr>
+        <w:t xml:space="preserve">lexicographic</w:t>
+      </w:r>
+      <w:r>
+        <w:t xml:space="preserve"> </w:t>
+      </w:r>
+      <w:r>
+        <w:t xml:space="preserve">order to (</w:t>
+      </w:r>
+      <w:r>
+        <w:t xml:space="preserve">).</w:t>
+      </w:r>
+    </w:p>
+    <w:p>
+      <w:pPr>
+        <w:pStyle w:val="BodyText"/>
+      </w:pPr>
+      <w:r>
+        <w:rPr>
+          <w:b/>
+          <w:bCs/>
+        </w:rPr>
+        <w:t xml:space="preserve">Embedding and countability.</w:t>
+      </w:r>
+      <w:r>
+        <w:t xml:space="preserve"> </w:t>
+      </w:r>
+      <w:r>
+        <w:t xml:space="preserve">The map (</w:t>
+      </w:r>
+      <w:r>
+        <w:t xml:space="preserve">) is natural; (</w:t>
+      </w:r>
+      <w:r>
+        <w:t xml:space="preserve">) is countable (e.g., encoded by (</w:t>
+      </w:r>
+      <w:r>
+        <w:t xml:space="preserve">)).</w:t>
       </w:r>
     </w:p>
     <w:p>
@@ -3574,13 +4655,183 @@
         </w:numPr>
       </w:pPr>
       <w:r>
-        <w:t xml:space="preserve">If (x&lt;y) then (x+z&lt;y+z) for all (z</w:t>
-      </w:r>
-      <w:r>
-        <w:t xml:space="preserve">).</w:t>
-      </w:r>
-      <w:r>
-        <w:br/>
+        <w:t xml:space="preserve">Examples: (1=1</w:t>
+      </w:r>
+      <w:r>
+        <w:rPr>
+          <w:vertAlign w:val="superscript"/>
+        </w:rPr>
+        <w:t xml:space="preserve">{(0)}/1</w:t>
+      </w:r>
+      <w:r>
+        <w:t xml:space="preserve">{(0)}), (2=2</w:t>
+      </w:r>
+      <w:r>
+        <w:rPr>
+          <w:vertAlign w:val="superscript"/>
+        </w:rPr>
+        <w:t xml:space="preserve">{(0)}/1</w:t>
+      </w:r>
+      <w:r>
+        <w:t xml:space="preserve">{(0)}), (0=0</w:t>
+      </w:r>
+      <w:r>
+        <w:rPr>
+          <w:vertAlign w:val="superscript"/>
+        </w:rPr>
+        <w:t xml:space="preserve">{(0)}/1</w:t>
+      </w:r>
+      <w:r>
+        <w:t xml:space="preserve">{(0)}).</w:t>
+      </w:r>
+    </w:p>
+    <w:p>
+      <w:pPr>
+        <w:pStyle w:val="BlockText"/>
+      </w:pPr>
+      <w:r>
+        <w:t xml:space="preserve">Note. We</w:t>
+      </w:r>
+      <w:r>
+        <w:t xml:space="preserve"> </w:t>
+      </w:r>
+      <w:r>
+        <w:rPr>
+          <w:b/>
+          <w:bCs/>
+        </w:rPr>
+        <w:t xml:space="preserve">do not claim equality of values</w:t>
+      </w:r>
+      <w:r>
+        <w:t xml:space="preserve"> </w:t>
+      </w:r>
+      <w:r>
+        <w:t xml:space="preserve">with classical irrationals;</w:t>
+      </w:r>
+      <w:r>
+        <w:t xml:space="preserve"> </w:t>
+      </w:r>
+      <w:r>
+        <w:t xml:space="preserve">“irrational‑like”</w:t>
+      </w:r>
+      <w:r>
+        <w:t xml:space="preserve"> </w:t>
+      </w:r>
+      <w:r>
+        <w:t xml:space="preserve">here means</w:t>
+      </w:r>
+      <w:r>
+        <w:t xml:space="preserve"> </w:t>
+      </w:r>
+      <w:r>
+        <w:t xml:space="preserve">“not rational”</w:t>
+      </w:r>
+      <w:r>
+        <w:t xml:space="preserve"> </w:t>
+      </w:r>
+      <w:r>
+        <w:rPr>
+          <w:b/>
+          <w:bCs/>
+        </w:rPr>
+        <w:t xml:space="preserve">in this structure</w:t>
+      </w:r>
+      <w:r>
+        <w:t xml:space="preserve">.</w:t>
+      </w:r>
+    </w:p>
+    <w:p>
+      <w:pPr>
+        <w:pStyle w:val="FirstParagraph"/>
+      </w:pPr>
+      <w:r>
+        <w:t xml:space="preserve">For a CR element (x/y) with denominator in normal form and positive rational part, there exist unique ((A,B)</w:t>
+      </w:r>
+      <w:r>
+        <w:t xml:space="preserve">) such that</w:t>
+      </w:r>
+      <w:r>
+        <w:t xml:space="preserve"> </w:t>
+      </w:r>
+      <w:r>
+        <w:t xml:space="preserve">(x/y = A + B,</w:t>
+      </w:r>
+      <w:r>
+        <w:t xml:space="preserve">.)</w:t>
+      </w:r>
+      <w:r>
+        <w:t xml:space="preserve"> </w:t>
+      </w:r>
+      <w:r>
+        <w:t xml:space="preserve">Concretely, with (x=a^{(k)}), (y=c^{(n)}) ((c&gt;0)) we have</w:t>
+      </w:r>
+      <w:r>
+        <w:t xml:space="preserve"> </w:t>
+      </w:r>
+      <w:r>
+        <w:t xml:space="preserve">(A=a/c,</w:t>
+      </w:r>
+      <w:r>
+        <w:t xml:space="preserve">B=(kc-an)/c^2.)</w:t>
+      </w:r>
+      <w:r>
+        <w:t xml:space="preserve"> </w:t>
+      </w:r>
+      <w:r>
+        <w:rPr>
+          <w:i/>
+          <w:iCs/>
+        </w:rPr>
+        <w:t xml:space="preserve">Proof.</w:t>
+      </w:r>
+      <w:r>
+        <w:t xml:space="preserve"> </w:t>
+      </w:r>
+      <w:r>
+        <w:t xml:space="preserve">Multiply by ((c-n</w:t>
+      </w:r>
+      <w:r>
+        <w:t xml:space="preserve">)/c) and use (</w:t>
+      </w:r>
+      <w:r>
+        <w:t xml:space="preserve">^2=0). ∎</w:t>
+      </w:r>
+    </w:p>
+    <w:bookmarkEnd w:id="28"/>
+    <w:bookmarkStart w:id="29" w:name="definition-order-via-nf"/>
+    <w:p>
+      <w:pPr>
+        <w:pStyle w:val="Heading3"/>
+      </w:pPr>
+      <w:r>
+        <w:t xml:space="preserve">6.3 Definition (Order via NF)</w:t>
+      </w:r>
+    </w:p>
+    <w:p>
+      <w:pPr>
+        <w:pStyle w:val="FirstParagraph"/>
+      </w:pPr>
+      <w:r>
+        <w:t xml:space="preserve">Let (</w:t>
+      </w:r>
+      <w:r>
+        <w:t xml:space="preserve">:</w:t>
+      </w:r>
+      <w:r>
+        <w:t xml:space="preserve">) send (x/y) to ((A,B)) as in 6.2. Define ((A,B)&lt;(C,D)) iff ([A&lt;C]) or ([A=C</w:t>
+      </w:r>
+      <w:r>
+        <w:t xml:space="preserve">B&lt;D]) (lexicographic). This yields a well‑defined total order on CR.</w:t>
+      </w:r>
+    </w:p>
+    <w:bookmarkEnd w:id="29"/>
+    <w:bookmarkStart w:id="30" w:name="proposition-orderpreserving-embeddings"/>
+    <w:p>
+      <w:pPr>
+        <w:pStyle w:val="Heading3"/>
+      </w:pPr>
+      <w:r>
+        <w:t xml:space="preserve">6.4 Proposition (Order‑preserving embeddings)</w:t>
       </w:r>
     </w:p>
     <w:p>
@@ -3588,20 +4839,26 @@
         <w:pStyle w:val="Compact"/>
         <w:numPr>
           <w:ilvl w:val="0"/>
-          <w:numId w:val="1011"/>
+          <w:numId w:val="1012"/>
         </w:numPr>
       </w:pPr>
       <w:r>
-        <w:t xml:space="preserve">If (</w:t>
-      </w:r>
-      <w:r>
-        <w:t xml:space="preserve">(z)=(C,D)) with (C&gt;0), then (x&lt;y</w:t>
-      </w:r>
-      <w:r>
-        <w:t xml:space="preserve">xz&lt;yz). In particular, if (y&gt;0) (positive constant term in NF) then (x/y &lt; x’/y</w:t>
-      </w:r>
-      <w:r>
-        <w:t xml:space="preserve">x&lt;x’).</w:t>
+        <w:t xml:space="preserve">(</w:t>
+      </w:r>
+      <w:r>
+        <w:t xml:space="preserve">_M:M</w:t>
+      </w:r>
+      <w:r>
+        <w:t xml:space="preserve">), (</w:t>
+      </w:r>
+      <w:r>
+        <w:t xml:space="preserve">_M(x)=x/1^{(0)}), is injective and order‑preserving; (</w:t>
+      </w:r>
+      <w:r>
+        <w:t xml:space="preserve">(</w:t>
+      </w:r>
+      <w:r>
+        <w:t xml:space="preserve">_M(a^{(k)}))=(a,k)).</w:t>
       </w:r>
       <w:r>
         <w:br/>
@@ -3612,7 +4869,178 @@
         <w:pStyle w:val="Compact"/>
         <w:numPr>
           <w:ilvl w:val="0"/>
-          <w:numId w:val="1011"/>
+          <w:numId w:val="1012"/>
+        </w:numPr>
+      </w:pPr>
+      <w:r>
+        <w:t xml:space="preserve">(</w:t>
+      </w:r>
+      <w:r>
+        <w:rPr>
+          <w:i/>
+          <w:iCs/>
+        </w:rPr>
+        <w:t xml:space="preserve">:</w:t>
+      </w:r>
+      <w:r>
+        <w:rPr>
+          <w:i/>
+          <w:iCs/>
+        </w:rPr>
+        <w:t xml:space="preserve">), (</w:t>
+      </w:r>
+      <w:r>
+        <w:t xml:space="preserve">(a)=a</w:t>
+      </w:r>
+      <w:r>
+        <w:rPr>
+          <w:vertAlign w:val="superscript"/>
+        </w:rPr>
+        <w:t xml:space="preserve">{(0)}/1</w:t>
+      </w:r>
+      <w:r>
+        <w:t xml:space="preserve">{(0)}), is injective and order‑preserving; (</w:t>
+      </w:r>
+      <w:r>
+        <w:t xml:space="preserve">(</w:t>
+      </w:r>
+      <w:r>
+        <w:t xml:space="preserve">_</w:t>
+      </w:r>
+      <w:r>
+        <w:t xml:space="preserve">(a))=(a,0)).</w:t>
+      </w:r>
+    </w:p>
+    <w:bookmarkEnd w:id="30"/>
+    <w:bookmarkStart w:id="31" w:name="proposition-operations-via-nf"/>
+    <w:p>
+      <w:pPr>
+        <w:pStyle w:val="Heading3"/>
+      </w:pPr>
+      <w:r>
+        <w:t xml:space="preserve">6.5 Proposition (Operations via NF)</w:t>
+      </w:r>
+    </w:p>
+    <w:p>
+      <w:pPr>
+        <w:pStyle w:val="FirstParagraph"/>
+      </w:pPr>
+      <w:r>
+        <w:t xml:space="preserve">If (</w:t>
+      </w:r>
+      <w:r>
+        <w:t xml:space="preserve">(x)=(A,B)) and (</w:t>
+      </w:r>
+      <w:r>
+        <w:t xml:space="preserve">(y)=(C,D)), then</w:t>
+      </w:r>
+      <w:r>
+        <w:br/>
+      </w:r>
+      <w:r>
+        <w:t xml:space="preserve">(i) (</w:t>
+      </w:r>
+      <w:r>
+        <w:t xml:space="preserve">(x</w:t>
+      </w:r>
+      <w:r>
+        <w:t xml:space="preserve">y)=(A</w:t>
+      </w:r>
+      <w:r>
+        <w:t xml:space="preserve">C,,B</w:t>
+      </w:r>
+      <w:r>
+        <w:t xml:space="preserve">D));</w:t>
+      </w:r>
+      <w:r>
+        <w:br/>
+      </w:r>
+      <w:r>
+        <w:t xml:space="preserve">(ii) (</w:t>
+      </w:r>
+      <w:r>
+        <w:t xml:space="preserve">(xy)=(AC,,AD+BC));</w:t>
+      </w:r>
+      <w:r>
+        <w:br/>
+      </w:r>
+      <w:r>
+        <w:t xml:space="preserve">(iii) if (A</w:t>
+      </w:r>
+      <w:r>
+        <w:t xml:space="preserve">) then (</w:t>
+      </w:r>
+      <w:r>
+        <w:t xml:space="preserve">(x</w:t>
+      </w:r>
+      <w:r>
+        <w:rPr>
+          <w:vertAlign w:val="superscript"/>
+        </w:rPr>
+        <w:t xml:space="preserve">{-1})=(1/A,,-B/A</w:t>
+      </w:r>
+      <w:r>
+        <w:t xml:space="preserve">2)).</w:t>
+      </w:r>
+    </w:p>
+    <w:bookmarkEnd w:id="31"/>
+    <w:bookmarkStart w:id="32" w:name="proposition-monotonicity-in-cr"/>
+    <w:p>
+      <w:pPr>
+        <w:pStyle w:val="Heading3"/>
+      </w:pPr>
+      <w:r>
+        <w:t xml:space="preserve">6.6 Proposition (Monotonicity in CR)</w:t>
+      </w:r>
+    </w:p>
+    <w:p>
+      <w:pPr>
+        <w:pStyle w:val="Compact"/>
+        <w:numPr>
+          <w:ilvl w:val="0"/>
+          <w:numId w:val="1013"/>
+        </w:numPr>
+      </w:pPr>
+      <w:r>
+        <w:t xml:space="preserve">If (x&lt;y) then (x+z&lt;y+z) for all (z</w:t>
+      </w:r>
+      <w:r>
+        <w:t xml:space="preserve">).</w:t>
+      </w:r>
+      <w:r>
+        <w:br/>
+      </w:r>
+    </w:p>
+    <w:p>
+      <w:pPr>
+        <w:pStyle w:val="Compact"/>
+        <w:numPr>
+          <w:ilvl w:val="0"/>
+          <w:numId w:val="1013"/>
+        </w:numPr>
+      </w:pPr>
+      <w:r>
+        <w:t xml:space="preserve">If (</w:t>
+      </w:r>
+      <w:r>
+        <w:t xml:space="preserve">(z)=(C,D)) with (C&gt;0), then (x&lt;y</w:t>
+      </w:r>
+      <w:r>
+        <w:t xml:space="preserve">xz&lt;yz). In particular, if (y&gt;0) (positive constant term in NF) then (x/y &lt; x’/y</w:t>
+      </w:r>
+      <w:r>
+        <w:t xml:space="preserve">x&lt;x’).</w:t>
+      </w:r>
+      <w:r>
+        <w:br/>
+      </w:r>
+    </w:p>
+    <w:p>
+      <w:pPr>
+        <w:pStyle w:val="Compact"/>
+        <w:numPr>
+          <w:ilvl w:val="0"/>
+          <w:numId w:val="1013"/>
         </w:numPr>
       </w:pPr>
       <w:r>
@@ -3669,20 +5097,6 @@
         </w:pict>
       </w:r>
     </w:p>
-    <w:bookmarkEnd w:id="42"/>
-    <w:bookmarkEnd w:id="43"/>
-    <w:bookmarkStart w:id="44" w:name="new-complex-numbers"/>
-    <w:p>
-      <w:pPr>
-        <w:pStyle w:val="Heading2"/>
-      </w:pPr>
-      <w:r>
-        <w:t xml:space="preserve">7. New Complex Numbers ((</w:t>
-      </w:r>
-      <w:r>
-        <w:t xml:space="preserve">))</w:t>
-      </w:r>
-    </w:p>
     <w:p>
       <w:pPr>
         <w:pStyle w:val="FirstParagraph"/>
@@ -3703,82 +5117,10 @@
       <w:r>
         <w:t xml:space="preserve">),</w:t>
       </w:r>
-      <w:r>
-        <w:t xml:space="preserve"> </w:t>
-      </w:r>
-      <w:r>
-        <w:t xml:space="preserve">[</w:t>
-      </w:r>
-      <w:r>
-        <w:t xml:space="preserve"> </w:t>
-      </w:r>
-      <w:r>
-        <w:t xml:space="preserve">a+bi := ((a,-b),(b,a))</w:t>
-      </w:r>
-      <w:r>
-        <w:t xml:space="preserve">.</w:t>
-      </w:r>
-      <w:r>
-        <w:t xml:space="preserve"> </w:t>
-      </w:r>
-      <w:r>
-        <w:t xml:space="preserve">]</w:t>
-      </w:r>
-      <w:r>
-        <w:t xml:space="preserve"> </w:t>
-      </w:r>
-      <w:r>
-        <w:rPr>
-          <w:b/>
-          <w:bCs/>
-        </w:rPr>
-        <w:t xml:space="preserve">Operations</w:t>
-      </w:r>
-      <w:r>
-        <w:t xml:space="preserve"> </w:t>
-      </w:r>
-      <w:r>
-        <w:t xml:space="preserve">(the matrix representation recovers the usual complex arithmetic):</w:t>
-      </w:r>
-      <w:r>
-        <w:t xml:space="preserve"> </w:t>
-      </w:r>
-      <w:r>
-        <w:t xml:space="preserve">- Sum: (((a,-b),(b,a))+((c,-d),(d,c))=((a+c,-(b+d)),(b+d,a+c)))</w:t>
-      </w:r>
-      <w:r>
-        <w:t xml:space="preserve"> </w:t>
-      </w:r>
-      <w:r>
-        <w:t xml:space="preserve">- Product: (((a,-b),(b,a))((c,-d),(d,c))=((ac-bd, -(ad+bc)),(ad+bc, ac-bd)))</w:t>
-      </w:r>
-      <w:r>
-        <w:t xml:space="preserve"> </w:t>
-      </w:r>
-      <w:r>
-        <w:t xml:space="preserve">- Units: (1=((1,0),(0,1))), (i:=((0,-1),(1,0))), (i^2=-1)</w:t>
-      </w:r>
-    </w:p>
-    <w:p>
-      <w:r>
-        <w:pict>
-          <v:rect style="width:0;height:1.5pt" o:hralign="center" o:hrstd="t" o:hr="t"/>
-        </w:pict>
-      </w:r>
-    </w:p>
-    <w:bookmarkEnd w:id="44"/>
-    <w:bookmarkStart w:id="45" w:name="containment-of-number-systems"/>
-    <w:p>
-      <w:pPr>
-        <w:pStyle w:val="Heading2"/>
-      </w:pPr>
-      <w:r>
-        <w:t xml:space="preserve">8. Containment of Number Systems</w:t>
-      </w:r>
-    </w:p>
-    <w:p>
-      <w:pPr>
-        <w:pStyle w:val="FirstParagraph"/>
+    </w:p>
+    <w:p>
+      <w:pPr>
+        <w:pStyle w:val="BodyText"/>
       </w:pPr>
       <m:oMathPara>
         <m:oMathParaPr>
@@ -3786,116 +5128,104 @@
         </m:oMathParaPr>
         <m:oMath>
           <m:r>
-            <m:rPr>
-              <m:sty m:val="p"/>
-              <m:scr m:val="double-struck"/>
-            </m:rPr>
-            <m:t>N</m:t>
-          </m:r>
-          <m:r>
-            <m:t> </m:t>
-          </m:r>
-          <m:r>
-            <m:rPr>
-              <m:nor/>
-              <m:sty m:val="p"/>
-            </m:rPr>
-            <m:t>(repeated application)</m:t>
-          </m:r>
-          <m:r>
-            <m:t> </m:t>
-          </m:r>
-          <m:r>
-            <m:rPr>
-              <m:sty m:val="p"/>
-            </m:rPr>
-            <m:t>⊂</m:t>
-          </m:r>
-          <m:r>
-            <m:t> </m:t>
-          </m:r>
-          <m:r>
-            <m:rPr>
-              <m:sty m:val="p"/>
-              <m:scr m:val="double-struck"/>
-            </m:rPr>
-            <m:t>Z</m:t>
-          </m:r>
-          <m:r>
-            <m:t> </m:t>
-          </m:r>
-          <m:r>
-            <m:rPr>
-              <m:nor/>
-              <m:sty m:val="p"/>
-            </m:rPr>
-            <m:t>(signed naturals)</m:t>
-          </m:r>
-          <m:r>
-            <m:t> </m:t>
-          </m:r>
-          <m:r>
-            <m:rPr>
-              <m:sty m:val="p"/>
-            </m:rPr>
-            <m:t>⊂</m:t>
-          </m:r>
-          <m:r>
-            <m:t> </m:t>
-          </m:r>
-          <m:r>
-            <m:rPr>
-              <m:sty m:val="p"/>
-              <m:scr m:val="double-struck"/>
-            </m:rPr>
-            <m:t>Q</m:t>
-          </m:r>
-          <m:r>
-            <m:t> </m:t>
-          </m:r>
-          <m:r>
-            <m:rPr>
-              <m:nor/>
-              <m:sty m:val="p"/>
-            </m:rPr>
-            <m:t>(fractions of integers)</m:t>
-          </m:r>
-          <m:r>
-            <m:t> </m:t>
-          </m:r>
-          <m:r>
-            <m:rPr>
-              <m:sty m:val="p"/>
-            </m:rPr>
-            <m:t>⊂</m:t>
-          </m:r>
-          <m:r>
-            <m:t> </m:t>
-          </m:r>
-          <m:r>
-            <m:t>M</m:t>
-          </m:r>
-          <m:r>
-            <m:t> </m:t>
-          </m:r>
-          <m:r>
-            <m:rPr>
-              <m:nor/>
-              <m:sty m:val="p"/>
-            </m:rPr>
-            <m:t>(rational near-limits: upper/lower layers)</m:t>
-          </m:r>
-          <m:r>
-            <m:t> </m:t>
-          </m:r>
-          <m:r>
-            <m:rPr>
-              <m:sty m:val="p"/>
-            </m:rPr>
-            <m:t>⊂</m:t>
-          </m:r>
-          <m:r>
-            <m:t> </m:t>
+            <m:t>a</m:t>
+          </m:r>
+          <m:r>
+            <m:rPr>
+              <m:sty m:val="p"/>
+            </m:rPr>
+            <m:t>+</m:t>
+          </m:r>
+          <m:r>
+            <m:t>b</m:t>
+          </m:r>
+          <m:r>
+            <m:t>i</m:t>
+          </m:r>
+          <m:box>
+            <m:boxPr>
+              <m:opEmu m:val="on"/>
+            </m:boxPr>
+            <m:e>
+              <m:r>
+                <m:rPr>
+                  <m:sty m:val="p"/>
+                </m:rPr>
+                <m:t>:=</m:t>
+              </m:r>
+            </m:e>
+          </m:box>
+          <m:d>
+            <m:dPr>
+              <m:begChr m:val="("/>
+              <m:sepChr m:val=""/>
+              <m:endChr m:val=")"/>
+              <m:grow/>
+            </m:dPr>
+            <m:e>
+              <m:d>
+                <m:dPr>
+                  <m:begChr m:val="("/>
+                  <m:sepChr m:val=""/>
+                  <m:endChr m:val=")"/>
+                  <m:grow/>
+                </m:dPr>
+                <m:e>
+                  <m:r>
+                    <m:t>a</m:t>
+                  </m:r>
+                  <m:r>
+                    <m:rPr>
+                      <m:sty m:val="p"/>
+                    </m:rPr>
+                    <m:t>,</m:t>
+                  </m:r>
+                  <m:r>
+                    <m:rPr>
+                      <m:sty m:val="p"/>
+                    </m:rPr>
+                    <m:t>−</m:t>
+                  </m:r>
+                  <m:r>
+                    <m:t>b</m:t>
+                  </m:r>
+                </m:e>
+              </m:d>
+              <m:r>
+                <m:rPr>
+                  <m:sty m:val="p"/>
+                </m:rPr>
+                <m:t>,</m:t>
+              </m:r>
+              <m:d>
+                <m:dPr>
+                  <m:begChr m:val="("/>
+                  <m:sepChr m:val=""/>
+                  <m:endChr m:val=")"/>
+                  <m:grow/>
+                </m:dPr>
+                <m:e>
+                  <m:r>
+                    <m:t>b</m:t>
+                  </m:r>
+                  <m:r>
+                    <m:rPr>
+                      <m:sty m:val="p"/>
+                    </m:rPr>
+                    <m:t>,</m:t>
+                  </m:r>
+                  <m:r>
+                    <m:t>a</m:t>
+                  </m:r>
+                </m:e>
+              </m:d>
+            </m:e>
+          </m:d>
+          <m:r>
+            <m:rPr>
+              <m:sty m:val="p"/>
+            </m:rPr>
+            <m:t>∈</m:t>
           </m:r>
           <m:r>
             <m:rPr>
@@ -3907,144 +5237,69 @@
             <m:rPr>
               <m:sty m:val="p"/>
             </m:rPr>
-            <m:t>R</m:t>
-          </m:r>
-          <m:r>
-            <m:t> </m:t>
-          </m:r>
-          <m:r>
-            <m:rPr>
-              <m:nor/>
-              <m:sty m:val="p"/>
-            </m:rPr>
-            <m:t>(fractions of </m:t>
-          </m:r>
-          <m:r>
-            <m:t>M</m:t>
-          </m:r>
-          <m:r>
-            <m:rPr>
-              <m:nor/>
-              <m:sty m:val="p"/>
-            </m:rPr>
-            <m:t>)</m:t>
-          </m:r>
-          <m:r>
-            <m:t> </m:t>
-          </m:r>
-          <m:r>
-            <m:rPr>
-              <m:sty m:val="p"/>
-            </m:rPr>
-            <m:t>⊂</m:t>
-          </m:r>
-          <m:r>
-            <m:t> </m:t>
-          </m:r>
-          <m:r>
-            <m:rPr>
-              <m:sty m:val="p"/>
-            </m:rPr>
             <m:t>C</m:t>
           </m:r>
           <m:r>
             <m:rPr>
               <m:sty m:val="p"/>
             </m:rPr>
-            <m:t>C</m:t>
-          </m:r>
-          <m:r>
-            <m:t> </m:t>
-          </m:r>
-          <m:r>
-            <m:rPr>
-              <m:nor/>
-              <m:sty m:val="p"/>
-            </m:rPr>
-            <m:t>(matrix form of </m:t>
-          </m:r>
-          <m:r>
-            <m:rPr>
-              <m:sty m:val="p"/>
-            </m:rPr>
-            <m:t>C</m:t>
-          </m:r>
-          <m:r>
-            <m:rPr>
-              <m:sty m:val="p"/>
-            </m:rPr>
-            <m:t>R</m:t>
-          </m:r>
-          <m:r>
-            <m:rPr>
-              <m:nor/>
-              <m:sty m:val="p"/>
-            </m:rPr>
-            <m:t>)</m:t>
+            <m:t>.</m:t>
           </m:r>
         </m:oMath>
       </m:oMathPara>
     </w:p>
     <w:p>
       <w:pPr>
-        <w:pStyle w:val="BlockText"/>
-      </w:pPr>
-      <w:r>
-        <w:t xml:space="preserve">Note.</w:t>
-      </w:r>
-      <w:r>
-        <w:t xml:space="preserve"> </w:t>
-      </w:r>
-      <m:oMath>
-        <m:r>
-          <m:t>M</m:t>
-        </m:r>
-      </m:oMath>
-      <w:r>
-        <w:t xml:space="preserve">,</w:t>
-      </w:r>
-      <w:r>
-        <w:t xml:space="preserve"> </w:t>
-      </w:r>
-      <m:oMath>
-        <m:r>
-          <m:rPr>
-            <m:sty m:val="p"/>
-          </m:rPr>
-          <m:t>C</m:t>
-        </m:r>
-        <m:r>
-          <m:rPr>
-            <m:sty m:val="p"/>
-          </m:rPr>
-          <m:t>R</m:t>
-        </m:r>
-      </m:oMath>
-      <w:r>
-        <w:t xml:space="preserve">, and</w:t>
-      </w:r>
-      <w:r>
-        <w:t xml:space="preserve"> </w:t>
-      </w:r>
-      <m:oMath>
-        <m:r>
-          <m:rPr>
-            <m:sty m:val="p"/>
-          </m:rPr>
-          <m:t>C</m:t>
-        </m:r>
-        <m:r>
-          <m:rPr>
-            <m:sty m:val="p"/>
-          </m:rPr>
-          <m:t>C</m:t>
-        </m:r>
-      </m:oMath>
-      <w:r>
-        <w:t xml:space="preserve"> </w:t>
-      </w:r>
-      <w:r>
-        <w:t xml:space="preserve">are structures specific to this work; extensions to new quaternions or octonions are possible.</w:t>
+        <w:pStyle w:val="FirstParagraph"/>
+      </w:pPr>
+      <w:r>
+        <w:rPr>
+          <w:b/>
+          <w:bCs/>
+        </w:rPr>
+        <w:t xml:space="preserve">Operations</w:t>
+      </w:r>
+      <w:r>
+        <w:t xml:space="preserve"> </w:t>
+      </w:r>
+      <w:r>
+        <w:t xml:space="preserve">(the matrix representation recovers the usual complex arithmetic):</w:t>
+      </w:r>
+    </w:p>
+    <w:p>
+      <w:pPr>
+        <w:pStyle w:val="Compact"/>
+        <w:numPr>
+          <w:ilvl w:val="0"/>
+          <w:numId w:val="1014"/>
+        </w:numPr>
+      </w:pPr>
+      <w:r>
+        <w:t xml:space="preserve">Sum: (((a,-b),(b,a))+((c,-d),(d,c))=((a+c,-(b+d)),(b+d,a+c)))</w:t>
+      </w:r>
+    </w:p>
+    <w:p>
+      <w:pPr>
+        <w:pStyle w:val="Compact"/>
+        <w:numPr>
+          <w:ilvl w:val="0"/>
+          <w:numId w:val="1014"/>
+        </w:numPr>
+      </w:pPr>
+      <w:r>
+        <w:t xml:space="preserve">Product: (((a,-b),(b,a))((c,-d),(d,c))=((ac-bd, -(ad+bc)),(ad+bc, ac-bd)))</w:t>
+      </w:r>
+    </w:p>
+    <w:p>
+      <w:pPr>
+        <w:pStyle w:val="Compact"/>
+        <w:numPr>
+          <w:ilvl w:val="0"/>
+          <w:numId w:val="1014"/>
+        </w:numPr>
+      </w:pPr>
+      <w:r>
+        <w:t xml:space="preserve">Units: (1=((1,0),(0,1))), (i:=((0,-1),(1,0))), (i^2=-1)</w:t>
       </w:r>
     </w:p>
     <w:p>
@@ -4054,14 +5309,15 @@
         </w:pict>
       </w:r>
     </w:p>
-    <w:bookmarkEnd w:id="45"/>
-    <w:bookmarkStart w:id="46" w:name="column-on-decimal-notation"/>
+    <w:bookmarkEnd w:id="32"/>
+    <w:bookmarkEnd w:id="33"/>
+    <w:bookmarkStart w:id="34" w:name="containment-of-number-systems-fixed"/>
     <w:p>
       <w:pPr>
         <w:pStyle w:val="Heading2"/>
       </w:pPr>
       <w:r>
-        <w:t xml:space="preserve">Column: On Decimal Notation</w:t>
+        <w:t xml:space="preserve">8. Containment of Number Systems — fixed</w:t>
       </w:r>
     </w:p>
     <w:p>
@@ -4069,91 +5325,119 @@
         <w:pStyle w:val="FirstParagraph"/>
       </w:pPr>
       <w:r>
-        <w:t xml:space="preserve">Finite decimals and repeating decimals (e.g.,</w:t>
-      </w:r>
-      <w:r>
-        <w:t xml:space="preserve"> </w:t>
-      </w:r>
-      <w:r>
-        <w:rPr>
-          <w:rStyle w:val="VerbatimChar"/>
-        </w:rPr>
-        <w:t xml:space="preserve">0.333…</w:t>
-      </w:r>
-      <w:r>
-        <w:t xml:space="preserve">) are human‑readable with</w:t>
-      </w:r>
-      <w:r>
-        <w:t xml:space="preserve"> </w:t>
-      </w:r>
-      <w:r>
-        <w:rPr>
-          <w:rStyle w:val="VerbatimChar"/>
-        </w:rPr>
-        <w:t xml:space="preserve">…</w:t>
-      </w:r>
-      <w:r>
-        <w:t xml:space="preserve">, but</w:t>
-      </w:r>
-      <w:r>
-        <w:t xml:space="preserve"> </w:t>
-      </w:r>
-      <w:r>
-        <w:rPr>
-          <w:b/>
-          <w:bCs/>
-        </w:rPr>
-        <w:t xml:space="preserve">identity as numbers</w:t>
-      </w:r>
-      <w:r>
-        <w:t xml:space="preserve"> </w:t>
-      </w:r>
-      <w:r>
-        <w:t xml:space="preserve">depends on the ground field. Here we</w:t>
-      </w:r>
-      <w:r>
-        <w:t xml:space="preserve"> </w:t>
-      </w:r>
-      <w:r>
-        <w:rPr>
-          <w:b/>
-          <w:bCs/>
-        </w:rPr>
-        <w:t xml:space="preserve">do not adopt</w:t>
-      </w:r>
-      <w:r>
-        <w:t xml:space="preserve"> </w:t>
-      </w:r>
-      <w:r>
-        <w:t xml:space="preserve">the classical identity (0.999</w:t>
-      </w:r>
-      <w:r>
-        <w:t xml:space="preserve">=1); we treat it as the</w:t>
-      </w:r>
-      <w:r>
-        <w:t xml:space="preserve"> </w:t>
-      </w:r>
-      <w:r>
-        <w:rPr>
-          <w:b/>
-          <w:bCs/>
-        </w:rPr>
-        <w:t xml:space="preserve">left neighbor class</w:t>
-      </w:r>
-      <w:r>
-        <w:t xml:space="preserve"> </w:t>
-      </w:r>
-      <w:r>
-        <w:rPr>
-          <w:rStyle w:val="VerbatimChar"/>
-        </w:rPr>
-        <w:t xml:space="preserve">1♭♭</w:t>
-      </w:r>
-      <w:r>
-        <w:t xml:space="preserve"> </w:t>
-      </w:r>
-      <w:r>
-        <w:t xml:space="preserve">in our setting.</w:t>
+        <w:t xml:space="preserve">Use the following display‑math block to replace the red line:</w:t>
+      </w:r>
+    </w:p>
+    <w:p>
+      <w:pPr>
+        <w:pStyle w:val="BodyText"/>
+      </w:pPr>
+      <w:r>
+        <w:t xml:space="preserve">N (repeated application)  ⊂  Z (signed naturals)  ⊂  Q (fractions of integers)  ⊂  M (rational near-limits: upper/lower layers)  ⊂  CR (fractions of M)  ⊂  CC (matrix form of CR)</w:t>
+      </w:r>
+      <w:r>
+        <w:t xml:space="preserve"> </w:t>
+      </w:r>
+      <w:r>
+        <w:t xml:space="preserve"> </w:t>
+      </w:r>
+      <w:r>
+        <w:t xml:space="preserve"> </w:t>
+      </w:r>
+      <w:r>
+        <w:t xml:space="preserve">\;</w:t>
+      </w:r>
+      <w:r>
+        <w:t xml:space="preserve">\;</w:t>
+      </w:r>
+      <w:r>
+        <w:t xml:space="preserve"> </w:t>
+      </w:r>
+      <w:r>
+        <w:t xml:space="preserve"> </w:t>
+      </w:r>
+      <w:r>
+        <w:t xml:space="preserve"> </w:t>
+      </w:r>
+      <w:r>
+        <w:t xml:space="preserve">\;</w:t>
+      </w:r>
+      <w:r>
+        <w:t xml:space="preserve">\;</w:t>
+      </w:r>
+      <w:r>
+        <w:t xml:space="preserve"> </w:t>
+      </w:r>
+      <w:r>
+        <w:t xml:space="preserve"> </w:t>
+      </w:r>
+      <w:r>
+        <w:t xml:space="preserve"> </w:t>
+      </w:r>
+      <w:r>
+        <w:t xml:space="preserve">\;</w:t>
+      </w:r>
+      <w:r>
+        <w:t xml:space="preserve">\; M </w:t>
+      </w:r>
+      <w:r>
+        <w:t xml:space="preserve"> </w:t>
+      </w:r>
+      <w:r>
+        <w:t xml:space="preserve">\;</w:t>
+      </w:r>
+      <w:r>
+        <w:t xml:space="preserve">\;</w:t>
+      </w:r>
+      <w:r>
+        <w:t xml:space="preserve"> </w:t>
+      </w:r>
+      <w:r>
+        <w:t xml:space="preserve"> </w:t>
+      </w:r>
+      <w:r>
+        <w:t xml:space="preserve"> </w:t>
+      </w:r>
+      <w:r>
+        <w:t xml:space="preserve">M</w:t>
+      </w:r>
+      <w:r>
+        <w:t xml:space="preserve"> </w:t>
+      </w:r>
+      <w:r>
+        <w:t xml:space="preserve"> </w:t>
+      </w:r>
+      <w:r>
+        <w:t xml:space="preserve">\;</w:t>
+      </w:r>
+      <w:r>
+        <w:t xml:space="preserve">\;</w:t>
+      </w:r>
+      <w:r>
+        <w:t xml:space="preserve"> </w:t>
+      </w:r>
+      <w:r>
+        <w:t xml:space="preserve"> </w:t>
+      </w:r>
+      <w:r>
+        <w:t xml:space="preserve"> </w:t>
+      </w:r>
+      <w:r>
+        <w:t xml:space="preserve"> </w:t>
+      </w:r>
+    </w:p>
+    <w:p>
+      <w:pPr>
+        <w:pStyle w:val="BlockText"/>
+      </w:pPr>
+      <w:r>
+        <w:t xml:space="preserve">Note. (M,</w:t>
+      </w:r>
+      <w:r>
+        <w:t xml:space="preserve">,</w:t>
+      </w:r>
+      <w:r>
+        <w:t xml:space="preserve">) are structures specific to this work; extensions to new quaternions or octonions are possible.</w:t>
       </w:r>
     </w:p>
     <w:p>
@@ -4163,8 +5447,117 @@
         </w:pict>
       </w:r>
     </w:p>
-    <w:bookmarkEnd w:id="46"/>
-    <w:bookmarkStart w:id="47" w:name="X50e286a399823a709b5711b32dceb93adef6b40"/>
+    <w:bookmarkEnd w:id="34"/>
+    <w:bookmarkStart w:id="35" w:name="column-on-decimal-notation"/>
+    <w:p>
+      <w:pPr>
+        <w:pStyle w:val="Heading2"/>
+      </w:pPr>
+      <w:r>
+        <w:t xml:space="preserve">Column: On Decimal Notation</w:t>
+      </w:r>
+    </w:p>
+    <w:p>
+      <w:pPr>
+        <w:pStyle w:val="FirstParagraph"/>
+      </w:pPr>
+      <w:r>
+        <w:t xml:space="preserve">Finite decimals and repeating decimals (e.g.,</w:t>
+      </w:r>
+      <w:r>
+        <w:t xml:space="preserve"> </w:t>
+      </w:r>
+      <w:r>
+        <w:rPr>
+          <w:rStyle w:val="VerbatimChar"/>
+        </w:rPr>
+        <w:t xml:space="preserve">0.333…</w:t>
+      </w:r>
+      <w:r>
+        <w:t xml:space="preserve">) are human‑readable with</w:t>
+      </w:r>
+      <w:r>
+        <w:t xml:space="preserve"> </w:t>
+      </w:r>
+      <w:r>
+        <w:rPr>
+          <w:rStyle w:val="VerbatimChar"/>
+        </w:rPr>
+        <w:t xml:space="preserve">…</w:t>
+      </w:r>
+      <w:r>
+        <w:t xml:space="preserve">, but</w:t>
+      </w:r>
+      <w:r>
+        <w:t xml:space="preserve"> </w:t>
+      </w:r>
+      <w:r>
+        <w:rPr>
+          <w:b/>
+          <w:bCs/>
+        </w:rPr>
+        <w:t xml:space="preserve">identity as numbers</w:t>
+      </w:r>
+      <w:r>
+        <w:t xml:space="preserve"> </w:t>
+      </w:r>
+      <w:r>
+        <w:t xml:space="preserve">depends on the ground field. Here we</w:t>
+      </w:r>
+      <w:r>
+        <w:t xml:space="preserve"> </w:t>
+      </w:r>
+      <w:r>
+        <w:rPr>
+          <w:b/>
+          <w:bCs/>
+        </w:rPr>
+        <w:t xml:space="preserve">do not adopt</w:t>
+      </w:r>
+      <w:r>
+        <w:t xml:space="preserve"> </w:t>
+      </w:r>
+      <w:r>
+        <w:t xml:space="preserve">the classical identity (0.999</w:t>
+      </w:r>
+      <w:r>
+        <w:t xml:space="preserve">=1); we treat it as the</w:t>
+      </w:r>
+      <w:r>
+        <w:t xml:space="preserve"> </w:t>
+      </w:r>
+      <w:r>
+        <w:rPr>
+          <w:b/>
+          <w:bCs/>
+        </w:rPr>
+        <w:t xml:space="preserve">left neighbor class</w:t>
+      </w:r>
+      <w:r>
+        <w:t xml:space="preserve"> </w:t>
+      </w:r>
+      <w:r>
+        <w:rPr>
+          <w:rStyle w:val="VerbatimChar"/>
+        </w:rPr>
+        <w:t xml:space="preserve">1♭♭</w:t>
+      </w:r>
+      <w:r>
+        <w:t xml:space="preserve"> </w:t>
+      </w:r>
+      <w:r>
+        <w:t xml:space="preserve">in our setting.</w:t>
+      </w:r>
+    </w:p>
+    <w:p>
+      <w:r>
+        <w:pict>
+          <v:rect style="width:0;height:1.5pt" o:hralign="center" o:hrstd="t" o:hr="t"/>
+        </w:pict>
+      </w:r>
+    </w:p>
+    <w:bookmarkEnd w:id="35"/>
+    <w:bookmarkStart w:id="36" w:name="X50e286a399823a709b5711b32dceb93adef6b40"/>
     <w:p>
       <w:pPr>
         <w:pStyle w:val="Heading2"/>
@@ -4178,7 +5571,7 @@
         <w:pStyle w:val="Compact"/>
         <w:numPr>
           <w:ilvl w:val="0"/>
-          <w:numId w:val="1012"/>
+          <w:numId w:val="1015"/>
         </w:numPr>
       </w:pPr>
       <w:r>
@@ -4190,7 +5583,7 @@
         <w:pStyle w:val="Compact"/>
         <w:numPr>
           <w:ilvl w:val="1"/>
-          <w:numId w:val="1013"/>
+          <w:numId w:val="1016"/>
         </w:numPr>
       </w:pPr>
       <w:r>
@@ -4232,7 +5625,7 @@
         <w:pStyle w:val="Compact"/>
         <w:numPr>
           <w:ilvl w:val="1"/>
-          <w:numId w:val="1013"/>
+          <w:numId w:val="1016"/>
         </w:numPr>
       </w:pPr>
       <w:r>
@@ -4247,7 +5640,7 @@
         <w:pStyle w:val="Compact"/>
         <w:numPr>
           <w:ilvl w:val="1"/>
-          <w:numId w:val="1013"/>
+          <w:numId w:val="1016"/>
         </w:numPr>
       </w:pPr>
       <w:r>
@@ -4268,7 +5661,7 @@
         <w:pStyle w:val="Compact"/>
         <w:numPr>
           <w:ilvl w:val="1"/>
-          <w:numId w:val="1013"/>
+          <w:numId w:val="1016"/>
         </w:numPr>
       </w:pPr>
       <w:r>
@@ -4301,7 +5694,7 @@
         <w:pStyle w:val="Compact"/>
         <w:numPr>
           <w:ilvl w:val="1"/>
-          <w:numId w:val="1013"/>
+          <w:numId w:val="1016"/>
         </w:numPr>
       </w:pPr>
       <w:r>
@@ -4337,7 +5730,7 @@
         <w:pStyle w:val="Compact"/>
         <w:numPr>
           <w:ilvl w:val="1"/>
-          <w:numId w:val="1013"/>
+          <w:numId w:val="1016"/>
         </w:numPr>
       </w:pPr>
       <w:r>
@@ -4358,7 +5751,7 @@
         <w:pStyle w:val="Compact"/>
         <w:numPr>
           <w:ilvl w:val="0"/>
-          <w:numId w:val="1012"/>
+          <w:numId w:val="1015"/>
         </w:numPr>
       </w:pPr>
       <w:r>
@@ -4397,7 +5790,7 @@
         <w:pStyle w:val="Compact"/>
         <w:numPr>
           <w:ilvl w:val="0"/>
-          <w:numId w:val="1012"/>
+          <w:numId w:val="1015"/>
         </w:numPr>
       </w:pPr>
       <w:r>
@@ -4421,7 +5814,7 @@
         <w:pStyle w:val="Compact"/>
         <w:numPr>
           <w:ilvl w:val="1"/>
-          <w:numId w:val="1014"/>
+          <w:numId w:val="1017"/>
         </w:numPr>
       </w:pPr>
       <w:r>
@@ -4444,8 +5837,8 @@
         </w:pict>
       </w:r>
     </w:p>
-    <w:bookmarkEnd w:id="47"/>
-    <w:bookmarkStart w:id="48" w:name="appendix-b-samples"/>
+    <w:bookmarkEnd w:id="36"/>
+    <w:bookmarkStart w:id="37" w:name="appendix-b-samples"/>
     <w:p>
       <w:pPr>
         <w:pStyle w:val="Heading2"/>
@@ -4559,8 +5952,8 @@
         <w:t xml:space="preserve">(end)</w:t>
       </w:r>
     </w:p>
-    <w:bookmarkEnd w:id="48"/>
-    <w:bookmarkEnd w:id="49"/>
+    <w:bookmarkEnd w:id="37"/>
+    <w:bookmarkEnd w:id="38"/>
     <w:sectPr>
       <w:footnotePr>
         <w:numRestart w:val="eachSect"/>
@@ -4772,6 +6165,91 @@
       <w:rPr>
         <w:rFonts w:ascii="Wingdings" w:hAnsi="Wingdings" w:cs="Wingdings" w:hint="default"/>
       </w:rPr>
+    </w:lvl>
+  </w:abstractNum>
+  <w:abstractNum w:abstractNumId="99411">
+    <w:nsid w:val="00A99411"/>
+    <w:multiLevelType w:val="multilevel"/>
+    <w:lvl w:ilvl="0">
+      <w:start w:val="1"/>
+      <w:numFmt w:val="decimal"/>
+      <w:lvlText w:val="%1."/>
+      <w:lvlJc w:val="left"/>
+      <w:pPr>
+        <w:ind w:left="720" w:hanging="360"/>
+      </w:pPr>
+    </w:lvl>
+    <w:lvl w:ilvl="1">
+      <w:start w:val="1"/>
+      <w:numFmt w:val="decimal"/>
+      <w:lvlText w:val="%2."/>
+      <w:lvlJc w:val="left"/>
+      <w:pPr>
+        <w:ind w:left="1440" w:hanging="360"/>
+      </w:pPr>
+    </w:lvl>
+    <w:lvl w:ilvl="2">
+      <w:start w:val="1"/>
+      <w:numFmt w:val="decimal"/>
+      <w:lvlText w:val="%3."/>
+      <w:lvlJc w:val="left"/>
+      <w:pPr>
+        <w:ind w:left="2160" w:hanging="360"/>
+      </w:pPr>
+    </w:lvl>
+    <w:lvl w:ilvl="3">
+      <w:start w:val="1"/>
+      <w:numFmt w:val="decimal"/>
+      <w:lvlText w:val="%4."/>
+      <w:lvlJc w:val="left"/>
+      <w:pPr>
+        <w:ind w:left="2880" w:hanging="360"/>
+      </w:pPr>
+    </w:lvl>
+    <w:lvl w:ilvl="4">
+      <w:start w:val="1"/>
+      <w:numFmt w:val="decimal"/>
+      <w:lvlText w:val="%5."/>
+      <w:lvlJc w:val="left"/>
+      <w:pPr>
+        <w:ind w:left="3600" w:hanging="360"/>
+      </w:pPr>
+    </w:lvl>
+    <w:lvl w:ilvl="5">
+      <w:start w:val="1"/>
+      <w:numFmt w:val="decimal"/>
+      <w:lvlText w:val="%6."/>
+      <w:lvlJc w:val="left"/>
+      <w:pPr>
+        <w:ind w:left="4320" w:hanging="360"/>
+      </w:pPr>
+    </w:lvl>
+    <w:lvl w:ilvl="6">
+      <w:start w:val="1"/>
+      <w:numFmt w:val="decimal"/>
+      <w:lvlText w:val="%7."/>
+      <w:lvlJc w:val="left"/>
+      <w:pPr>
+        <w:ind w:left="5040" w:hanging="360"/>
+      </w:pPr>
+    </w:lvl>
+    <w:lvl w:ilvl="7">
+      <w:start w:val="1"/>
+      <w:numFmt w:val="decimal"/>
+      <w:lvlText w:val="%8."/>
+      <w:lvlJc w:val="left"/>
+      <w:pPr>
+        <w:ind w:left="5760" w:hanging="360"/>
+      </w:pPr>
+    </w:lvl>
+    <w:lvl w:ilvl="8">
+      <w:start w:val="1"/>
+      <w:numFmt w:val="decimal"/>
+      <w:lvlText w:val="%9."/>
+      <w:lvlJc w:val="left"/>
+      <w:pPr>
+        <w:ind w:left="6480" w:hanging="360"/>
+      </w:pPr>
     </w:lvl>
   </w:abstractNum>
   <w:abstractNum w:abstractNumId="99831">
@@ -5054,6 +6532,39 @@
     <w:abstractNumId w:val="991"/>
   </w:num>
   <w:num w:numId="1008">
+    <w:abstractNumId w:val="991"/>
+  </w:num>
+  <w:num w:numId="1009">
+    <w:abstractNumId w:val="99411"/>
+    <w:lvlOverride w:ilvl="0">
+      <w:startOverride w:val="1"/>
+    </w:lvlOverride>
+    <w:lvlOverride w:ilvl="1">
+      <w:startOverride w:val="1"/>
+    </w:lvlOverride>
+    <w:lvlOverride w:ilvl="2">
+      <w:startOverride w:val="1"/>
+    </w:lvlOverride>
+    <w:lvlOverride w:ilvl="3">
+      <w:startOverride w:val="1"/>
+    </w:lvlOverride>
+    <w:lvlOverride w:ilvl="4">
+      <w:startOverride w:val="1"/>
+    </w:lvlOverride>
+    <w:lvlOverride w:ilvl="5">
+      <w:startOverride w:val="1"/>
+    </w:lvlOverride>
+    <w:lvlOverride w:ilvl="6">
+      <w:startOverride w:val="1"/>
+    </w:lvlOverride>
+    <w:lvlOverride w:ilvl="7">
+      <w:startOverride w:val="1"/>
+    </w:lvlOverride>
+    <w:lvlOverride w:ilvl="8">
+      <w:startOverride w:val="1"/>
+    </w:lvlOverride>
+  </w:num>
+  <w:num w:numId="1010">
     <w:abstractNumId w:val="99831"/>
     <w:lvlOverride w:ilvl="0">
       <w:startOverride w:val="1"/>
@@ -5083,10 +6594,10 @@
       <w:startOverride w:val="1"/>
     </w:lvlOverride>
   </w:num>
-  <w:num w:numId="1009">
+  <w:num w:numId="1011">
     <w:abstractNumId w:val="991"/>
   </w:num>
-  <w:num w:numId="1010">
+  <w:num w:numId="1012">
     <w:abstractNumId w:val="99531"/>
     <w:lvlOverride w:ilvl="0">
       <w:startOverride w:val="1"/>
@@ -5116,7 +6627,7 @@
       <w:startOverride w:val="1"/>
     </w:lvlOverride>
   </w:num>
-  <w:num w:numId="1011">
+  <w:num w:numId="1013">
     <w:abstractNumId w:val="99431"/>
     <w:lvlOverride w:ilvl="0">
       <w:startOverride w:val="1"/>
@@ -5146,13 +6657,16 @@
       <w:startOverride w:val="1"/>
     </w:lvlOverride>
   </w:num>
-  <w:num w:numId="1012">
+  <w:num w:numId="1014">
     <w:abstractNumId w:val="991"/>
   </w:num>
-  <w:num w:numId="1013">
+  <w:num w:numId="1015">
     <w:abstractNumId w:val="991"/>
   </w:num>
-  <w:num w:numId="1014">
+  <w:num w:numId="1016">
+    <w:abstractNumId w:val="991"/>
+  </w:num>
+  <w:num w:numId="1017">
     <w:abstractNumId w:val="991"/>
   </w:num>
 </w:numbering>
